--- a/documenti/moduli/GLO3/All_2_PROGETTO_DEROGA.docx
+++ b/documenti/moduli/GLO3/All_2_PROGETTO_DEROGA.docx
@@ -18,9 +18,9 @@
         <w:tblLook w:val="04a0" w:noHBand="0" w:noVBand="1" w:firstColumn="1" w:lastRow="0" w:lastColumn="0" w:firstRow="1"/>
       </w:tblPr>
       <w:tblGrid>
-        <w:gridCol w:w="342"/>
+        <w:gridCol w:w="341"/>
         <w:gridCol w:w="116"/>
-        <w:gridCol w:w="1636"/>
+        <w:gridCol w:w="1637"/>
         <w:gridCol w:w="235"/>
         <w:gridCol w:w="222"/>
         <w:gridCol w:w="1639"/>
@@ -35,7 +35,7 @@
         <w:trPr/>
         <w:tc>
           <w:tcPr>
-            <w:tcW w:w="342" w:type="dxa"/>
+            <w:tcW w:w="341" w:type="dxa"/>
             <w:tcBorders/>
             <w:vAlign w:val="center"/>
           </w:tcPr>
@@ -49,7 +49,6 @@
               <w:rPr>
                 <w:rFonts w:ascii="Calibri" w:hAnsi="Calibri" w:eastAsia="Times New Roman" w:cs="Times New Roman" w:asciiTheme="minorHAnsi" w:hAnsiTheme="minorHAnsi"/>
                 <w:b/>
-                <w:b/>
                 <w:smallCaps/>
                 <w:kern w:val="0"/>
                 <w:sz w:val="20"/>
@@ -58,7 +57,15 @@
               </w:rPr>
             </w:pPr>
             <w:r>
-              <w:rPr/>
+              <w:rPr>
+                <w:rFonts w:eastAsia="Times New Roman" w:cs="Times New Roman" w:ascii="Calibri" w:hAnsi="Calibri"/>
+                <w:b/>
+                <w:smallCaps/>
+                <w:kern w:val="0"/>
+                <w:sz w:val="20"/>
+                <w:szCs w:val="20"/>
+                <w:lang w:val="it-IT" w:eastAsia="it-IT" w:bidi="ar-SA"/>
+              </w:rPr>
             </w:r>
           </w:p>
         </w:tc>
@@ -82,7 +89,6 @@
               <w:rPr>
                 <w:rFonts w:ascii="Calibri" w:hAnsi="Calibri" w:eastAsia="Times New Roman" w:cs="Times New Roman" w:asciiTheme="minorHAnsi" w:hAnsiTheme="minorHAnsi"/>
                 <w:b/>
-                <w:b/>
                 <w:smallCaps/>
                 <w:kern w:val="0"/>
                 <w:sz w:val="20"/>
@@ -105,7 +111,7 @@
         </w:tc>
         <w:tc>
           <w:tcPr>
-            <w:tcW w:w="1636" w:type="dxa"/>
+            <w:tcW w:w="1637" w:type="dxa"/>
             <w:tcBorders>
               <w:top w:val="nil"/>
               <w:left w:val="nil"/>
@@ -122,7 +128,6 @@
               <w:rPr>
                 <w:rFonts w:ascii="Calibri" w:hAnsi="Calibri" w:asciiTheme="minorHAnsi" w:hAnsiTheme="minorHAnsi"/>
                 <w:b/>
-                <w:b/>
                 <w:smallCaps/>
                 <w:sz w:val="20"/>
               </w:rPr>
@@ -155,7 +160,6 @@
               <w:jc w:val="center"/>
               <w:rPr>
                 <w:rFonts w:ascii="Calibri" w:hAnsi="Calibri" w:asciiTheme="minorHAnsi" w:hAnsiTheme="minorHAnsi"/>
-                <w:b/>
                 <w:b/>
                 <w:smallCaps/>
                 <w:sz w:val="20"/>
@@ -190,7 +194,6 @@
               <w:rPr>
                 <w:rFonts w:ascii="Calibri" w:hAnsi="Calibri" w:asciiTheme="minorHAnsi" w:hAnsiTheme="minorHAnsi"/>
                 <w:b/>
-                <w:b/>
                 <w:smallCaps/>
                 <w:sz w:val="20"/>
               </w:rPr>
@@ -224,7 +227,6 @@
               <w:rPr>
                 <w:rFonts w:ascii="Calibri" w:hAnsi="Calibri" w:asciiTheme="minorHAnsi" w:hAnsiTheme="minorHAnsi"/>
                 <w:b/>
-                <w:b/>
                 <w:smallCaps/>
                 <w:sz w:val="20"/>
               </w:rPr>
@@ -257,7 +259,6 @@
               <w:jc w:val="center"/>
               <w:rPr>
                 <w:rFonts w:ascii="Calibri" w:hAnsi="Calibri" w:asciiTheme="minorHAnsi" w:hAnsiTheme="minorHAnsi"/>
-                <w:b/>
                 <w:b/>
                 <w:smallCaps/>
                 <w:sz w:val="20"/>
@@ -292,7 +293,6 @@
               <w:rPr>
                 <w:rFonts w:ascii="Calibri" w:hAnsi="Calibri" w:asciiTheme="minorHAnsi" w:hAnsiTheme="minorHAnsi"/>
                 <w:b/>
-                <w:b/>
                 <w:smallCaps/>
                 <w:sz w:val="20"/>
               </w:rPr>
@@ -326,7 +326,6 @@
               <w:rPr>
                 <w:rFonts w:ascii="Calibri" w:hAnsi="Calibri" w:asciiTheme="minorHAnsi" w:hAnsiTheme="minorHAnsi"/>
                 <w:b/>
-                <w:b/>
                 <w:smallCaps/>
                 <w:sz w:val="20"/>
               </w:rPr>
@@ -359,7 +358,6 @@
               <w:jc w:val="center"/>
               <w:rPr>
                 <w:rFonts w:ascii="Calibri" w:hAnsi="Calibri" w:asciiTheme="minorHAnsi" w:hAnsiTheme="minorHAnsi"/>
-                <w:b/>
                 <w:b/>
                 <w:smallCaps/>
                 <w:sz w:val="20"/>
@@ -393,7 +391,6 @@
               <w:jc w:val="left"/>
               <w:rPr>
                 <w:rFonts w:ascii="Calibri" w:hAnsi="Calibri" w:asciiTheme="minorHAnsi" w:hAnsiTheme="minorHAnsi"/>
-                <w:b/>
                 <w:b/>
                 <w:smallCaps/>
                 <w:sz w:val="20"/>
@@ -428,7 +425,6 @@
               <w:jc w:val="left"/>
               <w:rPr>
                 <w:rFonts w:ascii="Calibri" w:hAnsi="Calibri" w:asciiTheme="minorHAnsi" w:hAnsiTheme="minorHAnsi"/>
-                <w:b/>
                 <w:b/>
                 <w:smallCaps/>
                 <w:sz w:val="20"/>
@@ -481,14 +477,14 @@
         <w:tblLook w:val="04a0" w:noHBand="0" w:noVBand="1" w:firstColumn="1" w:lastRow="0" w:lastColumn="0" w:firstRow="1"/>
       </w:tblPr>
       <w:tblGrid>
-        <w:gridCol w:w="2184"/>
-        <w:gridCol w:w="7453"/>
+        <w:gridCol w:w="2183"/>
+        <w:gridCol w:w="7454"/>
       </w:tblGrid>
       <w:tr>
         <w:trPr/>
         <w:tc>
           <w:tcPr>
-            <w:tcW w:w="2184" w:type="dxa"/>
+            <w:tcW w:w="2183" w:type="dxa"/>
             <w:tcBorders>
               <w:top w:val="nil"/>
               <w:left w:val="nil"/>
@@ -524,7 +520,7 @@
         </w:tc>
         <w:tc>
           <w:tcPr>
-            <w:tcW w:w="7453" w:type="dxa"/>
+            <w:tcW w:w="7454" w:type="dxa"/>
             <w:tcBorders>
               <w:top w:val="nil"/>
               <w:left w:val="nil"/>
@@ -544,7 +540,10 @@
               </w:rPr>
             </w:pPr>
             <w:r>
-              <w:rPr/>
+              <w:rPr>
+                <w:rFonts w:cs="Arial" w:ascii="Calibri" w:hAnsi="Calibri"/>
+                <w:sz w:val="20"/>
+              </w:rPr>
             </w:r>
           </w:p>
         </w:tc>
@@ -581,14 +580,14 @@
         <w:tblLook w:val="04a0" w:noHBand="0" w:noVBand="1" w:firstColumn="1" w:lastRow="0" w:lastColumn="0" w:firstRow="1"/>
       </w:tblPr>
       <w:tblGrid>
-        <w:gridCol w:w="2184"/>
-        <w:gridCol w:w="7453"/>
+        <w:gridCol w:w="2183"/>
+        <w:gridCol w:w="7454"/>
       </w:tblGrid>
       <w:tr>
         <w:trPr/>
         <w:tc>
           <w:tcPr>
-            <w:tcW w:w="2184" w:type="dxa"/>
+            <w:tcW w:w="2183" w:type="dxa"/>
             <w:tcBorders>
               <w:top w:val="nil"/>
               <w:left w:val="nil"/>
@@ -606,7 +605,6 @@
               <w:rPr>
                 <w:rFonts w:ascii="Calibri" w:hAnsi="Calibri" w:asciiTheme="minorHAnsi" w:hAnsiTheme="minorHAnsi"/>
                 <w:b/>
-                <w:b/>
                 <w:smallCaps/>
                 <w:sz w:val="18"/>
                 <w:szCs w:val="18"/>
@@ -628,7 +626,7 @@
         </w:tc>
         <w:tc>
           <w:tcPr>
-            <w:tcW w:w="7453" w:type="dxa"/>
+            <w:tcW w:w="7454" w:type="dxa"/>
             <w:tcBorders>
               <w:top w:val="nil"/>
               <w:left w:val="nil"/>
@@ -649,7 +647,11 @@
               </w:rPr>
             </w:pPr>
             <w:r>
-              <w:rPr/>
+              <w:rPr>
+                <w:rFonts w:cs="Arial" w:ascii="Calibri" w:hAnsi="Calibri"/>
+                <w:sz w:val="18"/>
+                <w:szCs w:val="18"/>
+              </w:rPr>
             </w:r>
           </w:p>
         </w:tc>
@@ -684,14 +686,14 @@
         <w:tblLook w:val="04a0" w:noHBand="0" w:noVBand="1" w:firstColumn="1" w:lastRow="0" w:lastColumn="0" w:firstRow="1"/>
       </w:tblPr>
       <w:tblGrid>
-        <w:gridCol w:w="2184"/>
-        <w:gridCol w:w="7453"/>
+        <w:gridCol w:w="2183"/>
+        <w:gridCol w:w="7454"/>
       </w:tblGrid>
       <w:tr>
         <w:trPr/>
         <w:tc>
           <w:tcPr>
-            <w:tcW w:w="2184" w:type="dxa"/>
+            <w:tcW w:w="2183" w:type="dxa"/>
             <w:tcBorders>
               <w:top w:val="nil"/>
               <w:left w:val="nil"/>
@@ -727,7 +729,7 @@
         </w:tc>
         <w:tc>
           <w:tcPr>
-            <w:tcW w:w="7453" w:type="dxa"/>
+            <w:tcW w:w="7454" w:type="dxa"/>
             <w:tcBorders>
               <w:top w:val="nil"/>
               <w:left w:val="nil"/>
@@ -747,7 +749,10 @@
               </w:rPr>
             </w:pPr>
             <w:r>
-              <w:rPr/>
+              <w:rPr>
+                <w:rFonts w:cs="Arial" w:ascii="Calibri" w:hAnsi="Calibri"/>
+                <w:sz w:val="20"/>
+              </w:rPr>
             </w:r>
           </w:p>
         </w:tc>
@@ -784,14 +789,14 @@
         <w:tblLook w:val="04a0" w:noHBand="0" w:noVBand="1" w:firstColumn="1" w:lastRow="0" w:lastColumn="0" w:firstRow="1"/>
       </w:tblPr>
       <w:tblGrid>
-        <w:gridCol w:w="2184"/>
-        <w:gridCol w:w="7453"/>
+        <w:gridCol w:w="2183"/>
+        <w:gridCol w:w="7454"/>
       </w:tblGrid>
       <w:tr>
         <w:trPr/>
         <w:tc>
           <w:tcPr>
-            <w:tcW w:w="2184" w:type="dxa"/>
+            <w:tcW w:w="2183" w:type="dxa"/>
             <w:tcBorders>
               <w:top w:val="nil"/>
               <w:left w:val="nil"/>
@@ -809,7 +814,6 @@
               <w:rPr>
                 <w:rFonts w:ascii="Calibri" w:hAnsi="Calibri" w:asciiTheme="minorHAnsi" w:hAnsiTheme="minorHAnsi"/>
                 <w:b/>
-                <w:b/>
                 <w:smallCaps/>
                 <w:sz w:val="18"/>
                 <w:szCs w:val="18"/>
@@ -831,7 +835,7 @@
         </w:tc>
         <w:tc>
           <w:tcPr>
-            <w:tcW w:w="7453" w:type="dxa"/>
+            <w:tcW w:w="7454" w:type="dxa"/>
             <w:tcBorders>
               <w:top w:val="nil"/>
               <w:left w:val="nil"/>
@@ -852,7 +856,11 @@
               </w:rPr>
             </w:pPr>
             <w:r>
-              <w:rPr/>
+              <w:rPr>
+                <w:rFonts w:cs="Arial" w:ascii="Calibri" w:hAnsi="Calibri"/>
+                <w:sz w:val="18"/>
+                <w:szCs w:val="18"/>
+              </w:rPr>
             </w:r>
           </w:p>
         </w:tc>
@@ -962,7 +970,10 @@
               </w:rPr>
             </w:pPr>
             <w:r>
-              <w:rPr/>
+              <w:rPr>
+                <w:rFonts w:cs="Arial" w:ascii="Calibri" w:hAnsi="Calibri"/>
+                <w:sz w:val="20"/>
+              </w:rPr>
             </w:r>
           </w:p>
         </w:tc>
@@ -1024,7 +1035,6 @@
               <w:rPr>
                 <w:rFonts w:ascii="Calibri" w:hAnsi="Calibri" w:asciiTheme="minorHAnsi" w:hAnsiTheme="minorHAnsi"/>
                 <w:b/>
-                <w:b/>
                 <w:smallCaps/>
                 <w:sz w:val="20"/>
               </w:rPr>
@@ -1077,7 +1087,10 @@
               </w:rPr>
             </w:pPr>
             <w:r>
-              <w:rPr/>
+              <w:rPr>
+                <w:rFonts w:cs="Arial" w:ascii="Calibri" w:hAnsi="Calibri"/>
+                <w:sz w:val="20"/>
+              </w:rPr>
             </w:r>
           </w:p>
         </w:tc>
@@ -1141,7 +1154,6 @@
               <w:rPr>
                 <w:rFonts w:ascii="Calibri" w:hAnsi="Calibri" w:asciiTheme="minorHAnsi" w:hAnsiTheme="minorHAnsi"/>
                 <w:b/>
-                <w:b/>
                 <w:smallCaps/>
                 <w:sz w:val="20"/>
               </w:rPr>
@@ -1194,7 +1206,10 @@
               </w:rPr>
             </w:pPr>
             <w:r>
-              <w:rPr/>
+              <w:rPr>
+                <w:rFonts w:cs="Arial" w:ascii="Calibri" w:hAnsi="Calibri"/>
+                <w:sz w:val="20"/>
+              </w:rPr>
             </w:r>
           </w:p>
         </w:tc>
@@ -1256,7 +1271,6 @@
               <w:rPr>
                 <w:rFonts w:ascii="Calibri" w:hAnsi="Calibri" w:asciiTheme="minorHAnsi" w:hAnsiTheme="minorHAnsi"/>
                 <w:b/>
-                <w:b/>
                 <w:smallCaps/>
                 <w:sz w:val="20"/>
               </w:rPr>
@@ -1295,7 +1309,7 @@
                 <w:szCs w:val="20"/>
                 <w:lang w:val="it-IT" w:eastAsia="it-IT" w:bidi="ar-SA"/>
               </w:rPr>
-              <w:t>3</w:t>
+              <w:t>4</w:t>
             </w:r>
             <w:r>
               <w:rPr>
@@ -1319,7 +1333,7 @@
                 <w:szCs w:val="20"/>
                 <w:lang w:val="it-IT" w:eastAsia="it-IT" w:bidi="ar-SA"/>
               </w:rPr>
-              <w:t>4</w:t>
+              <w:t>5</w:t>
             </w:r>
           </w:p>
         </w:tc>
@@ -1380,7 +1394,6 @@
         <w:rPr>
           <w:rFonts w:ascii="Calibri" w:hAnsi="Calibri" w:asciiTheme="minorHAnsi" w:hAnsiTheme="minorHAnsi"/>
           <w:b/>
-          <w:b/>
           <w:smallCaps/>
           <w:szCs w:val="24"/>
         </w:rPr>
@@ -1401,7 +1414,7 @@
           <w:smallCaps/>
           <w:szCs w:val="24"/>
         </w:rPr>
-        <w:t>3</w:t>
+        <w:t>4</w:t>
       </w:r>
       <w:r>
         <w:rPr>
@@ -1419,7 +1432,7 @@
           <w:smallCaps/>
           <w:szCs w:val="24"/>
         </w:rPr>
-        <w:t>4</w:t>
+        <w:t>5</w:t>
       </w:r>
     </w:p>
     <w:tbl>
@@ -1462,7 +1475,6 @@
               <w:rPr>
                 <w:rFonts w:ascii="Calibri" w:hAnsi="Calibri" w:cs="Arial" w:asciiTheme="minorHAnsi" w:hAnsiTheme="minorHAnsi"/>
                 <w:b/>
-                <w:b/>
                 <w:sz w:val="20"/>
                 <w:szCs w:val="16"/>
               </w:rPr>
@@ -1488,7 +1500,6 @@
               <w:jc w:val="center"/>
               <w:rPr>
                 <w:rFonts w:ascii="Calibri" w:hAnsi="Calibri" w:cs="Arial" w:asciiTheme="minorHAnsi" w:hAnsiTheme="minorHAnsi"/>
-                <w:b/>
                 <w:b/>
                 <w:sz w:val="20"/>
                 <w:szCs w:val="16"/>
@@ -1523,7 +1534,6 @@
               <w:rPr>
                 <w:rFonts w:ascii="Calibri" w:hAnsi="Calibri" w:cs="Arial" w:asciiTheme="minorHAnsi" w:hAnsiTheme="minorHAnsi"/>
                 <w:b/>
-                <w:b/>
                 <w:sz w:val="20"/>
                 <w:szCs w:val="16"/>
               </w:rPr>
@@ -1549,7 +1559,6 @@
               <w:jc w:val="center"/>
               <w:rPr>
                 <w:rFonts w:ascii="Calibri" w:hAnsi="Calibri" w:cs="Arial" w:asciiTheme="minorHAnsi" w:hAnsiTheme="minorHAnsi"/>
-                <w:b/>
                 <w:b/>
                 <w:sz w:val="20"/>
                 <w:szCs w:val="16"/>
@@ -1585,7 +1594,6 @@
               <w:rPr>
                 <w:rFonts w:ascii="Calibri" w:hAnsi="Calibri" w:cs="Arial" w:asciiTheme="minorHAnsi" w:hAnsiTheme="minorHAnsi"/>
                 <w:b/>
-                <w:b/>
                 <w:sz w:val="20"/>
                 <w:szCs w:val="16"/>
               </w:rPr>
@@ -1611,7 +1619,6 @@
               <w:jc w:val="center"/>
               <w:rPr>
                 <w:rFonts w:ascii="Calibri" w:hAnsi="Calibri" w:cs="Arial" w:asciiTheme="minorHAnsi" w:hAnsiTheme="minorHAnsi"/>
-                <w:b/>
                 <w:b/>
                 <w:sz w:val="20"/>
                 <w:szCs w:val="16"/>
@@ -1646,7 +1653,6 @@
               <w:rPr>
                 <w:rFonts w:ascii="Calibri" w:hAnsi="Calibri" w:cs="Arial" w:asciiTheme="minorHAnsi" w:hAnsiTheme="minorHAnsi"/>
                 <w:b/>
-                <w:b/>
                 <w:sz w:val="20"/>
                 <w:szCs w:val="16"/>
               </w:rPr>
@@ -1672,7 +1678,6 @@
               <w:jc w:val="center"/>
               <w:rPr>
                 <w:rFonts w:ascii="Calibri" w:hAnsi="Calibri" w:cs="Arial" w:asciiTheme="minorHAnsi" w:hAnsiTheme="minorHAnsi"/>
-                <w:b/>
                 <w:b/>
                 <w:sz w:val="20"/>
                 <w:szCs w:val="16"/>
@@ -1710,13 +1715,17 @@
               <w:rPr>
                 <w:rFonts w:ascii="Calibri" w:hAnsi="Calibri" w:cs="Arial" w:asciiTheme="minorHAnsi" w:hAnsiTheme="minorHAnsi"/>
                 <w:b/>
-                <w:b/>
-                <w:sz w:val="20"/>
-                <w:szCs w:val="16"/>
-              </w:rPr>
-            </w:pPr>
-            <w:r>
-              <w:rPr/>
+                <w:sz w:val="20"/>
+                <w:szCs w:val="16"/>
+              </w:rPr>
+            </w:pPr>
+            <w:r>
+              <w:rPr>
+                <w:rFonts w:cs="Arial" w:ascii="Calibri" w:hAnsi="Calibri"/>
+                <w:b/>
+                <w:sz w:val="20"/>
+                <w:szCs w:val="16"/>
+              </w:rPr>
             </w:r>
           </w:p>
         </w:tc>
@@ -1736,13 +1745,17 @@
               <w:rPr>
                 <w:rFonts w:ascii="Calibri" w:hAnsi="Calibri" w:cs="Arial" w:asciiTheme="minorHAnsi" w:hAnsiTheme="minorHAnsi"/>
                 <w:b/>
-                <w:b/>
-                <w:sz w:val="20"/>
-                <w:szCs w:val="16"/>
-              </w:rPr>
-            </w:pPr>
-            <w:r>
-              <w:rPr/>
+                <w:sz w:val="20"/>
+                <w:szCs w:val="16"/>
+              </w:rPr>
+            </w:pPr>
+            <w:r>
+              <w:rPr>
+                <w:rFonts w:cs="Arial" w:ascii="Calibri" w:hAnsi="Calibri"/>
+                <w:b/>
+                <w:sz w:val="20"/>
+                <w:szCs w:val="16"/>
+              </w:rPr>
             </w:r>
           </w:p>
         </w:tc>
@@ -1763,13 +1776,17 @@
               <w:rPr>
                 <w:rFonts w:ascii="Calibri" w:hAnsi="Calibri" w:cs="Arial" w:asciiTheme="minorHAnsi" w:hAnsiTheme="minorHAnsi"/>
                 <w:b/>
-                <w:b/>
-                <w:sz w:val="20"/>
-                <w:szCs w:val="16"/>
-              </w:rPr>
-            </w:pPr>
-            <w:r>
-              <w:rPr/>
+                <w:sz w:val="20"/>
+                <w:szCs w:val="16"/>
+              </w:rPr>
+            </w:pPr>
+            <w:r>
+              <w:rPr>
+                <w:rFonts w:cs="Arial" w:ascii="Calibri" w:hAnsi="Calibri"/>
+                <w:b/>
+                <w:sz w:val="20"/>
+                <w:szCs w:val="16"/>
+              </w:rPr>
             </w:r>
           </w:p>
         </w:tc>
@@ -1789,13 +1806,17 @@
               <w:rPr>
                 <w:rFonts w:ascii="Calibri" w:hAnsi="Calibri" w:cs="Arial" w:asciiTheme="minorHAnsi" w:hAnsiTheme="minorHAnsi"/>
                 <w:b/>
-                <w:b/>
-                <w:sz w:val="20"/>
-                <w:szCs w:val="16"/>
-              </w:rPr>
-            </w:pPr>
-            <w:r>
-              <w:rPr/>
+                <w:sz w:val="20"/>
+                <w:szCs w:val="16"/>
+              </w:rPr>
+            </w:pPr>
+            <w:r>
+              <w:rPr>
+                <w:rFonts w:cs="Arial" w:ascii="Calibri" w:hAnsi="Calibri"/>
+                <w:b/>
+                <w:sz w:val="20"/>
+                <w:szCs w:val="16"/>
+              </w:rPr>
             </w:r>
           </w:p>
         </w:tc>
@@ -1823,7 +1844,6 @@
               <w:rPr>
                 <w:rFonts w:ascii="Calibri" w:hAnsi="Calibri" w:cs="Arial" w:asciiTheme="minorHAnsi" w:hAnsiTheme="minorHAnsi"/>
                 <w:b/>
-                <w:b/>
                 <w:sz w:val="20"/>
                 <w:szCs w:val="16"/>
               </w:rPr>
@@ -1854,7 +1874,6 @@
               <w:jc w:val="center"/>
               <w:rPr>
                 <w:rFonts w:ascii="Calibri" w:hAnsi="Calibri" w:cs="Arial" w:asciiTheme="minorHAnsi" w:hAnsiTheme="minorHAnsi"/>
-                <w:b/>
                 <w:b/>
                 <w:sz w:val="20"/>
                 <w:szCs w:val="16"/>
@@ -1893,7 +1912,6 @@
               <w:rPr>
                 <w:rFonts w:ascii="Calibri" w:hAnsi="Calibri" w:cs="Arial" w:asciiTheme="minorHAnsi" w:hAnsiTheme="minorHAnsi"/>
                 <w:b/>
-                <w:b/>
                 <w:sz w:val="20"/>
                 <w:szCs w:val="16"/>
               </w:rPr>
@@ -1931,7 +1949,6 @@
               <w:rPr>
                 <w:rFonts w:ascii="Calibri" w:hAnsi="Calibri" w:cs="Arial" w:asciiTheme="minorHAnsi" w:hAnsiTheme="minorHAnsi"/>
                 <w:b/>
-                <w:b/>
                 <w:sz w:val="20"/>
                 <w:szCs w:val="16"/>
               </w:rPr>
@@ -1962,7 +1979,6 @@
               <w:rPr>
                 <w:rFonts w:ascii="Calibri" w:hAnsi="Calibri" w:cs="Arial" w:asciiTheme="minorHAnsi" w:hAnsiTheme="minorHAnsi"/>
                 <w:b/>
-                <w:b/>
                 <w:sz w:val="20"/>
                 <w:szCs w:val="16"/>
               </w:rPr>
@@ -1995,7 +2011,6 @@
               <w:jc w:val="center"/>
               <w:rPr>
                 <w:rFonts w:ascii="Calibri" w:hAnsi="Calibri" w:cs="Arial" w:asciiTheme="minorHAnsi" w:hAnsiTheme="minorHAnsi"/>
-                <w:b/>
                 <w:b/>
                 <w:sz w:val="20"/>
                 <w:szCs w:val="16"/>
@@ -2032,7 +2047,6 @@
               <w:jc w:val="center"/>
               <w:rPr>
                 <w:rFonts w:ascii="Calibri" w:hAnsi="Calibri" w:cs="Arial" w:asciiTheme="minorHAnsi" w:hAnsiTheme="minorHAnsi"/>
-                <w:b/>
                 <w:b/>
                 <w:sz w:val="20"/>
                 <w:szCs w:val="16"/>
@@ -2072,7 +2086,6 @@
               <w:rPr>
                 <w:rFonts w:ascii="Calibri" w:hAnsi="Calibri" w:cs="Arial" w:asciiTheme="minorHAnsi" w:hAnsiTheme="minorHAnsi"/>
                 <w:b/>
-                <w:b/>
                 <w:sz w:val="20"/>
                 <w:szCs w:val="16"/>
               </w:rPr>
@@ -2103,7 +2116,6 @@
               <w:rPr>
                 <w:rFonts w:ascii="Calibri" w:hAnsi="Calibri" w:cs="Arial" w:asciiTheme="minorHAnsi" w:hAnsiTheme="minorHAnsi"/>
                 <w:b/>
-                <w:b/>
                 <w:sz w:val="20"/>
                 <w:szCs w:val="16"/>
                 <w:highlight w:val="green"/>
@@ -2135,7 +2147,6 @@
               <w:jc w:val="center"/>
               <w:rPr>
                 <w:rFonts w:ascii="Calibri" w:hAnsi="Calibri" w:cs="Arial" w:asciiTheme="minorHAnsi" w:hAnsiTheme="minorHAnsi"/>
-                <w:b/>
                 <w:b/>
                 <w:sz w:val="20"/>
                 <w:szCs w:val="16"/>
@@ -2172,7 +2183,6 @@
               <w:jc w:val="center"/>
               <w:rPr>
                 <w:rFonts w:ascii="Calibri" w:hAnsi="Calibri" w:cs="Arial" w:asciiTheme="minorHAnsi" w:hAnsiTheme="minorHAnsi"/>
-                <w:b/>
                 <w:b/>
                 <w:sz w:val="20"/>
                 <w:szCs w:val="16"/>
@@ -2247,7 +2257,6 @@
               <w:rPr>
                 <w:rFonts w:ascii="Calibri" w:hAnsi="Calibri" w:cs="Arial" w:asciiTheme="minorHAnsi" w:hAnsiTheme="minorHAnsi"/>
                 <w:b/>
-                <w:b/>
                 <w:sz w:val="20"/>
                 <w:szCs w:val="16"/>
               </w:rPr>
@@ -2272,7 +2281,7 @@
                 <w:szCs w:val="16"/>
                 <w:lang w:val="it-IT" w:eastAsia="it-IT" w:bidi="ar-SA"/>
               </w:rPr>
-              <w:t>2</w:t>
+              <w:t>3</w:t>
             </w:r>
             <w:r>
               <w:rPr>
@@ -2294,7 +2303,7 @@
                 <w:szCs w:val="16"/>
                 <w:lang w:val="it-IT" w:eastAsia="it-IT" w:bidi="ar-SA"/>
               </w:rPr>
-              <w:t>3</w:t>
+              <w:t>4</w:t>
             </w:r>
             <w:r>
               <w:rPr>
@@ -2320,17 +2329,12 @@
             <w:pPr>
               <w:pStyle w:val="Normal"/>
               <w:widowControl w:val="false"/>
-              <w:numPr>
-                <w:ilvl w:val="0"/>
-                <w:numId w:val="2"/>
-              </w:numPr>
               <w:suppressAutoHyphens w:val="true"/>
               <w:spacing w:before="0" w:after="0"/>
               <w:jc w:val="center"/>
               <w:rPr>
                 <w:rFonts w:ascii="Calibri" w:hAnsi="Calibri" w:cs="Arial" w:asciiTheme="minorHAnsi" w:hAnsiTheme="minorHAnsi"/>
                 <w:b/>
-                <w:b/>
                 <w:sz w:val="20"/>
                 <w:szCs w:val="16"/>
               </w:rPr>
@@ -2355,7 +2359,7 @@
                 <w:szCs w:val="16"/>
                 <w:lang w:val="it-IT" w:eastAsia="it-IT" w:bidi="ar-SA"/>
               </w:rPr>
-              <w:t>3</w:t>
+              <w:t>4</w:t>
             </w:r>
             <w:r>
               <w:rPr>
@@ -2377,7 +2381,7 @@
                 <w:szCs w:val="16"/>
                 <w:lang w:val="it-IT" w:eastAsia="it-IT" w:bidi="ar-SA"/>
               </w:rPr>
-              <w:t>4</w:t>
+              <w:t>5</w:t>
             </w:r>
             <w:r>
               <w:rPr>
@@ -2411,7 +2415,6 @@
               <w:rPr>
                 <w:rFonts w:ascii="Calibri" w:hAnsi="Calibri" w:cs="Arial" w:asciiTheme="minorHAnsi" w:hAnsiTheme="minorHAnsi"/>
                 <w:b/>
-                <w:b/>
                 <w:sz w:val="20"/>
                 <w:szCs w:val="16"/>
               </w:rPr>
@@ -2443,7 +2446,6 @@
               <w:jc w:val="center"/>
               <w:rPr>
                 <w:rFonts w:ascii="Calibri" w:hAnsi="Calibri" w:cs="Arial" w:asciiTheme="minorHAnsi" w:hAnsiTheme="minorHAnsi"/>
-                <w:b/>
                 <w:b/>
                 <w:sz w:val="20"/>
                 <w:szCs w:val="16"/>
@@ -2475,7 +2477,6 @@
               <w:rPr>
                 <w:rFonts w:ascii="Calibri" w:hAnsi="Calibri" w:cs="Arial" w:asciiTheme="minorHAnsi" w:hAnsiTheme="minorHAnsi"/>
                 <w:b/>
-                <w:b/>
                 <w:sz w:val="20"/>
                 <w:szCs w:val="16"/>
               </w:rPr>
@@ -2508,13 +2509,17 @@
               <w:rPr>
                 <w:rFonts w:ascii="Calibri" w:hAnsi="Calibri" w:cs="Arial" w:asciiTheme="minorHAnsi" w:hAnsiTheme="minorHAnsi"/>
                 <w:b/>
-                <w:b/>
-                <w:sz w:val="20"/>
-                <w:szCs w:val="16"/>
-              </w:rPr>
-            </w:pPr>
-            <w:r>
-              <w:rPr/>
+                <w:sz w:val="20"/>
+                <w:szCs w:val="16"/>
+              </w:rPr>
+            </w:pPr>
+            <w:r>
+              <w:rPr>
+                <w:rFonts w:cs="Arial" w:ascii="Calibri" w:hAnsi="Calibri"/>
+                <w:b/>
+                <w:sz w:val="20"/>
+                <w:szCs w:val="16"/>
+              </w:rPr>
             </w:r>
           </w:p>
         </w:tc>
@@ -2537,7 +2542,6 @@
               <w:rPr>
                 <w:rFonts w:ascii="Calibri" w:hAnsi="Calibri" w:cs="Arial" w:asciiTheme="minorHAnsi" w:hAnsiTheme="minorHAnsi"/>
                 <w:b/>
-                <w:b/>
                 <w:sz w:val="20"/>
                 <w:szCs w:val="16"/>
               </w:rPr>
@@ -2569,7 +2573,6 @@
               <w:jc w:val="center"/>
               <w:rPr>
                 <w:rFonts w:ascii="Calibri" w:hAnsi="Calibri" w:cs="Arial" w:asciiTheme="minorHAnsi" w:hAnsiTheme="minorHAnsi"/>
-                <w:b/>
                 <w:b/>
                 <w:sz w:val="20"/>
                 <w:szCs w:val="16"/>
@@ -2601,7 +2604,6 @@
               <w:rPr>
                 <w:rFonts w:ascii="Calibri" w:hAnsi="Calibri" w:cs="Arial" w:asciiTheme="minorHAnsi" w:hAnsiTheme="minorHAnsi"/>
                 <w:b/>
-                <w:b/>
                 <w:sz w:val="20"/>
                 <w:szCs w:val="16"/>
               </w:rPr>
@@ -2634,13 +2636,17 @@
               <w:rPr>
                 <w:rFonts w:ascii="Calibri" w:hAnsi="Calibri" w:cs="Arial" w:asciiTheme="minorHAnsi" w:hAnsiTheme="minorHAnsi"/>
                 <w:b/>
-                <w:b/>
-                <w:sz w:val="20"/>
-                <w:szCs w:val="16"/>
-              </w:rPr>
-            </w:pPr>
-            <w:r>
-              <w:rPr/>
+                <w:sz w:val="20"/>
+                <w:szCs w:val="16"/>
+              </w:rPr>
+            </w:pPr>
+            <w:r>
+              <w:rPr>
+                <w:rFonts w:cs="Arial" w:ascii="Calibri" w:hAnsi="Calibri"/>
+                <w:b/>
+                <w:sz w:val="20"/>
+                <w:szCs w:val="16"/>
+              </w:rPr>
             </w:r>
           </w:p>
         </w:tc>
@@ -2663,7 +2669,6 @@
               <w:rPr>
                 <w:rFonts w:ascii="Calibri" w:hAnsi="Calibri" w:cs="Arial" w:asciiTheme="minorHAnsi" w:hAnsiTheme="minorHAnsi"/>
                 <w:b/>
-                <w:b/>
                 <w:sz w:val="20"/>
                 <w:szCs w:val="16"/>
               </w:rPr>
@@ -2695,7 +2700,6 @@
               <w:jc w:val="center"/>
               <w:rPr>
                 <w:rFonts w:ascii="Calibri" w:hAnsi="Calibri" w:cs="Arial" w:asciiTheme="minorHAnsi" w:hAnsiTheme="minorHAnsi"/>
-                <w:b/>
                 <w:b/>
                 <w:sz w:val="20"/>
                 <w:szCs w:val="16"/>
@@ -2727,7 +2731,6 @@
               <w:rPr>
                 <w:rFonts w:ascii="Calibri" w:hAnsi="Calibri" w:cs="Arial" w:asciiTheme="minorHAnsi" w:hAnsiTheme="minorHAnsi"/>
                 <w:b/>
-                <w:b/>
                 <w:sz w:val="20"/>
                 <w:szCs w:val="16"/>
               </w:rPr>
@@ -2759,7 +2762,6 @@
               <w:jc w:val="center"/>
               <w:rPr>
                 <w:rFonts w:ascii="Calibri" w:hAnsi="Calibri" w:cs="Arial" w:asciiTheme="minorHAnsi" w:hAnsiTheme="minorHAnsi"/>
-                <w:b/>
                 <w:b/>
                 <w:sz w:val="20"/>
                 <w:szCs w:val="16"/>
@@ -2813,8 +2815,8 @@
         <w:gridCol w:w="7766"/>
         <w:gridCol w:w="270"/>
         <w:gridCol w:w="661"/>
-        <w:gridCol w:w="282"/>
-        <w:gridCol w:w="659"/>
+        <w:gridCol w:w="281"/>
+        <w:gridCol w:w="660"/>
       </w:tblGrid>
       <w:tr>
         <w:trPr/>
@@ -2871,7 +2873,11 @@
               </w:rPr>
             </w:pPr>
             <w:r>
-              <w:rPr/>
+              <w:rPr>
+                <w:rFonts w:asciiTheme="minorHAnsi" w:hAnsiTheme="minorHAnsi" w:ascii="Calibri" w:hAnsi="Calibri"/>
+                <w:sz w:val="18"/>
+                <w:szCs w:val="18"/>
+              </w:rPr>
             </w:r>
           </w:p>
         </w:tc>
@@ -2893,7 +2899,6 @@
               <w:rPr>
                 <w:rFonts w:ascii="Calibri" w:hAnsi="Calibri" w:asciiTheme="minorHAnsi" w:hAnsiTheme="minorHAnsi"/>
                 <w:b/>
-                <w:b/>
                 <w:smallCaps/>
                 <w:sz w:val="18"/>
                 <w:szCs w:val="18"/>
@@ -2915,7 +2920,7 @@
         </w:tc>
         <w:tc>
           <w:tcPr>
-            <w:tcW w:w="282" w:type="dxa"/>
+            <w:tcW w:w="281" w:type="dxa"/>
             <w:tcBorders/>
           </w:tcPr>
           <w:p>
@@ -2942,7 +2947,7 @@
         </w:tc>
         <w:tc>
           <w:tcPr>
-            <w:tcW w:w="659" w:type="dxa"/>
+            <w:tcW w:w="660" w:type="dxa"/>
             <w:tcBorders>
               <w:top w:val="nil"/>
               <w:bottom w:val="nil"/>
@@ -2958,7 +2963,6 @@
               <w:jc w:val="center"/>
               <w:rPr>
                 <w:rFonts w:ascii="Calibri" w:hAnsi="Calibri" w:asciiTheme="minorHAnsi" w:hAnsiTheme="minorHAnsi"/>
-                <w:b/>
                 <w:b/>
                 <w:smallCaps/>
                 <w:sz w:val="18"/>
@@ -3067,7 +3071,6 @@
               <w:rPr>
                 <w:rFonts w:ascii="Calibri" w:hAnsi="Calibri" w:asciiTheme="minorHAnsi" w:hAnsiTheme="minorHAnsi"/>
                 <w:b/>
-                <w:b/>
                 <w:smallCaps/>
                 <w:sz w:val="20"/>
                 <w:szCs w:val="16"/>
@@ -3142,7 +3145,6 @@
               <w:jc w:val="left"/>
               <w:rPr>
                 <w:rFonts w:ascii="Calibri" w:hAnsi="Calibri" w:asciiTheme="minorHAnsi" w:hAnsiTheme="minorHAnsi"/>
-                <w:b/>
                 <w:b/>
                 <w:smallCaps/>
                 <w:sz w:val="20"/>
@@ -3454,8 +3456,8 @@
         <w:tblLook w:val="04a0" w:noHBand="0" w:noVBand="1" w:firstColumn="1" w:lastRow="0" w:lastColumn="0" w:firstRow="1"/>
       </w:tblPr>
       <w:tblGrid>
-        <w:gridCol w:w="8163"/>
-        <w:gridCol w:w="280"/>
+        <w:gridCol w:w="8162"/>
+        <w:gridCol w:w="281"/>
         <w:gridCol w:w="461"/>
         <w:gridCol w:w="225"/>
         <w:gridCol w:w="514"/>
@@ -3464,7 +3466,7 @@
         <w:trPr/>
         <w:tc>
           <w:tcPr>
-            <w:tcW w:w="8163" w:type="dxa"/>
+            <w:tcW w:w="8162" w:type="dxa"/>
             <w:tcBorders>
               <w:top w:val="nil"/>
               <w:left w:val="nil"/>
@@ -3500,7 +3502,7 @@
         </w:tc>
         <w:tc>
           <w:tcPr>
-            <w:tcW w:w="280" w:type="dxa"/>
+            <w:tcW w:w="281" w:type="dxa"/>
             <w:tcBorders/>
           </w:tcPr>
           <w:p>
@@ -3542,7 +3544,6 @@
               <w:jc w:val="center"/>
               <w:rPr>
                 <w:rFonts w:ascii="Calibri" w:hAnsi="Calibri" w:asciiTheme="minorHAnsi" w:hAnsiTheme="minorHAnsi"/>
-                <w:b/>
                 <w:b/>
                 <w:smallCaps/>
                 <w:sz w:val="18"/>
@@ -3608,7 +3609,6 @@
               <w:jc w:val="center"/>
               <w:rPr>
                 <w:rFonts w:ascii="Calibri" w:hAnsi="Calibri" w:asciiTheme="minorHAnsi" w:hAnsiTheme="minorHAnsi"/>
-                <w:b/>
                 <w:b/>
                 <w:smallCaps/>
                 <w:sz w:val="18"/>
@@ -3682,14 +3682,14 @@
         <w:tblLook w:val="04a0" w:noHBand="0" w:noVBand="1" w:firstColumn="1" w:lastRow="0" w:lastColumn="0" w:firstRow="1"/>
       </w:tblPr>
       <w:tblGrid>
-        <w:gridCol w:w="278"/>
-        <w:gridCol w:w="9364"/>
+        <w:gridCol w:w="277"/>
+        <w:gridCol w:w="9365"/>
       </w:tblGrid>
       <w:tr>
         <w:trPr/>
         <w:tc>
           <w:tcPr>
-            <w:tcW w:w="278" w:type="dxa"/>
+            <w:tcW w:w="277" w:type="dxa"/>
             <w:tcBorders/>
           </w:tcPr>
           <w:p>
@@ -3706,13 +3706,17 @@
               </w:rPr>
             </w:pPr>
             <w:r>
-              <w:rPr/>
-            </w:r>
-          </w:p>
-        </w:tc>
-        <w:tc>
-          <w:tcPr>
-            <w:tcW w:w="9364" w:type="dxa"/>
+              <w:rPr>
+                <w:rFonts w:asciiTheme="minorHAnsi" w:hAnsiTheme="minorHAnsi" w:ascii="Calibri" w:hAnsi="Calibri"/>
+                <w:sz w:val="20"/>
+                <w:szCs w:val="16"/>
+              </w:rPr>
+            </w:r>
+          </w:p>
+        </w:tc>
+        <w:tc>
+          <w:tcPr>
+            <w:tcW w:w="9365" w:type="dxa"/>
             <w:tcBorders>
               <w:top w:val="nil"/>
               <w:left w:val="nil"/>
@@ -3730,7 +3734,6 @@
               <w:jc w:val="left"/>
               <w:rPr>
                 <w:rFonts w:ascii="Calibri" w:hAnsi="Calibri" w:asciiTheme="minorHAnsi" w:hAnsiTheme="minorHAnsi"/>
-                <w:b/>
                 <w:b/>
                 <w:smallCaps/>
                 <w:sz w:val="20"/>
@@ -4140,14 +4143,19 @@
               <w:rPr>
                 <w:rFonts w:ascii="Calibri" w:hAnsi="Calibri" w:asciiTheme="minorHAnsi" w:hAnsiTheme="minorHAnsi"/>
                 <w:b/>
-                <w:b/>
                 <w:smallCaps/>
                 <w:sz w:val="20"/>
                 <w:szCs w:val="16"/>
               </w:rPr>
             </w:pPr>
             <w:r>
-              <w:rPr/>
+              <w:rPr>
+                <w:rFonts w:asciiTheme="minorHAnsi" w:hAnsiTheme="minorHAnsi" w:ascii="Calibri" w:hAnsi="Calibri"/>
+                <w:b/>
+                <w:smallCaps/>
+                <w:sz w:val="20"/>
+                <w:szCs w:val="16"/>
+              </w:rPr>
             </w:r>
           </w:p>
         </w:tc>
@@ -4179,7 +4187,6 @@
         <w:rPr>
           <w:rFonts w:ascii="Calibri" w:hAnsi="Calibri" w:asciiTheme="minorHAnsi" w:hAnsiTheme="minorHAnsi"/>
           <w:b/>
-          <w:b/>
           <w:sz w:val="16"/>
           <w:szCs w:val="16"/>
         </w:rPr>
@@ -4200,7 +4207,6 @@
         <w:rPr>
           <w:rFonts w:ascii="Calibri" w:hAnsi="Calibri" w:asciiTheme="minorHAnsi" w:hAnsiTheme="minorHAnsi"/>
           <w:b/>
-          <w:b/>
           <w:sz w:val="16"/>
           <w:szCs w:val="16"/>
         </w:rPr>
@@ -4220,7 +4226,6 @@
         <w:jc w:val="both"/>
         <w:rPr>
           <w:rFonts w:ascii="Calibri" w:hAnsi="Calibri" w:cs="Arial" w:asciiTheme="minorHAnsi" w:hAnsiTheme="minorHAnsi"/>
-          <w:b/>
           <w:b/>
           <w:sz w:val="16"/>
           <w:szCs w:val="16"/>
@@ -4611,7 +4616,7 @@
     <w:p>
       <w:pPr>
         <w:pStyle w:val="Normal"/>
-        <w:overflowPunct w:val="true"/>
+        <w:overflowPunct w:val="false"/>
         <w:textAlignment w:val="auto"/>
         <w:rPr>
           <w:rFonts w:ascii="Calibri" w:hAnsi="Calibri" w:asciiTheme="minorHAnsi" w:hAnsiTheme="minorHAnsi"/>
@@ -4626,7 +4631,7 @@
     <w:p>
       <w:pPr>
         <w:pStyle w:val="Normal"/>
-        <w:overflowPunct w:val="true"/>
+        <w:overflowPunct w:val="false"/>
         <w:textAlignment w:val="auto"/>
         <w:rPr>
           <w:rFonts w:ascii="Calibri" w:hAnsi="Calibri" w:asciiTheme="minorHAnsi" w:hAnsiTheme="minorHAnsi"/>
@@ -4646,7 +4651,6 @@
         <w:jc w:val="center"/>
         <w:rPr>
           <w:rFonts w:ascii="Calibri" w:hAnsi="Calibri" w:asciiTheme="minorHAnsi" w:hAnsiTheme="minorHAnsi"/>
-          <w:b/>
           <w:b/>
           <w:smallCaps/>
           <w:spacing w:val="10"/>
@@ -4671,7 +4675,6 @@
         <w:jc w:val="center"/>
         <w:rPr>
           <w:rFonts w:ascii="Calibri" w:hAnsi="Calibri" w:asciiTheme="minorHAnsi" w:hAnsiTheme="minorHAnsi"/>
-          <w:b/>
           <w:b/>
           <w:color w:val="FF0000"/>
           <w:szCs w:val="24"/>
@@ -4991,8 +4994,8 @@
             </w:tblPr>
             <w:tblGrid>
               <w:gridCol w:w="521"/>
-              <w:gridCol w:w="283"/>
-              <w:gridCol w:w="8835"/>
+              <w:gridCol w:w="282"/>
+              <w:gridCol w:w="8836"/>
             </w:tblGrid>
             <w:tr>
               <w:trPr/>
@@ -5027,7 +5030,7 @@
               </w:tc>
               <w:tc>
                 <w:tcPr>
-                  <w:tcW w:w="283" w:type="dxa"/>
+                  <w:tcW w:w="282" w:type="dxa"/>
                   <w:tcBorders/>
                 </w:tcPr>
                 <w:p>
@@ -5052,7 +5055,7 @@
               </w:tc>
               <w:tc>
                 <w:tcPr>
-                  <w:tcW w:w="8835" w:type="dxa"/>
+                  <w:tcW w:w="8836" w:type="dxa"/>
                   <w:tcBorders>
                     <w:top w:val="nil"/>
                     <w:bottom w:val="nil"/>
@@ -5123,8 +5126,8 @@
             </w:tblPr>
             <w:tblGrid>
               <w:gridCol w:w="521"/>
-              <w:gridCol w:w="283"/>
-              <w:gridCol w:w="8835"/>
+              <w:gridCol w:w="282"/>
+              <w:gridCol w:w="8836"/>
             </w:tblGrid>
             <w:tr>
               <w:trPr/>
@@ -5159,7 +5162,7 @@
               </w:tc>
               <w:tc>
                 <w:tcPr>
-                  <w:tcW w:w="283" w:type="dxa"/>
+                  <w:tcW w:w="282" w:type="dxa"/>
                   <w:tcBorders/>
                 </w:tcPr>
                 <w:p>
@@ -5184,7 +5187,7 @@
               </w:tc>
               <w:tc>
                 <w:tcPr>
-                  <w:tcW w:w="8835" w:type="dxa"/>
+                  <w:tcW w:w="8836" w:type="dxa"/>
                   <w:tcBorders>
                     <w:top w:val="nil"/>
                     <w:bottom w:val="nil"/>
@@ -5255,8 +5258,8 @@
             </w:tblPr>
             <w:tblGrid>
               <w:gridCol w:w="521"/>
-              <w:gridCol w:w="283"/>
-              <w:gridCol w:w="8835"/>
+              <w:gridCol w:w="282"/>
+              <w:gridCol w:w="8836"/>
             </w:tblGrid>
             <w:tr>
               <w:trPr/>
@@ -5291,7 +5294,7 @@
               </w:tc>
               <w:tc>
                 <w:tcPr>
-                  <w:tcW w:w="283" w:type="dxa"/>
+                  <w:tcW w:w="282" w:type="dxa"/>
                   <w:tcBorders/>
                 </w:tcPr>
                 <w:p>
@@ -5316,7 +5319,7 @@
               </w:tc>
               <w:tc>
                 <w:tcPr>
-                  <w:tcW w:w="8835" w:type="dxa"/>
+                  <w:tcW w:w="8836" w:type="dxa"/>
                   <w:tcBorders>
                     <w:top w:val="nil"/>
                     <w:bottom w:val="nil"/>
@@ -5387,8 +5390,8 @@
             </w:tblPr>
             <w:tblGrid>
               <w:gridCol w:w="521"/>
-              <w:gridCol w:w="283"/>
-              <w:gridCol w:w="8835"/>
+              <w:gridCol w:w="282"/>
+              <w:gridCol w:w="8836"/>
             </w:tblGrid>
             <w:tr>
               <w:trPr/>
@@ -5423,7 +5426,7 @@
               </w:tc>
               <w:tc>
                 <w:tcPr>
-                  <w:tcW w:w="283" w:type="dxa"/>
+                  <w:tcW w:w="282" w:type="dxa"/>
                   <w:tcBorders/>
                 </w:tcPr>
                 <w:p>
@@ -5448,7 +5451,7 @@
               </w:tc>
               <w:tc>
                 <w:tcPr>
-                  <w:tcW w:w="8835" w:type="dxa"/>
+                  <w:tcW w:w="8836" w:type="dxa"/>
                   <w:tcBorders>
                     <w:top w:val="nil"/>
                     <w:bottom w:val="nil"/>
@@ -5519,8 +5522,8 @@
             </w:tblPr>
             <w:tblGrid>
               <w:gridCol w:w="521"/>
-              <w:gridCol w:w="283"/>
-              <w:gridCol w:w="8835"/>
+              <w:gridCol w:w="282"/>
+              <w:gridCol w:w="8836"/>
             </w:tblGrid>
             <w:tr>
               <w:trPr/>
@@ -5555,7 +5558,7 @@
               </w:tc>
               <w:tc>
                 <w:tcPr>
-                  <w:tcW w:w="283" w:type="dxa"/>
+                  <w:tcW w:w="282" w:type="dxa"/>
                   <w:tcBorders/>
                 </w:tcPr>
                 <w:p>
@@ -5580,7 +5583,7 @@
               </w:tc>
               <w:tc>
                 <w:tcPr>
-                  <w:tcW w:w="8835" w:type="dxa"/>
+                  <w:tcW w:w="8836" w:type="dxa"/>
                   <w:tcBorders>
                     <w:top w:val="nil"/>
                     <w:bottom w:val="nil"/>
@@ -5836,8 +5839,8 @@
             </w:tblPr>
             <w:tblGrid>
               <w:gridCol w:w="521"/>
-              <w:gridCol w:w="283"/>
-              <w:gridCol w:w="8835"/>
+              <w:gridCol w:w="282"/>
+              <w:gridCol w:w="8836"/>
             </w:tblGrid>
             <w:tr>
               <w:trPr/>
@@ -5872,7 +5875,7 @@
               </w:tc>
               <w:tc>
                 <w:tcPr>
-                  <w:tcW w:w="283" w:type="dxa"/>
+                  <w:tcW w:w="282" w:type="dxa"/>
                   <w:tcBorders/>
                 </w:tcPr>
                 <w:p>
@@ -5897,7 +5900,7 @@
               </w:tc>
               <w:tc>
                 <w:tcPr>
-                  <w:tcW w:w="8835" w:type="dxa"/>
+                  <w:tcW w:w="8836" w:type="dxa"/>
                   <w:tcBorders>
                     <w:top w:val="nil"/>
                     <w:bottom w:val="nil"/>
@@ -5989,8 +5992,8 @@
             </w:tblPr>
             <w:tblGrid>
               <w:gridCol w:w="521"/>
-              <w:gridCol w:w="283"/>
-              <w:gridCol w:w="8835"/>
+              <w:gridCol w:w="282"/>
+              <w:gridCol w:w="8836"/>
             </w:tblGrid>
             <w:tr>
               <w:trPr/>
@@ -6025,7 +6028,7 @@
               </w:tc>
               <w:tc>
                 <w:tcPr>
-                  <w:tcW w:w="283" w:type="dxa"/>
+                  <w:tcW w:w="282" w:type="dxa"/>
                   <w:tcBorders/>
                 </w:tcPr>
                 <w:p>
@@ -6050,7 +6053,7 @@
               </w:tc>
               <w:tc>
                 <w:tcPr>
-                  <w:tcW w:w="8835" w:type="dxa"/>
+                  <w:tcW w:w="8836" w:type="dxa"/>
                   <w:tcBorders>
                     <w:top w:val="nil"/>
                     <w:bottom w:val="nil"/>
@@ -6189,8 +6192,8 @@
             </w:tblPr>
             <w:tblGrid>
               <w:gridCol w:w="521"/>
-              <w:gridCol w:w="283"/>
-              <w:gridCol w:w="8835"/>
+              <w:gridCol w:w="282"/>
+              <w:gridCol w:w="8836"/>
             </w:tblGrid>
             <w:tr>
               <w:trPr/>
@@ -6225,7 +6228,7 @@
               </w:tc>
               <w:tc>
                 <w:tcPr>
-                  <w:tcW w:w="283" w:type="dxa"/>
+                  <w:tcW w:w="282" w:type="dxa"/>
                   <w:tcBorders/>
                 </w:tcPr>
                 <w:p>
@@ -6250,7 +6253,7 @@
               </w:tc>
               <w:tc>
                 <w:tcPr>
-                  <w:tcW w:w="8835" w:type="dxa"/>
+                  <w:tcW w:w="8836" w:type="dxa"/>
                   <w:tcBorders>
                     <w:top w:val="nil"/>
                     <w:bottom w:val="nil"/>
@@ -6547,14 +6550,14 @@
                     <w:jc w:val="center"/>
                     <w:rPr>
                       <w:rFonts w:ascii="Calibri" w:hAnsi="Calibri" w:asciiTheme="minorHAnsi" w:hAnsiTheme="minorHAnsi"/>
-                      <w:color w:val="FFFFFF" w:themeColor="background1"/>
+                      <w:color w:themeColor="background1" w:val="FFFFFF"/>
                       <w:sz w:val="20"/>
                     </w:rPr>
                   </w:pPr>
                   <w:r>
                     <w:rPr>
                       <w:rFonts w:asciiTheme="minorHAnsi" w:hAnsiTheme="minorHAnsi" w:ascii="Calibri" w:hAnsi="Calibri"/>
-                      <w:color w:val="FFFFFF" w:themeColor="background1"/>
+                      <w:color w:themeColor="background1" w:val="FFFFFF"/>
                       <w:sz w:val="20"/>
                     </w:rPr>
                   </w:r>
@@ -6686,7 +6689,9 @@
         </w:rPr>
       </w:pPr>
       <w:r>
-        <w:rPr/>
+        <w:rPr>
+          <w:rFonts w:asciiTheme="minorHAnsi" w:hAnsiTheme="minorHAnsi" w:ascii="Calibri" w:hAnsi="Calibri"/>
+        </w:rPr>
       </w:r>
     </w:p>
     <w:sectPr>
@@ -6711,7 +6716,7 @@
 <w:ftr xmlns:o="urn:schemas-microsoft-com:office:office" xmlns:r="http://schemas.openxmlformats.org/officeDocument/2006/relationships" xmlns:v="urn:schemas-microsoft-com:vml" xmlns:w="http://schemas.openxmlformats.org/wordprocessingml/2006/main" xmlns:w10="urn:schemas-microsoft-com:office:word" xmlns:wp="http://schemas.openxmlformats.org/drawingml/2006/wordprocessingDrawing" xmlns:wps="http://schemas.microsoft.com/office/word/2010/wordprocessingShape" xmlns:wpg="http://schemas.microsoft.com/office/word/2010/wordprocessingGroup" xmlns:mc="http://schemas.openxmlformats.org/markup-compatibility/2006" xmlns:wp14="http://schemas.microsoft.com/office/word/2010/wordprocessingDrawing" xmlns:w14="http://schemas.microsoft.com/office/word/2010/wordml" xmlns:w15="http://schemas.microsoft.com/office/word/2012/wordml" mc:Ignorable="w14 wp14 w15">
   <w:p>
     <w:pPr>
-      <w:pStyle w:val="Pidipagina"/>
+      <w:pStyle w:val="Footer"/>
       <w:jc w:val="center"/>
       <w:rPr>
         <w:rFonts w:ascii="Calibri" w:hAnsi="Calibri" w:asciiTheme="minorHAnsi" w:hAnsiTheme="minorHAnsi"/>
@@ -6735,7 +6740,7 @@
 <w:ftr xmlns:o="urn:schemas-microsoft-com:office:office" xmlns:r="http://schemas.openxmlformats.org/officeDocument/2006/relationships" xmlns:v="urn:schemas-microsoft-com:vml" xmlns:w="http://schemas.openxmlformats.org/wordprocessingml/2006/main" xmlns:w10="urn:schemas-microsoft-com:office:word" xmlns:wp="http://schemas.openxmlformats.org/drawingml/2006/wordprocessingDrawing" xmlns:wps="http://schemas.microsoft.com/office/word/2010/wordprocessingShape" xmlns:wpg="http://schemas.microsoft.com/office/word/2010/wordprocessingGroup" xmlns:mc="http://schemas.openxmlformats.org/markup-compatibility/2006" xmlns:wp14="http://schemas.microsoft.com/office/word/2010/wordprocessingDrawing" xmlns:w14="http://schemas.microsoft.com/office/word/2010/wordml" xmlns:w15="http://schemas.microsoft.com/office/word/2012/wordml" mc:Ignorable="w14 wp14 w15">
   <w:p>
     <w:pPr>
-      <w:pStyle w:val="Pidipagina"/>
+      <w:pStyle w:val="Footer"/>
       <w:rPr/>
     </w:pPr>
     <w:r>
@@ -6782,7 +6787,7 @@
                       <w:txbxContent>
                         <w:p>
                           <w:pPr>
-                            <w:pStyle w:val="Pidipagina"/>
+                            <w:pStyle w:val="Footer"/>
                             <w:rPr>
                               <w:rStyle w:val="Pagenumber"/>
                             </w:rPr>
@@ -6790,30 +6795,35 @@
                           <w:r>
                             <w:rPr>
                               <w:rStyle w:val="Pagenumber"/>
+                              <w:color w:val="000000"/>
                             </w:rPr>
                             <w:fldChar w:fldCharType="begin"/>
                           </w:r>
                           <w:r>
                             <w:rPr>
                               <w:rStyle w:val="Pagenumber"/>
+                              <w:color w:val="000000"/>
                             </w:rPr>
                             <w:instrText xml:space="preserve"> PAGE </w:instrText>
                           </w:r>
                           <w:r>
                             <w:rPr>
                               <w:rStyle w:val="Pagenumber"/>
+                              <w:color w:val="000000"/>
                             </w:rPr>
                             <w:fldChar w:fldCharType="separate"/>
                           </w:r>
                           <w:r>
                             <w:rPr>
                               <w:rStyle w:val="Pagenumber"/>
+                              <w:color w:val="000000"/>
                             </w:rPr>
                             <w:t>1</w:t>
                           </w:r>
                           <w:r>
                             <w:rPr>
                               <w:rStyle w:val="Pagenumber"/>
+                              <w:color w:val="000000"/>
                             </w:rPr>
                             <w:fldChar w:fldCharType="end"/>
                           </w:r>
@@ -6831,14 +6841,14 @@
         </mc:Choice>
         <mc:Fallback>
           <w:pict>
-            <v:rect id="shape_0" ID="Cornice1" path="m0,0l-2147483645,0l-2147483645,-2147483646l0,-2147483646xe" fillcolor="white" stroked="f" o:allowincell="f" style="position:absolute;margin-left:238.4pt;margin-top:0.05pt;width:5pt;height:11.4pt;mso-wrap-style:square;v-text-anchor:top;mso-position-horizontal:center;mso-position-horizontal-relative:margin">
-              <v:fill o:detectmouseclick="t" type="solid" color2="black" opacity="0"/>
+            <v:rect id="shape_0" ID="Cornice1" path="m0,0l-2147483645,0l-2147483645,-2147483646l0,-2147483646xe" stroked="f" o:allowincell="f" style="position:absolute;margin-left:238.4pt;margin-top:0.05pt;width:5pt;height:11.4pt;mso-wrap-style:square;v-text-anchor:top;mso-position-horizontal:center;mso-position-horizontal-relative:margin">
+              <v:fill o:detectmouseclick="t" on="false"/>
               <v:stroke color="#3465a4" joinstyle="round" endcap="flat"/>
               <v:textbox>
                 <w:txbxContent>
                   <w:p>
                     <w:pPr>
-                      <w:pStyle w:val="Pidipagina"/>
+                      <w:pStyle w:val="Footer"/>
                       <w:rPr>
                         <w:rStyle w:val="Pagenumber"/>
                       </w:rPr>
@@ -6846,30 +6856,35 @@
                     <w:r>
                       <w:rPr>
                         <w:rStyle w:val="Pagenumber"/>
+                        <w:color w:val="000000"/>
                       </w:rPr>
                       <w:fldChar w:fldCharType="begin"/>
                     </w:r>
                     <w:r>
                       <w:rPr>
                         <w:rStyle w:val="Pagenumber"/>
+                        <w:color w:val="000000"/>
                       </w:rPr>
                       <w:instrText xml:space="preserve"> PAGE </w:instrText>
                     </w:r>
                     <w:r>
                       <w:rPr>
                         <w:rStyle w:val="Pagenumber"/>
+                        <w:color w:val="000000"/>
                       </w:rPr>
                       <w:fldChar w:fldCharType="separate"/>
                     </w:r>
                     <w:r>
                       <w:rPr>
                         <w:rStyle w:val="Pagenumber"/>
+                        <w:color w:val="000000"/>
                       </w:rPr>
                       <w:t>1</w:t>
                     </w:r>
                     <w:r>
                       <w:rPr>
                         <w:rStyle w:val="Pagenumber"/>
+                        <w:color w:val="000000"/>
                       </w:rPr>
                       <w:fldChar w:fldCharType="end"/>
                     </w:r>
@@ -6964,7 +6979,6 @@
       <w:pStyle w:val="NoSpacing"/>
       <w:rPr>
         <w:b/>
-        <w:b/>
         <w:caps/>
       </w:rPr>
     </w:pPr>
@@ -6973,7 +6987,28 @@
         <w:b/>
         <w:caps/>
       </w:rPr>
-      <w:t>modello per la richiesta di deroga anno scolastico 2021/2022</w:t>
+      <w:t>modello per la richiesta di deroga anno scolastico 202</w:t>
+    </w:r>
+    <w:r>
+      <w:rPr>
+        <w:b/>
+        <w:caps/>
+      </w:rPr>
+      <w:t>4</w:t>
+    </w:r>
+    <w:r>
+      <w:rPr>
+        <w:b/>
+        <w:caps/>
+      </w:rPr>
+      <w:t>/202</w:t>
+    </w:r>
+    <w:r>
+      <w:rPr>
+        <w:b/>
+        <w:caps/>
+      </w:rPr>
+      <w:t>5</w:t>
     </w:r>
   </w:p>
   <w:p>
@@ -7067,7 +7102,6 @@
       <w:pStyle w:val="NoSpacing"/>
       <w:rPr>
         <w:b/>
-        <w:b/>
         <w:caps/>
       </w:rPr>
     </w:pPr>
@@ -7083,7 +7117,7 @@
         <w:b/>
         <w:caps/>
       </w:rPr>
-      <w:t>3</w:t>
+      <w:t>4</w:t>
     </w:r>
     <w:r>
       <w:rPr>
@@ -7097,7 +7131,7 @@
         <w:b/>
         <w:caps/>
       </w:rPr>
-      <w:t>4</w:t>
+      <w:t>5</w:t>
     </w:r>
   </w:p>
   <w:p>
@@ -7105,7 +7139,6 @@
       <w:pStyle w:val="NoSpacing"/>
       <w:spacing w:before="0" w:after="480"/>
       <w:rPr>
-        <w:b/>
         <w:b/>
         <w:smallCaps/>
         <w:sz w:val="20"/>
@@ -7264,125 +7297,6 @@
   <w:abstractNum w:abstractNumId="2">
     <w:lvl w:ilvl="0">
       <w:start w:val="1"/>
-      <w:numFmt w:val="decimal"/>
-      <w:lvlText w:val="%1."/>
-      <w:lvlJc w:val="left"/>
-      <w:pPr>
-        <w:tabs>
-          <w:tab w:val="num" w:pos="720"/>
-        </w:tabs>
-        <w:ind w:left="720" w:hanging="360"/>
-      </w:pPr>
-      <w:rPr/>
-    </w:lvl>
-    <w:lvl w:ilvl="1">
-      <w:start w:val="1"/>
-      <w:numFmt w:val="decimal"/>
-      <w:lvlText w:val="%2."/>
-      <w:lvlJc w:val="left"/>
-      <w:pPr>
-        <w:tabs>
-          <w:tab w:val="num" w:pos="1080"/>
-        </w:tabs>
-        <w:ind w:left="1080" w:hanging="360"/>
-      </w:pPr>
-      <w:rPr/>
-    </w:lvl>
-    <w:lvl w:ilvl="2">
-      <w:start w:val="1"/>
-      <w:numFmt w:val="decimal"/>
-      <w:lvlText w:val="%3."/>
-      <w:lvlJc w:val="left"/>
-      <w:pPr>
-        <w:tabs>
-          <w:tab w:val="num" w:pos="1440"/>
-        </w:tabs>
-        <w:ind w:left="1440" w:hanging="360"/>
-      </w:pPr>
-      <w:rPr/>
-    </w:lvl>
-    <w:lvl w:ilvl="3">
-      <w:start w:val="1"/>
-      <w:numFmt w:val="decimal"/>
-      <w:lvlText w:val="%4."/>
-      <w:lvlJc w:val="left"/>
-      <w:pPr>
-        <w:tabs>
-          <w:tab w:val="num" w:pos="1800"/>
-        </w:tabs>
-        <w:ind w:left="1800" w:hanging="360"/>
-      </w:pPr>
-      <w:rPr/>
-    </w:lvl>
-    <w:lvl w:ilvl="4">
-      <w:start w:val="1"/>
-      <w:numFmt w:val="decimal"/>
-      <w:lvlText w:val="%5."/>
-      <w:lvlJc w:val="left"/>
-      <w:pPr>
-        <w:tabs>
-          <w:tab w:val="num" w:pos="2160"/>
-        </w:tabs>
-        <w:ind w:left="2160" w:hanging="360"/>
-      </w:pPr>
-      <w:rPr/>
-    </w:lvl>
-    <w:lvl w:ilvl="5">
-      <w:start w:val="1"/>
-      <w:numFmt w:val="decimal"/>
-      <w:lvlText w:val="%6."/>
-      <w:lvlJc w:val="left"/>
-      <w:pPr>
-        <w:tabs>
-          <w:tab w:val="num" w:pos="2520"/>
-        </w:tabs>
-        <w:ind w:left="2520" w:hanging="360"/>
-      </w:pPr>
-      <w:rPr/>
-    </w:lvl>
-    <w:lvl w:ilvl="6">
-      <w:start w:val="1"/>
-      <w:numFmt w:val="decimal"/>
-      <w:lvlText w:val="%7."/>
-      <w:lvlJc w:val="left"/>
-      <w:pPr>
-        <w:tabs>
-          <w:tab w:val="num" w:pos="2880"/>
-        </w:tabs>
-        <w:ind w:left="2880" w:hanging="360"/>
-      </w:pPr>
-      <w:rPr/>
-    </w:lvl>
-    <w:lvl w:ilvl="7">
-      <w:start w:val="1"/>
-      <w:numFmt w:val="decimal"/>
-      <w:lvlText w:val="%8."/>
-      <w:lvlJc w:val="left"/>
-      <w:pPr>
-        <w:tabs>
-          <w:tab w:val="num" w:pos="3240"/>
-        </w:tabs>
-        <w:ind w:left="3240" w:hanging="360"/>
-      </w:pPr>
-      <w:rPr/>
-    </w:lvl>
-    <w:lvl w:ilvl="8">
-      <w:start w:val="1"/>
-      <w:numFmt w:val="decimal"/>
-      <w:lvlText w:val="%9."/>
-      <w:lvlJc w:val="left"/>
-      <w:pPr>
-        <w:tabs>
-          <w:tab w:val="num" w:pos="3600"/>
-        </w:tabs>
-        <w:ind w:left="3600" w:hanging="360"/>
-      </w:pPr>
-      <w:rPr/>
-    </w:lvl>
-  </w:abstractNum>
-  <w:abstractNum w:abstractNumId="3">
-    <w:lvl w:ilvl="0">
-      <w:start w:val="1"/>
       <w:numFmt w:val="none"/>
       <w:suff w:val="nothing"/>
       <w:lvlText w:val=""/>
@@ -7504,9 +7418,6 @@
   </w:num>
   <w:num w:numId="2">
     <w:abstractNumId w:val="2"/>
-  </w:num>
-  <w:num w:numId="3">
-    <w:abstractNumId w:val="3"/>
   </w:num>
 </w:numbering>
 </file>
@@ -7663,7 +7574,7 @@
     <w:pPr>
       <w:widowControl/>
       <w:suppressAutoHyphens w:val="true"/>
-      <w:overflowPunct w:val="false"/>
+      <w:overflowPunct w:val="true"/>
       <w:bidi w:val="0"/>
       <w:spacing w:before="0" w:after="0"/>
       <w:jc w:val="left"/>
@@ -7725,7 +7636,7 @@
   <w:style w:type="paragraph" w:styleId="Titolo">
     <w:name w:val="Titolo"/>
     <w:basedOn w:val="Normal"/>
-    <w:next w:val="Corpodeltesto"/>
+    <w:next w:val="BodyText"/>
     <w:qFormat/>
     <w:pPr>
       <w:keepNext w:val="true"/>
@@ -7737,7 +7648,7 @@
       <w:szCs w:val="28"/>
     </w:rPr>
   </w:style>
-  <w:style w:type="paragraph" w:styleId="Corpodeltesto">
+  <w:style w:type="paragraph" w:styleId="BodyText">
     <w:name w:val="Body Text"/>
     <w:basedOn w:val="Normal"/>
     <w:link w:val="CorpotestoCarattere"/>
@@ -7746,7 +7657,7 @@
     <w:rsid w:val="00da7dd7"/>
     <w:pPr>
       <w:widowControl w:val="false"/>
-      <w:overflowPunct w:val="true"/>
+      <w:overflowPunct w:val="false"/>
       <w:textAlignment w:val="auto"/>
     </w:pPr>
     <w:rPr>
@@ -7755,15 +7666,15 @@
       <w:szCs w:val="21"/>
     </w:rPr>
   </w:style>
-  <w:style w:type="paragraph" w:styleId="Elenco">
+  <w:style w:type="paragraph" w:styleId="List">
     <w:name w:val="List"/>
-    <w:basedOn w:val="Corpodeltesto"/>
+    <w:basedOn w:val="BodyText"/>
     <w:pPr/>
     <w:rPr>
       <w:rFonts w:ascii="Verdana" w:hAnsi="Verdana" w:cs="Lohit Devanagari"/>
     </w:rPr>
   </w:style>
-  <w:style w:type="paragraph" w:styleId="Didascalia">
+  <w:style w:type="paragraph" w:styleId="Caption">
     <w:name w:val="Caption"/>
     <w:basedOn w:val="Normal"/>
     <w:qFormat/>
@@ -7798,7 +7709,7 @@
     <w:pPr/>
     <w:rPr/>
   </w:style>
-  <w:style w:type="paragraph" w:styleId="Intestazione">
+  <w:style w:type="paragraph" w:styleId="Header">
     <w:name w:val="Header"/>
     <w:basedOn w:val="Normal"/>
     <w:rsid w:val="00a35968"/>
@@ -7813,7 +7724,7 @@
       <w:sz w:val="20"/>
     </w:rPr>
   </w:style>
-  <w:style w:type="paragraph" w:styleId="Pidipagina">
+  <w:style w:type="paragraph" w:styleId="Footer">
     <w:name w:val="Footer"/>
     <w:basedOn w:val="Normal"/>
     <w:rsid w:val="00a35968"/>
@@ -7836,7 +7747,7 @@
     <w:rsid w:val="002e0866"/>
     <w:pPr>
       <w:spacing w:before="0" w:after="0"/>
-      <w:ind w:left="720" w:hanging="0"/>
+      <w:ind w:hanging="0" w:left="720"/>
       <w:contextualSpacing/>
     </w:pPr>
     <w:rPr/>
@@ -7946,41 +7857,41 @@
 </file>
 
 <file path=word/theme/theme1.xml><?xml version="1.0" encoding="utf-8"?>
-<a:theme xmlns:a="http://schemas.openxmlformats.org/drawingml/2006/main" name="Tema di Office">
+<a:theme xmlns:a="http://schemas.openxmlformats.org/drawingml/2006/main" xmlns:r="http://schemas.openxmlformats.org/officeDocument/2006/relationships" name="Tema di Office">
   <a:themeElements>
     <a:clrScheme name="Office">
       <a:dk1>
-        <a:sysClr val="windowText" lastClr="000000"/>
+        <a:srgbClr val="000000"/>
       </a:dk1>
       <a:lt1>
-        <a:sysClr val="window" lastClr="FFFFFF"/>
+        <a:srgbClr val="ffffff"/>
       </a:lt1>
       <a:dk2>
-        <a:srgbClr val="1F497D"/>
+        <a:srgbClr val="1f497d"/>
       </a:dk2>
       <a:lt2>
-        <a:srgbClr val="EEECE1"/>
+        <a:srgbClr val="eeece1"/>
       </a:lt2>
       <a:accent1>
-        <a:srgbClr val="4F81BD"/>
+        <a:srgbClr val="4f81bd"/>
       </a:accent1>
       <a:accent2>
-        <a:srgbClr val="C0504D"/>
+        <a:srgbClr val="c0504d"/>
       </a:accent2>
       <a:accent3>
-        <a:srgbClr val="9BBB59"/>
+        <a:srgbClr val="9bbb59"/>
       </a:accent3>
       <a:accent4>
-        <a:srgbClr val="8064A2"/>
+        <a:srgbClr val="8064a2"/>
       </a:accent4>
       <a:accent5>
-        <a:srgbClr val="4BACC6"/>
+        <a:srgbClr val="4bacc6"/>
       </a:accent5>
       <a:accent6>
-        <a:srgbClr val="F79646"/>
+        <a:srgbClr val="f79646"/>
       </a:accent6>
       <a:hlink>
-        <a:srgbClr val="0000FF"/>
+        <a:srgbClr val="0000ff"/>
       </a:hlink>
       <a:folHlink>
         <a:srgbClr val="800080"/>
@@ -7988,243 +7899,135 @@
     </a:clrScheme>
     <a:fontScheme name="Office">
       <a:majorFont>
-        <a:latin typeface="Cambria"/>
+        <a:latin typeface="Cambria" pitchFamily="0" charset="1"/>
         <a:ea typeface=""/>
         <a:cs typeface=""/>
-        <a:font script="Jpan" typeface="ＭＳ ゴシック"/>
-        <a:font script="Hang" typeface="맑은 고딕"/>
-        <a:font script="Hans" typeface="宋体"/>
-        <a:font script="Hant" typeface="新細明體"/>
-        <a:font script="Arab" typeface="Times New Roman"/>
-        <a:font script="Hebr" typeface="Times New Roman"/>
-        <a:font script="Thai" typeface="Angsana New"/>
-        <a:font script="Ethi" typeface="Nyala"/>
-        <a:font script="Beng" typeface="Vrinda"/>
-        <a:font script="Gujr" typeface="Shruti"/>
-        <a:font script="Khmr" typeface="MoolBoran"/>
-        <a:font script="Knda" typeface="Tunga"/>
-        <a:font script="Guru" typeface="Raavi"/>
-        <a:font script="Cans" typeface="Euphemia"/>
-        <a:font script="Cher" typeface="Plantagenet Cherokee"/>
-        <a:font script="Yiii" typeface="Microsoft Yi Baiti"/>
-        <a:font script="Tibt" typeface="Microsoft Himalaya"/>
-        <a:font script="Thaa" typeface="MV Boli"/>
-        <a:font script="Deva" typeface="Mangal"/>
-        <a:font script="Telu" typeface="Gautami"/>
-        <a:font script="Taml" typeface="Latha"/>
-        <a:font script="Syrc" typeface="Estrangelo Edessa"/>
-        <a:font script="Orya" typeface="Kalinga"/>
-        <a:font script="Mlym" typeface="Kartika"/>
-        <a:font script="Laoo" typeface="DokChampa"/>
-        <a:font script="Sinh" typeface="Iskoola Pota"/>
-        <a:font script="Mong" typeface="Mongolian Baiti"/>
-        <a:font script="Viet" typeface="Times New Roman"/>
-        <a:font script="Uigh" typeface="Microsoft Uighur"/>
       </a:majorFont>
       <a:minorFont>
-        <a:latin typeface="Calibri"/>
+        <a:latin typeface="Calibri" pitchFamily="0" charset="1"/>
         <a:ea typeface=""/>
         <a:cs typeface=""/>
-        <a:font script="Jpan" typeface="ＭＳ 明朝"/>
-        <a:font script="Hang" typeface="맑은 고딕"/>
-        <a:font script="Hans" typeface="宋体"/>
-        <a:font script="Hant" typeface="新細明體"/>
-        <a:font script="Arab" typeface="Arial"/>
-        <a:font script="Hebr" typeface="Arial"/>
-        <a:font script="Thai" typeface="Cordia New"/>
-        <a:font script="Ethi" typeface="Nyala"/>
-        <a:font script="Beng" typeface="Vrinda"/>
-        <a:font script="Gujr" typeface="Shruti"/>
-        <a:font script="Khmr" typeface="DaunPenh"/>
-        <a:font script="Knda" typeface="Tunga"/>
-        <a:font script="Guru" typeface="Raavi"/>
-        <a:font script="Cans" typeface="Euphemia"/>
-        <a:font script="Cher" typeface="Plantagenet Cherokee"/>
-        <a:font script="Yiii" typeface="Microsoft Yi Baiti"/>
-        <a:font script="Tibt" typeface="Microsoft Himalaya"/>
-        <a:font script="Thaa" typeface="MV Boli"/>
-        <a:font script="Deva" typeface="Mangal"/>
-        <a:font script="Telu" typeface="Gautami"/>
-        <a:font script="Taml" typeface="Latha"/>
-        <a:font script="Syrc" typeface="Estrangelo Edessa"/>
-        <a:font script="Orya" typeface="Kalinga"/>
-        <a:font script="Mlym" typeface="Kartika"/>
-        <a:font script="Laoo" typeface="DokChampa"/>
-        <a:font script="Sinh" typeface="Iskoola Pota"/>
-        <a:font script="Mong" typeface="Mongolian Baiti"/>
-        <a:font script="Viet" typeface="Arial"/>
-        <a:font script="Uigh" typeface="Microsoft Uighur"/>
       </a:minorFont>
     </a:fontScheme>
-    <a:fmtScheme name="Office">
+    <a:fmtScheme>
       <a:fillStyleLst>
         <a:solidFill>
           <a:schemeClr val="phClr"/>
         </a:solidFill>
-        <a:gradFill rotWithShape="1">
+        <a:gradFill>
           <a:gsLst>
             <a:gs pos="0">
               <a:schemeClr val="phClr">
                 <a:tint val="50000"/>
-                <a:satMod val="300000"/>
               </a:schemeClr>
             </a:gs>
             <a:gs pos="35000">
               <a:schemeClr val="phClr">
                 <a:tint val="37000"/>
-                <a:satMod val="300000"/>
               </a:schemeClr>
             </a:gs>
             <a:gs pos="100000">
               <a:schemeClr val="phClr">
                 <a:tint val="15000"/>
-                <a:satMod val="350000"/>
               </a:schemeClr>
             </a:gs>
           </a:gsLst>
           <a:lin ang="16200000" scaled="1"/>
+          <a:tileRect l="0" t="0" r="0" b="0"/>
         </a:gradFill>
-        <a:gradFill rotWithShape="1">
+        <a:gradFill>
           <a:gsLst>
             <a:gs pos="0">
               <a:schemeClr val="phClr">
                 <a:shade val="51000"/>
-                <a:satMod val="130000"/>
               </a:schemeClr>
             </a:gs>
             <a:gs pos="80000">
               <a:schemeClr val="phClr">
                 <a:shade val="93000"/>
-                <a:satMod val="130000"/>
               </a:schemeClr>
             </a:gs>
             <a:gs pos="100000">
               <a:schemeClr val="phClr">
                 <a:shade val="94000"/>
-                <a:satMod val="135000"/>
               </a:schemeClr>
             </a:gs>
           </a:gsLst>
           <a:lin ang="16200000" scaled="0"/>
+          <a:tileRect l="0" t="0" r="0" b="0"/>
         </a:gradFill>
       </a:fillStyleLst>
       <a:lnStyleLst>
         <a:ln w="9525" cap="flat" cmpd="sng" algn="ctr">
-          <a:solidFill>
-            <a:schemeClr val="phClr">
-              <a:shade val="95000"/>
-              <a:satMod val="105000"/>
-            </a:schemeClr>
-          </a:solidFill>
           <a:prstDash val="solid"/>
         </a:ln>
         <a:ln w="25400" cap="flat" cmpd="sng" algn="ctr">
-          <a:solidFill>
-            <a:schemeClr val="phClr"/>
-          </a:solidFill>
           <a:prstDash val="solid"/>
         </a:ln>
         <a:ln w="38100" cap="flat" cmpd="sng" algn="ctr">
-          <a:solidFill>
-            <a:schemeClr val="phClr"/>
-          </a:solidFill>
           <a:prstDash val="solid"/>
         </a:ln>
       </a:lnStyleLst>
       <a:effectStyleLst>
         <a:effectStyle>
-          <a:effectLst>
-            <a:outerShdw blurRad="40000" dist="20000" dir="5400000" rotWithShape="0">
-              <a:srgbClr val="000000">
-                <a:alpha val="38000"/>
-              </a:srgbClr>
-            </a:outerShdw>
-          </a:effectLst>
+          <a:effectLst/>
         </a:effectStyle>
         <a:effectStyle>
-          <a:effectLst>
-            <a:outerShdw blurRad="40000" dist="23000" dir="5400000" rotWithShape="0">
-              <a:srgbClr val="000000">
-                <a:alpha val="35000"/>
-              </a:srgbClr>
-            </a:outerShdw>
-          </a:effectLst>
+          <a:effectLst/>
         </a:effectStyle>
         <a:effectStyle>
-          <a:effectLst>
-            <a:outerShdw blurRad="40000" dist="23000" dir="5400000" rotWithShape="0">
-              <a:srgbClr val="000000">
-                <a:alpha val="35000"/>
-              </a:srgbClr>
-            </a:outerShdw>
-          </a:effectLst>
-          <a:scene3d>
-            <a:camera prst="orthographicFront">
-              <a:rot lat="0" lon="0" rev="0"/>
-            </a:camera>
-            <a:lightRig rig="threePt" dir="t">
-              <a:rot lat="0" lon="0" rev="1200000"/>
-            </a:lightRig>
-          </a:scene3d>
-          <a:sp3d>
-            <a:bevelT w="63500" h="25400"/>
-          </a:sp3d>
+          <a:effectLst/>
         </a:effectStyle>
       </a:effectStyleLst>
       <a:bgFillStyleLst>
         <a:solidFill>
           <a:schemeClr val="phClr"/>
         </a:solidFill>
-        <a:gradFill rotWithShape="1">
+        <a:gradFill>
           <a:gsLst>
             <a:gs pos="0">
               <a:schemeClr val="phClr">
                 <a:tint val="40000"/>
-                <a:satMod val="350000"/>
               </a:schemeClr>
             </a:gs>
             <a:gs pos="40000">
               <a:schemeClr val="phClr">
                 <a:tint val="45000"/>
                 <a:shade val="99000"/>
-                <a:satMod val="350000"/>
               </a:schemeClr>
             </a:gs>
             <a:gs pos="100000">
               <a:schemeClr val="phClr">
                 <a:shade val="20000"/>
-                <a:satMod val="255000"/>
               </a:schemeClr>
             </a:gs>
           </a:gsLst>
           <a:path path="circle">
             <a:fillToRect l="50000" t="-80000" r="50000" b="180000"/>
           </a:path>
+          <a:tileRect l="0" t="0" r="0" b="0"/>
         </a:gradFill>
-        <a:gradFill rotWithShape="1">
+        <a:gradFill>
           <a:gsLst>
             <a:gs pos="0">
               <a:schemeClr val="phClr">
                 <a:tint val="80000"/>
-                <a:satMod val="300000"/>
               </a:schemeClr>
             </a:gs>
             <a:gs pos="100000">
               <a:schemeClr val="phClr">
                 <a:shade val="30000"/>
-                <a:satMod val="200000"/>
               </a:schemeClr>
             </a:gs>
           </a:gsLst>
           <a:path path="circle">
             <a:fillToRect l="50000" t="50000" r="50000" b="50000"/>
           </a:path>
+          <a:tileRect l="0" t="0" r="0" b="0"/>
         </a:gradFill>
       </a:bgFillStyleLst>
     </a:fmtScheme>
   </a:themeElements>
-  <a:objectDefaults/>
-  <a:extraClrSchemeLst/>
 </a:theme>
 </file>
 

--- a/documenti/moduli/GLO3/All_2_PROGETTO_DEROGA.docx
+++ b/documenti/moduli/GLO3/All_2_PROGETTO_DEROGA.docx
@@ -5,7 +5,7 @@
     <w:tbl>
       <w:tblPr>
         <w:tblStyle w:val="Grigliatabella"/>
-        <w:tblW w:w="8357" w:type="dxa"/>
+        <w:tblW w:w="8353" w:type="dxa"/>
         <w:jc w:val="center"/>
         <w:tblInd w:w="0" w:type="dxa"/>
         <w:tblLayout w:type="fixed"/>
@@ -18,100 +18,86 @@
         <w:tblLook w:val="04a0" w:noHBand="0" w:noVBand="1" w:firstColumn="1" w:lastRow="0" w:lastColumn="0" w:firstRow="1"/>
       </w:tblPr>
       <w:tblGrid>
-        <w:gridCol w:w="341"/>
-        <w:gridCol w:w="116"/>
-        <w:gridCol w:w="1637"/>
+        <w:gridCol w:w="236"/>
+        <w:gridCol w:w="223"/>
+        <w:gridCol w:w="1635"/>
         <w:gridCol w:w="235"/>
         <w:gridCol w:w="222"/>
         <w:gridCol w:w="1639"/>
-        <w:gridCol w:w="236"/>
+        <w:gridCol w:w="237"/>
         <w:gridCol w:w="222"/>
-        <w:gridCol w:w="1623"/>
-        <w:gridCol w:w="235"/>
+        <w:gridCol w:w="1624"/>
+        <w:gridCol w:w="234"/>
         <w:gridCol w:w="223"/>
-        <w:gridCol w:w="1627"/>
+        <w:gridCol w:w="1622"/>
       </w:tblGrid>
       <w:tr>
         <w:trPr/>
         <w:tc>
           <w:tcPr>
-            <w:tcW w:w="341" w:type="dxa"/>
+            <w:tcW w:w="236" w:type="dxa"/>
             <w:tcBorders/>
-            <w:vAlign w:val="center"/>
-          </w:tcPr>
-          <w:p>
-            <w:pPr>
-              <w:pStyle w:val="Normal"/>
-              <w:widowControl w:val="false"/>
+          </w:tcPr>
+          <w:p>
+            <w:pPr>
+              <w:pStyle w:val="Normal"/>
+              <w:widowControl/>
               <w:suppressAutoHyphens w:val="true"/>
               <w:spacing w:before="0" w:after="0"/>
               <w:jc w:val="center"/>
               <w:rPr>
-                <w:rFonts w:ascii="Calibri" w:hAnsi="Calibri" w:eastAsia="Times New Roman" w:cs="Times New Roman" w:asciiTheme="minorHAnsi" w:hAnsiTheme="minorHAnsi"/>
+                <w:rFonts w:ascii="Calibri" w:hAnsi="Calibri" w:asciiTheme="minorHAnsi" w:hAnsiTheme="minorHAnsi"/>
                 <w:b/>
                 <w:smallCaps/>
-                <w:kern w:val="0"/>
-                <w:sz w:val="20"/>
-                <w:szCs w:val="20"/>
-                <w:lang w:val="it-IT" w:eastAsia="it-IT" w:bidi="ar-SA"/>
-              </w:rPr>
-            </w:pPr>
-            <w:r>
-              <w:rPr>
-                <w:rFonts w:eastAsia="Times New Roman" w:cs="Times New Roman" w:ascii="Calibri" w:hAnsi="Calibri"/>
+                <w:sz w:val="20"/>
+              </w:rPr>
+            </w:pPr>
+            <w:r>
+              <w:rPr>
+                <w:rFonts w:asciiTheme="minorHAnsi" w:hAnsiTheme="minorHAnsi" w:ascii="Calibri" w:hAnsi="Calibri"/>
                 <w:b/>
                 <w:smallCaps/>
-                <w:kern w:val="0"/>
-                <w:sz w:val="20"/>
-                <w:szCs w:val="20"/>
-                <w:lang w:val="it-IT" w:eastAsia="it-IT" w:bidi="ar-SA"/>
-              </w:rPr>
-            </w:r>
-          </w:p>
-        </w:tc>
-        <w:tc>
-          <w:tcPr>
-            <w:tcW w:w="116" w:type="dxa"/>
+                <w:sz w:val="20"/>
+              </w:rPr>
+            </w:r>
+          </w:p>
+        </w:tc>
+        <w:tc>
+          <w:tcPr>
+            <w:tcW w:w="223" w:type="dxa"/>
             <w:tcBorders>
               <w:top w:val="nil"/>
               <w:bottom w:val="nil"/>
               <w:right w:val="nil"/>
             </w:tcBorders>
-            <w:vAlign w:val="center"/>
-          </w:tcPr>
-          <w:p>
-            <w:pPr>
-              <w:pStyle w:val="Normal"/>
-              <w:widowControl w:val="false"/>
-              <w:suppressAutoHyphens w:val="true"/>
-              <w:spacing w:before="0" w:after="0"/>
-              <w:jc w:val="center"/>
-              <w:rPr>
-                <w:rFonts w:ascii="Calibri" w:hAnsi="Calibri" w:eastAsia="Times New Roman" w:cs="Times New Roman" w:asciiTheme="minorHAnsi" w:hAnsiTheme="minorHAnsi"/>
+          </w:tcPr>
+          <w:p>
+            <w:pPr>
+              <w:pStyle w:val="Normal"/>
+              <w:widowControl/>
+              <w:suppressAutoHyphens w:val="true"/>
+              <w:spacing w:before="0" w:after="0"/>
+              <w:jc w:val="left"/>
+              <w:rPr>
+                <w:rFonts w:ascii="Calibri" w:hAnsi="Calibri" w:asciiTheme="minorHAnsi" w:hAnsiTheme="minorHAnsi"/>
                 <w:b/>
                 <w:smallCaps/>
-                <w:kern w:val="0"/>
-                <w:sz w:val="20"/>
-                <w:szCs w:val="20"/>
-                <w:lang w:val="it-IT" w:eastAsia="it-IT" w:bidi="ar-SA"/>
-              </w:rPr>
-            </w:pPr>
-            <w:r>
-              <w:rPr>
-                <w:rFonts w:eastAsia="Times New Roman" w:cs="Times New Roman" w:ascii="Calibri" w:hAnsi="Calibri"/>
+                <w:sz w:val="20"/>
+              </w:rPr>
+            </w:pPr>
+            <w:r>
+              <w:rPr>
+                <w:rFonts w:asciiTheme="minorHAnsi" w:hAnsiTheme="minorHAnsi" w:ascii="Calibri" w:hAnsi="Calibri"/>
                 <w:b/>
                 <w:smallCaps/>
-                <w:kern w:val="0"/>
-                <w:sz w:val="20"/>
-                <w:szCs w:val="20"/>
-                <w:lang w:val="it-IT" w:eastAsia="it-IT" w:bidi="ar-SA"/>
-              </w:rPr>
-            </w:r>
-          </w:p>
-        </w:tc>
-        <w:tc>
-          <w:tcPr>
-            <w:tcW w:w="1637" w:type="dxa"/>
+                <w:sz w:val="20"/>
+              </w:rPr>
+            </w:r>
+          </w:p>
+        </w:tc>
+        <w:tc>
+          <w:tcPr>
+            <w:tcW w:w="1635" w:type="dxa"/>
             <w:tcBorders>
               <w:top w:val="nil"/>
               <w:left w:val="nil"/>
@@ -121,7 +107,7 @@
           <w:p>
             <w:pPr>
               <w:pStyle w:val="Normal"/>
-              <w:widowControl w:val="false"/>
+              <w:widowControl/>
               <w:suppressAutoHyphens w:val="true"/>
               <w:spacing w:before="0" w:after="0"/>
               <w:jc w:val="left"/>
@@ -154,7 +140,7 @@
           <w:p>
             <w:pPr>
               <w:pStyle w:val="Normal"/>
-              <w:widowControl w:val="false"/>
+              <w:widowControl/>
               <w:suppressAutoHyphens w:val="true"/>
               <w:spacing w:before="0" w:after="0"/>
               <w:jc w:val="center"/>
@@ -187,7 +173,7 @@
           <w:p>
             <w:pPr>
               <w:pStyle w:val="Normal"/>
-              <w:widowControl w:val="false"/>
+              <w:widowControl/>
               <w:suppressAutoHyphens w:val="true"/>
               <w:spacing w:before="0" w:after="0"/>
               <w:jc w:val="left"/>
@@ -220,7 +206,7 @@
           <w:p>
             <w:pPr>
               <w:pStyle w:val="Normal"/>
-              <w:widowControl w:val="false"/>
+              <w:widowControl/>
               <w:suppressAutoHyphens w:val="true"/>
               <w:spacing w:before="0" w:after="0"/>
               <w:jc w:val="left"/>
@@ -247,13 +233,13 @@
         </w:tc>
         <w:tc>
           <w:tcPr>
-            <w:tcW w:w="236" w:type="dxa"/>
+            <w:tcW w:w="237" w:type="dxa"/>
             <w:tcBorders/>
           </w:tcPr>
           <w:p>
             <w:pPr>
               <w:pStyle w:val="Normal"/>
-              <w:widowControl w:val="false"/>
+              <w:widowControl/>
               <w:suppressAutoHyphens w:val="true"/>
               <w:spacing w:before="0" w:after="0"/>
               <w:jc w:val="center"/>
@@ -286,7 +272,7 @@
           <w:p>
             <w:pPr>
               <w:pStyle w:val="Normal"/>
-              <w:widowControl w:val="false"/>
+              <w:widowControl/>
               <w:suppressAutoHyphens w:val="true"/>
               <w:spacing w:before="0" w:after="0"/>
               <w:jc w:val="left"/>
@@ -309,7 +295,7 @@
         </w:tc>
         <w:tc>
           <w:tcPr>
-            <w:tcW w:w="1623" w:type="dxa"/>
+            <w:tcW w:w="1624" w:type="dxa"/>
             <w:tcBorders>
               <w:top w:val="nil"/>
               <w:left w:val="nil"/>
@@ -319,7 +305,7 @@
           <w:p>
             <w:pPr>
               <w:pStyle w:val="Normal"/>
-              <w:widowControl w:val="false"/>
+              <w:widowControl/>
               <w:suppressAutoHyphens w:val="true"/>
               <w:spacing w:before="0" w:after="0"/>
               <w:jc w:val="left"/>
@@ -346,13 +332,13 @@
         </w:tc>
         <w:tc>
           <w:tcPr>
-            <w:tcW w:w="235" w:type="dxa"/>
+            <w:tcW w:w="234" w:type="dxa"/>
             <w:tcBorders/>
           </w:tcPr>
           <w:p>
             <w:pPr>
               <w:pStyle w:val="Normal"/>
-              <w:widowControl w:val="false"/>
+              <w:widowControl/>
               <w:suppressAutoHyphens w:val="true"/>
               <w:spacing w:before="0" w:after="0"/>
               <w:jc w:val="center"/>
@@ -385,7 +371,7 @@
           <w:p>
             <w:pPr>
               <w:pStyle w:val="Normal"/>
-              <w:widowControl w:val="false"/>
+              <w:widowControl/>
               <w:suppressAutoHyphens w:val="true"/>
               <w:spacing w:before="0" w:after="0"/>
               <w:jc w:val="left"/>
@@ -408,7 +394,7 @@
         </w:tc>
         <w:tc>
           <w:tcPr>
-            <w:tcW w:w="1627" w:type="dxa"/>
+            <w:tcW w:w="1622" w:type="dxa"/>
             <w:tcBorders>
               <w:top w:val="nil"/>
               <w:left w:val="nil"/>
@@ -419,7 +405,7 @@
           <w:p>
             <w:pPr>
               <w:pStyle w:val="Normal"/>
-              <w:widowControl w:val="false"/>
+              <w:widowControl/>
               <w:suppressAutoHyphens w:val="true"/>
               <w:spacing w:before="0" w:after="0"/>
               <w:jc w:val="left"/>
@@ -477,14 +463,14 @@
         <w:tblLook w:val="04a0" w:noHBand="0" w:noVBand="1" w:firstColumn="1" w:lastRow="0" w:lastColumn="0" w:firstRow="1"/>
       </w:tblPr>
       <w:tblGrid>
-        <w:gridCol w:w="2183"/>
-        <w:gridCol w:w="7454"/>
+        <w:gridCol w:w="2184"/>
+        <w:gridCol w:w="7453"/>
       </w:tblGrid>
       <w:tr>
         <w:trPr/>
         <w:tc>
           <w:tcPr>
-            <w:tcW w:w="2183" w:type="dxa"/>
+            <w:tcW w:w="2184" w:type="dxa"/>
             <w:tcBorders>
               <w:top w:val="nil"/>
               <w:left w:val="nil"/>
@@ -495,18 +481,19 @@
           <w:p>
             <w:pPr>
               <w:pStyle w:val="Normal"/>
-              <w:widowControl w:val="false"/>
+              <w:widowControl/>
               <w:suppressAutoHyphens w:val="true"/>
               <w:spacing w:before="0" w:after="0"/>
               <w:jc w:val="left"/>
               <w:rPr>
                 <w:rFonts w:ascii="Calibri" w:hAnsi="Calibri" w:cs="Arial" w:asciiTheme="minorHAnsi" w:hAnsiTheme="minorHAnsi"/>
                 <w:sz w:val="20"/>
-              </w:rPr>
-            </w:pPr>
-            <w:r>
-              <w:rPr>
-                <w:rFonts w:eastAsia="Times New Roman" w:ascii="Calibri" w:hAnsi="Calibri" w:asciiTheme="minorHAnsi" w:hAnsiTheme="minorHAnsi"/>
+                <w:u w:val="single"/>
+              </w:rPr>
+            </w:pPr>
+            <w:r>
+              <w:rPr>
+                <w:rFonts w:eastAsia="Times New Roman" w:cs="Times New Roman" w:ascii="Calibri" w:hAnsi="Calibri" w:asciiTheme="minorHAnsi" w:hAnsiTheme="minorHAnsi"/>
                 <w:b/>
                 <w:smallCaps/>
                 <w:kern w:val="0"/>
@@ -520,7 +507,7 @@
         </w:tc>
         <w:tc>
           <w:tcPr>
-            <w:tcW w:w="7454" w:type="dxa"/>
+            <w:tcW w:w="7453" w:type="dxa"/>
             <w:tcBorders>
               <w:top w:val="nil"/>
               <w:left w:val="nil"/>
@@ -530,19 +517,21 @@
           <w:p>
             <w:pPr>
               <w:pStyle w:val="Normal"/>
-              <w:widowControl w:val="false"/>
+              <w:widowControl/>
               <w:suppressAutoHyphens w:val="true"/>
               <w:spacing w:before="0" w:after="0"/>
               <w:jc w:val="left"/>
               <w:rPr>
                 <w:rFonts w:ascii="Calibri" w:hAnsi="Calibri" w:cs="Arial" w:asciiTheme="minorHAnsi" w:hAnsiTheme="minorHAnsi"/>
                 <w:sz w:val="20"/>
+                <w:u w:val="single"/>
               </w:rPr>
             </w:pPr>
             <w:r>
               <w:rPr>
                 <w:rFonts w:cs="Arial" w:ascii="Calibri" w:hAnsi="Calibri"/>
                 <w:sz w:val="20"/>
+                <w:u w:val="single"/>
               </w:rPr>
             </w:r>
           </w:p>
@@ -555,12 +544,14 @@
         <w:rPr>
           <w:rFonts w:ascii="Calibri" w:hAnsi="Calibri" w:cs="Arial" w:asciiTheme="minorHAnsi" w:hAnsiTheme="minorHAnsi"/>
           <w:sz w:val="16"/>
+          <w:u w:val="single"/>
         </w:rPr>
       </w:pPr>
       <w:r>
         <w:rPr>
           <w:rFonts w:cs="Arial" w:ascii="Calibri" w:hAnsi="Calibri"/>
           <w:sz w:val="16"/>
+          <w:u w:val="single"/>
         </w:rPr>
       </w:r>
     </w:p>
@@ -580,14 +571,14 @@
         <w:tblLook w:val="04a0" w:noHBand="0" w:noVBand="1" w:firstColumn="1" w:lastRow="0" w:lastColumn="0" w:firstRow="1"/>
       </w:tblPr>
       <w:tblGrid>
-        <w:gridCol w:w="2183"/>
-        <w:gridCol w:w="7454"/>
+        <w:gridCol w:w="2184"/>
+        <w:gridCol w:w="7453"/>
       </w:tblGrid>
       <w:tr>
         <w:trPr/>
         <w:tc>
           <w:tcPr>
-            <w:tcW w:w="2183" w:type="dxa"/>
+            <w:tcW w:w="2184" w:type="dxa"/>
             <w:tcBorders>
               <w:top w:val="nil"/>
               <w:left w:val="nil"/>
@@ -598,7 +589,7 @@
           <w:p>
             <w:pPr>
               <w:pStyle w:val="Normal"/>
-              <w:widowControl w:val="false"/>
+              <w:widowControl/>
               <w:suppressAutoHyphens w:val="true"/>
               <w:spacing w:before="0" w:after="0"/>
               <w:jc w:val="left"/>
@@ -626,7 +617,7 @@
         </w:tc>
         <w:tc>
           <w:tcPr>
-            <w:tcW w:w="7454" w:type="dxa"/>
+            <w:tcW w:w="7453" w:type="dxa"/>
             <w:tcBorders>
               <w:top w:val="nil"/>
               <w:left w:val="nil"/>
@@ -636,7 +627,7 @@
           <w:p>
             <w:pPr>
               <w:pStyle w:val="Normal"/>
-              <w:widowControl w:val="false"/>
+              <w:widowControl/>
               <w:suppressAutoHyphens w:val="true"/>
               <w:spacing w:before="0" w:after="0"/>
               <w:jc w:val="left"/>
@@ -644,6 +635,7 @@
                 <w:rFonts w:ascii="Calibri" w:hAnsi="Calibri" w:cs="Arial" w:asciiTheme="minorHAnsi" w:hAnsiTheme="minorHAnsi"/>
                 <w:sz w:val="18"/>
                 <w:szCs w:val="18"/>
+                <w:u w:val="single"/>
               </w:rPr>
             </w:pPr>
             <w:r>
@@ -651,6 +643,7 @@
                 <w:rFonts w:cs="Arial" w:ascii="Calibri" w:hAnsi="Calibri"/>
                 <w:sz w:val="18"/>
                 <w:szCs w:val="18"/>
+                <w:u w:val="single"/>
               </w:rPr>
             </w:r>
           </w:p>
@@ -662,11 +655,13 @@
         <w:pStyle w:val="Normal"/>
         <w:rPr>
           <w:rFonts w:ascii="Calibri" w:hAnsi="Calibri" w:cs="Arial" w:asciiTheme="minorHAnsi" w:hAnsiTheme="minorHAnsi"/>
+          <w:u w:val="single"/>
         </w:rPr>
       </w:pPr>
       <w:r>
         <w:rPr>
           <w:rFonts w:cs="Arial" w:ascii="Calibri" w:hAnsi="Calibri"/>
+          <w:u w:val="single"/>
         </w:rPr>
       </w:r>
     </w:p>
@@ -686,14 +681,14 @@
         <w:tblLook w:val="04a0" w:noHBand="0" w:noVBand="1" w:firstColumn="1" w:lastRow="0" w:lastColumn="0" w:firstRow="1"/>
       </w:tblPr>
       <w:tblGrid>
-        <w:gridCol w:w="2183"/>
-        <w:gridCol w:w="7454"/>
+        <w:gridCol w:w="2184"/>
+        <w:gridCol w:w="7453"/>
       </w:tblGrid>
       <w:tr>
         <w:trPr/>
         <w:tc>
           <w:tcPr>
-            <w:tcW w:w="2183" w:type="dxa"/>
+            <w:tcW w:w="2184" w:type="dxa"/>
             <w:tcBorders>
               <w:top w:val="nil"/>
               <w:left w:val="nil"/>
@@ -704,18 +699,19 @@
           <w:p>
             <w:pPr>
               <w:pStyle w:val="Normal"/>
-              <w:widowControl w:val="false"/>
+              <w:widowControl/>
               <w:suppressAutoHyphens w:val="true"/>
               <w:spacing w:before="0" w:after="0"/>
               <w:jc w:val="left"/>
               <w:rPr>
                 <w:rFonts w:ascii="Calibri" w:hAnsi="Calibri" w:cs="Arial" w:asciiTheme="minorHAnsi" w:hAnsiTheme="minorHAnsi"/>
                 <w:sz w:val="20"/>
-              </w:rPr>
-            </w:pPr>
-            <w:r>
-              <w:rPr>
-                <w:rFonts w:eastAsia="Times New Roman" w:ascii="Calibri" w:hAnsi="Calibri" w:asciiTheme="minorHAnsi" w:hAnsiTheme="minorHAnsi"/>
+                <w:u w:val="single"/>
+              </w:rPr>
+            </w:pPr>
+            <w:r>
+              <w:rPr>
+                <w:rFonts w:eastAsia="Times New Roman" w:cs="Times New Roman" w:ascii="Calibri" w:hAnsi="Calibri" w:asciiTheme="minorHAnsi" w:hAnsiTheme="minorHAnsi"/>
                 <w:b/>
                 <w:smallCaps/>
                 <w:kern w:val="0"/>
@@ -729,7 +725,7 @@
         </w:tc>
         <w:tc>
           <w:tcPr>
-            <w:tcW w:w="7454" w:type="dxa"/>
+            <w:tcW w:w="7453" w:type="dxa"/>
             <w:tcBorders>
               <w:top w:val="nil"/>
               <w:left w:val="nil"/>
@@ -739,19 +735,21 @@
           <w:p>
             <w:pPr>
               <w:pStyle w:val="Normal"/>
-              <w:widowControl w:val="false"/>
+              <w:widowControl/>
               <w:suppressAutoHyphens w:val="true"/>
               <w:spacing w:before="0" w:after="0"/>
               <w:jc w:val="left"/>
               <w:rPr>
                 <w:rFonts w:ascii="Calibri" w:hAnsi="Calibri" w:cs="Arial" w:asciiTheme="minorHAnsi" w:hAnsiTheme="minorHAnsi"/>
                 <w:sz w:val="20"/>
+                <w:u w:val="single"/>
               </w:rPr>
             </w:pPr>
             <w:r>
               <w:rPr>
                 <w:rFonts w:cs="Arial" w:ascii="Calibri" w:hAnsi="Calibri"/>
                 <w:sz w:val="20"/>
+                <w:u w:val="single"/>
               </w:rPr>
             </w:r>
           </w:p>
@@ -764,12 +762,14 @@
         <w:rPr>
           <w:rFonts w:ascii="Calibri" w:hAnsi="Calibri" w:cs="Arial" w:asciiTheme="minorHAnsi" w:hAnsiTheme="minorHAnsi"/>
           <w:sz w:val="16"/>
+          <w:u w:val="single"/>
         </w:rPr>
       </w:pPr>
       <w:r>
         <w:rPr>
           <w:rFonts w:cs="Arial" w:ascii="Calibri" w:hAnsi="Calibri"/>
           <w:sz w:val="16"/>
+          <w:u w:val="single"/>
         </w:rPr>
       </w:r>
     </w:p>
@@ -789,14 +789,14 @@
         <w:tblLook w:val="04a0" w:noHBand="0" w:noVBand="1" w:firstColumn="1" w:lastRow="0" w:lastColumn="0" w:firstRow="1"/>
       </w:tblPr>
       <w:tblGrid>
-        <w:gridCol w:w="2183"/>
-        <w:gridCol w:w="7454"/>
+        <w:gridCol w:w="2184"/>
+        <w:gridCol w:w="7453"/>
       </w:tblGrid>
       <w:tr>
         <w:trPr/>
         <w:tc>
           <w:tcPr>
-            <w:tcW w:w="2183" w:type="dxa"/>
+            <w:tcW w:w="2184" w:type="dxa"/>
             <w:tcBorders>
               <w:top w:val="nil"/>
               <w:left w:val="nil"/>
@@ -807,7 +807,7 @@
           <w:p>
             <w:pPr>
               <w:pStyle w:val="Normal"/>
-              <w:widowControl w:val="false"/>
+              <w:widowControl/>
               <w:suppressAutoHyphens w:val="true"/>
               <w:spacing w:before="0" w:after="0"/>
               <w:jc w:val="left"/>
@@ -835,7 +835,7 @@
         </w:tc>
         <w:tc>
           <w:tcPr>
-            <w:tcW w:w="7454" w:type="dxa"/>
+            <w:tcW w:w="7453" w:type="dxa"/>
             <w:tcBorders>
               <w:top w:val="nil"/>
               <w:left w:val="nil"/>
@@ -845,7 +845,7 @@
           <w:p>
             <w:pPr>
               <w:pStyle w:val="Normal"/>
-              <w:widowControl w:val="false"/>
+              <w:widowControl/>
               <w:suppressAutoHyphens w:val="true"/>
               <w:spacing w:before="0" w:after="0"/>
               <w:jc w:val="left"/>
@@ -853,6 +853,7 @@
                 <w:rFonts w:ascii="Calibri" w:hAnsi="Calibri" w:cs="Arial" w:asciiTheme="minorHAnsi" w:hAnsiTheme="minorHAnsi"/>
                 <w:sz w:val="18"/>
                 <w:szCs w:val="18"/>
+                <w:u w:val="single"/>
               </w:rPr>
             </w:pPr>
             <w:r>
@@ -860,6 +861,7 @@
                 <w:rFonts w:cs="Arial" w:ascii="Calibri" w:hAnsi="Calibri"/>
                 <w:sz w:val="18"/>
                 <w:szCs w:val="18"/>
+                <w:u w:val="single"/>
               </w:rPr>
             </w:r>
           </w:p>
@@ -871,11 +873,13 @@
         <w:pStyle w:val="Normal"/>
         <w:rPr>
           <w:rFonts w:ascii="Calibri" w:hAnsi="Calibri" w:cs="Arial" w:asciiTheme="minorHAnsi" w:hAnsiTheme="minorHAnsi"/>
+          <w:u w:val="single"/>
         </w:rPr>
       </w:pPr>
       <w:r>
         <w:rPr>
           <w:rFonts w:cs="Arial" w:ascii="Calibri" w:hAnsi="Calibri"/>
+          <w:u w:val="single"/>
         </w:rPr>
       </w:r>
     </w:p>
@@ -913,18 +917,19 @@
           <w:p>
             <w:pPr>
               <w:pStyle w:val="Normal"/>
-              <w:widowControl w:val="false"/>
+              <w:widowControl/>
               <w:suppressAutoHyphens w:val="true"/>
               <w:spacing w:before="0" w:after="0"/>
               <w:jc w:val="left"/>
               <w:rPr>
                 <w:rFonts w:ascii="Calibri" w:hAnsi="Calibri" w:cs="Arial" w:asciiTheme="minorHAnsi" w:hAnsiTheme="minorHAnsi"/>
                 <w:sz w:val="20"/>
-              </w:rPr>
-            </w:pPr>
-            <w:r>
-              <w:rPr>
-                <w:rFonts w:eastAsia="Times New Roman" w:ascii="Calibri" w:hAnsi="Calibri" w:asciiTheme="minorHAnsi" w:hAnsiTheme="minorHAnsi"/>
+                <w:u w:val="single"/>
+              </w:rPr>
+            </w:pPr>
+            <w:r>
+              <w:rPr>
+                <w:rFonts w:eastAsia="Times New Roman" w:cs="Times New Roman" w:ascii="Calibri" w:hAnsi="Calibri" w:asciiTheme="minorHAnsi" w:hAnsiTheme="minorHAnsi"/>
                 <w:b/>
                 <w:smallCaps/>
                 <w:kern w:val="0"/>
@@ -936,7 +941,7 @@
             </w:r>
             <w:r>
               <w:rPr>
-                <w:rFonts w:eastAsia="Times New Roman" w:ascii="Calibri" w:hAnsi="Calibri" w:asciiTheme="minorHAnsi" w:hAnsiTheme="minorHAnsi"/>
+                <w:rFonts w:eastAsia="Times New Roman" w:cs="Times New Roman" w:ascii="Calibri" w:hAnsi="Calibri" w:asciiTheme="minorHAnsi" w:hAnsiTheme="minorHAnsi"/>
                 <w:b/>
                 <w:smallCaps/>
                 <w:kern w:val="0"/>
@@ -960,19 +965,21 @@
           <w:p>
             <w:pPr>
               <w:pStyle w:val="Normal"/>
-              <w:widowControl w:val="false"/>
+              <w:widowControl/>
               <w:suppressAutoHyphens w:val="true"/>
               <w:spacing w:before="0" w:after="0"/>
               <w:jc w:val="left"/>
               <w:rPr>
                 <w:rFonts w:ascii="Calibri" w:hAnsi="Calibri" w:cs="Arial" w:asciiTheme="minorHAnsi" w:hAnsiTheme="minorHAnsi"/>
                 <w:sz w:val="20"/>
+                <w:u w:val="single"/>
               </w:rPr>
             </w:pPr>
             <w:r>
               <w:rPr>
                 <w:rFonts w:cs="Arial" w:ascii="Calibri" w:hAnsi="Calibri"/>
                 <w:sz w:val="20"/>
+                <w:u w:val="single"/>
               </w:rPr>
             </w:r>
           </w:p>
@@ -985,12 +992,14 @@
         <w:rPr>
           <w:rFonts w:ascii="Calibri" w:hAnsi="Calibri" w:cs="Arial" w:asciiTheme="minorHAnsi" w:hAnsiTheme="minorHAnsi"/>
           <w:sz w:val="8"/>
+          <w:u w:val="single"/>
         </w:rPr>
       </w:pPr>
       <w:r>
         <w:rPr>
           <w:rFonts w:cs="Arial" w:ascii="Calibri" w:hAnsi="Calibri"/>
           <w:sz w:val="8"/>
+          <w:u w:val="single"/>
         </w:rPr>
       </w:r>
     </w:p>
@@ -1028,7 +1037,7 @@
           <w:p>
             <w:pPr>
               <w:pStyle w:val="Normal"/>
-              <w:widowControl w:val="false"/>
+              <w:widowControl/>
               <w:suppressAutoHyphens w:val="true"/>
               <w:spacing w:before="0" w:after="0"/>
               <w:jc w:val="left"/>
@@ -1077,19 +1086,21 @@
           <w:p>
             <w:pPr>
               <w:pStyle w:val="Normal"/>
-              <w:widowControl w:val="false"/>
+              <w:widowControl/>
               <w:suppressAutoHyphens w:val="true"/>
               <w:spacing w:before="0" w:after="0"/>
               <w:jc w:val="left"/>
               <w:rPr>
                 <w:rFonts w:ascii="Calibri" w:hAnsi="Calibri" w:cs="Arial" w:asciiTheme="minorHAnsi" w:hAnsiTheme="minorHAnsi"/>
                 <w:sz w:val="20"/>
+                <w:u w:val="single"/>
               </w:rPr>
             </w:pPr>
             <w:r>
               <w:rPr>
                 <w:rFonts w:cs="Arial" w:ascii="Calibri" w:hAnsi="Calibri"/>
                 <w:sz w:val="20"/>
+                <w:u w:val="single"/>
               </w:rPr>
             </w:r>
           </w:p>
@@ -1102,131 +1113,14 @@
         <w:rPr>
           <w:rFonts w:ascii="Calibri" w:hAnsi="Calibri" w:cs="Arial" w:asciiTheme="minorHAnsi" w:hAnsiTheme="minorHAnsi"/>
           <w:sz w:val="8"/>
+          <w:u w:val="single"/>
         </w:rPr>
       </w:pPr>
       <w:r>
         <w:rPr>
           <w:rFonts w:cs="Arial" w:ascii="Calibri" w:hAnsi="Calibri"/>
           <w:sz w:val="8"/>
-        </w:rPr>
-      </w:r>
-    </w:p>
-    <w:tbl>
-      <w:tblPr>
-        <w:tblStyle w:val="Grigliatabella"/>
-        <w:tblW w:w="5000" w:type="pct"/>
-        <w:jc w:val="left"/>
-        <w:tblInd w:w="0" w:type="dxa"/>
-        <w:tblLayout w:type="fixed"/>
-        <w:tblCellMar>
-          <w:top w:w="0" w:type="dxa"/>
-          <w:left w:w="108" w:type="dxa"/>
-          <w:bottom w:w="0" w:type="dxa"/>
-          <w:right w:w="108" w:type="dxa"/>
-        </w:tblCellMar>
-        <w:tblLook w:val="04a0" w:noHBand="0" w:noVBand="1" w:firstColumn="1" w:lastRow="0" w:lastColumn="0" w:firstRow="1"/>
-      </w:tblPr>
-      <w:tblGrid>
-        <w:gridCol w:w="3571"/>
-        <w:gridCol w:w="6066"/>
-      </w:tblGrid>
-      <w:tr>
-        <w:trPr>
-          <w:trHeight w:val="279" w:hRule="atLeast"/>
-        </w:trPr>
-        <w:tc>
-          <w:tcPr>
-            <w:tcW w:w="3571" w:type="dxa"/>
-            <w:tcBorders>
-              <w:top w:val="nil"/>
-              <w:left w:val="nil"/>
-              <w:bottom w:val="nil"/>
-              <w:right w:val="nil"/>
-            </w:tcBorders>
-          </w:tcPr>
-          <w:p>
-            <w:pPr>
-              <w:pStyle w:val="Normal"/>
-              <w:widowControl w:val="false"/>
-              <w:suppressAutoHyphens w:val="true"/>
-              <w:spacing w:before="0" w:after="0"/>
-              <w:jc w:val="left"/>
-              <w:rPr>
-                <w:rFonts w:ascii="Calibri" w:hAnsi="Calibri" w:asciiTheme="minorHAnsi" w:hAnsiTheme="minorHAnsi"/>
-                <w:b/>
-                <w:smallCaps/>
-                <w:sz w:val="20"/>
-              </w:rPr>
-            </w:pPr>
-            <w:r>
-              <w:rPr>
-                <w:rFonts w:eastAsia="Times New Roman" w:cs="Times New Roman" w:ascii="Calibri" w:hAnsi="Calibri" w:asciiTheme="minorHAnsi" w:hAnsiTheme="minorHAnsi"/>
-                <w:b/>
-                <w:smallCaps/>
-                <w:kern w:val="0"/>
-                <w:sz w:val="20"/>
-                <w:szCs w:val="20"/>
-                <w:lang w:val="it-IT" w:eastAsia="it-IT" w:bidi="ar-SA"/>
-              </w:rPr>
-              <w:t xml:space="preserve">Data di Nascita </w:t>
-            </w:r>
-            <w:r>
-              <w:rPr>
-                <w:rFonts w:eastAsia="Times New Roman" w:cs="Times New Roman" w:ascii="Calibri" w:hAnsi="Calibri" w:asciiTheme="minorHAnsi" w:hAnsiTheme="minorHAnsi"/>
-                <w:b/>
-                <w:smallCaps/>
-                <w:kern w:val="0"/>
-                <w:sz w:val="16"/>
-                <w:szCs w:val="20"/>
-                <w:lang w:val="it-IT" w:eastAsia="it-IT" w:bidi="ar-SA"/>
-              </w:rPr>
-              <w:t>(GG/MM/AAAA)</w:t>
-            </w:r>
-          </w:p>
-        </w:tc>
-        <w:tc>
-          <w:tcPr>
-            <w:tcW w:w="6066" w:type="dxa"/>
-            <w:tcBorders>
-              <w:top w:val="nil"/>
-              <w:left w:val="nil"/>
-              <w:right w:val="nil"/>
-            </w:tcBorders>
-          </w:tcPr>
-          <w:p>
-            <w:pPr>
-              <w:pStyle w:val="Normal"/>
-              <w:widowControl w:val="false"/>
-              <w:suppressAutoHyphens w:val="true"/>
-              <w:spacing w:before="0" w:after="0"/>
-              <w:jc w:val="left"/>
-              <w:rPr>
-                <w:rFonts w:ascii="Calibri" w:hAnsi="Calibri" w:cs="Arial" w:asciiTheme="minorHAnsi" w:hAnsiTheme="minorHAnsi"/>
-                <w:sz w:val="20"/>
-              </w:rPr>
-            </w:pPr>
-            <w:r>
-              <w:rPr>
-                <w:rFonts w:cs="Arial" w:ascii="Calibri" w:hAnsi="Calibri"/>
-                <w:sz w:val="20"/>
-              </w:rPr>
-            </w:r>
-          </w:p>
-        </w:tc>
-      </w:tr>
-    </w:tbl>
-    <w:p>
-      <w:pPr>
-        <w:pStyle w:val="Normal"/>
-        <w:rPr>
-          <w:rFonts w:ascii="Calibri" w:hAnsi="Calibri" w:cs="Arial" w:asciiTheme="minorHAnsi" w:hAnsiTheme="minorHAnsi"/>
-          <w:sz w:val="8"/>
-        </w:rPr>
-      </w:pPr>
-      <w:r>
-        <w:rPr>
-          <w:rFonts w:cs="Arial" w:ascii="Calibri" w:hAnsi="Calibri"/>
-          <w:sz w:val="8"/>
+          <w:u w:val="single"/>
         </w:rPr>
       </w:r>
     </w:p>
@@ -1264,7 +1158,7 @@
           <w:p>
             <w:pPr>
               <w:pStyle w:val="Normal"/>
-              <w:widowControl w:val="false"/>
+              <w:widowControl/>
               <w:suppressAutoHyphens w:val="true"/>
               <w:spacing w:before="0" w:after="0"/>
               <w:jc w:val="left"/>
@@ -1285,7 +1179,7 @@
                 <w:szCs w:val="20"/>
                 <w:lang w:val="it-IT" w:eastAsia="it-IT" w:bidi="ar-SA"/>
               </w:rPr>
-              <w:t xml:space="preserve">Classe Anno Scolastico </w:t>
+              <w:t xml:space="preserve">Data di Nascita </w:t>
             </w:r>
             <w:r>
               <w:rPr>
@@ -1297,43 +1191,7 @@
                 <w:szCs w:val="20"/>
                 <w:lang w:val="it-IT" w:eastAsia="it-IT" w:bidi="ar-SA"/>
               </w:rPr>
-              <w:t>202</w:t>
-            </w:r>
-            <w:r>
-              <w:rPr>
-                <w:rFonts w:eastAsia="Times New Roman" w:cs="Times New Roman" w:ascii="Calibri" w:hAnsi="Calibri" w:asciiTheme="minorHAnsi" w:hAnsiTheme="minorHAnsi"/>
-                <w:b/>
-                <w:smallCaps/>
-                <w:kern w:val="0"/>
-                <w:sz w:val="16"/>
-                <w:szCs w:val="20"/>
-                <w:lang w:val="it-IT" w:eastAsia="it-IT" w:bidi="ar-SA"/>
-              </w:rPr>
-              <w:t>4</w:t>
-            </w:r>
-            <w:r>
-              <w:rPr>
-                <w:rFonts w:eastAsia="Times New Roman" w:cs="Times New Roman" w:ascii="Calibri" w:hAnsi="Calibri" w:asciiTheme="minorHAnsi" w:hAnsiTheme="minorHAnsi"/>
-                <w:b/>
-                <w:smallCaps/>
-                <w:kern w:val="0"/>
-                <w:sz w:val="16"/>
-                <w:szCs w:val="20"/>
-                <w:lang w:val="it-IT" w:eastAsia="it-IT" w:bidi="ar-SA"/>
-              </w:rPr>
-              <w:t>-202</w:t>
-            </w:r>
-            <w:r>
-              <w:rPr>
-                <w:rFonts w:eastAsia="Times New Roman" w:cs="Times New Roman" w:ascii="Calibri" w:hAnsi="Calibri" w:asciiTheme="minorHAnsi" w:hAnsiTheme="minorHAnsi"/>
-                <w:b/>
-                <w:smallCaps/>
-                <w:kern w:val="0"/>
-                <w:sz w:val="16"/>
-                <w:szCs w:val="20"/>
-                <w:lang w:val="it-IT" w:eastAsia="it-IT" w:bidi="ar-SA"/>
-              </w:rPr>
-              <w:t>5</w:t>
+              <w:t>(GG/MM/AAAA)</w:t>
             </w:r>
           </w:p>
         </w:tc>
@@ -1349,19 +1207,142 @@
           <w:p>
             <w:pPr>
               <w:pStyle w:val="Normal"/>
-              <w:widowControl w:val="false"/>
+              <w:widowControl/>
               <w:suppressAutoHyphens w:val="true"/>
               <w:spacing w:before="0" w:after="0"/>
               <w:jc w:val="left"/>
               <w:rPr>
                 <w:rFonts w:ascii="Calibri" w:hAnsi="Calibri" w:cs="Arial" w:asciiTheme="minorHAnsi" w:hAnsiTheme="minorHAnsi"/>
                 <w:sz w:val="20"/>
+                <w:u w:val="single"/>
               </w:rPr>
             </w:pPr>
             <w:r>
               <w:rPr>
                 <w:rFonts w:cs="Arial" w:ascii="Calibri" w:hAnsi="Calibri"/>
                 <w:sz w:val="20"/>
+                <w:u w:val="single"/>
+              </w:rPr>
+            </w:r>
+          </w:p>
+        </w:tc>
+      </w:tr>
+    </w:tbl>
+    <w:p>
+      <w:pPr>
+        <w:pStyle w:val="Normal"/>
+        <w:rPr>
+          <w:rFonts w:ascii="Calibri" w:hAnsi="Calibri" w:cs="Arial" w:asciiTheme="minorHAnsi" w:hAnsiTheme="minorHAnsi"/>
+          <w:sz w:val="8"/>
+          <w:u w:val="single"/>
+        </w:rPr>
+      </w:pPr>
+      <w:r>
+        <w:rPr>
+          <w:rFonts w:cs="Arial" w:ascii="Calibri" w:hAnsi="Calibri"/>
+          <w:sz w:val="8"/>
+          <w:u w:val="single"/>
+        </w:rPr>
+      </w:r>
+    </w:p>
+    <w:tbl>
+      <w:tblPr>
+        <w:tblStyle w:val="Grigliatabella"/>
+        <w:tblW w:w="5000" w:type="pct"/>
+        <w:jc w:val="left"/>
+        <w:tblInd w:w="0" w:type="dxa"/>
+        <w:tblLayout w:type="fixed"/>
+        <w:tblCellMar>
+          <w:top w:w="0" w:type="dxa"/>
+          <w:left w:w="108" w:type="dxa"/>
+          <w:bottom w:w="0" w:type="dxa"/>
+          <w:right w:w="108" w:type="dxa"/>
+        </w:tblCellMar>
+        <w:tblLook w:val="04a0" w:noHBand="0" w:noVBand="1" w:firstColumn="1" w:lastRow="0" w:lastColumn="0" w:firstRow="1"/>
+      </w:tblPr>
+      <w:tblGrid>
+        <w:gridCol w:w="3571"/>
+        <w:gridCol w:w="6066"/>
+      </w:tblGrid>
+      <w:tr>
+        <w:trPr/>
+        <w:tc>
+          <w:tcPr>
+            <w:tcW w:w="3571" w:type="dxa"/>
+            <w:tcBorders>
+              <w:top w:val="nil"/>
+              <w:left w:val="nil"/>
+              <w:bottom w:val="nil"/>
+              <w:right w:val="nil"/>
+            </w:tcBorders>
+          </w:tcPr>
+          <w:p>
+            <w:pPr>
+              <w:pStyle w:val="Normal"/>
+              <w:widowControl/>
+              <w:suppressAutoHyphens w:val="true"/>
+              <w:spacing w:before="0" w:after="0"/>
+              <w:jc w:val="left"/>
+              <w:rPr>
+                <w:rFonts w:ascii="Calibri" w:hAnsi="Calibri" w:asciiTheme="minorHAnsi" w:hAnsiTheme="minorHAnsi"/>
+                <w:b/>
+                <w:smallCaps/>
+                <w:sz w:val="20"/>
+              </w:rPr>
+            </w:pPr>
+            <w:r>
+              <w:rPr>
+                <w:rFonts w:eastAsia="Times New Roman" w:cs="Times New Roman" w:ascii="Calibri" w:hAnsi="Calibri" w:asciiTheme="minorHAnsi" w:hAnsiTheme="minorHAnsi"/>
+                <w:b/>
+                <w:smallCaps/>
+                <w:kern w:val="0"/>
+                <w:sz w:val="20"/>
+                <w:szCs w:val="20"/>
+                <w:lang w:val="it-IT" w:eastAsia="it-IT" w:bidi="ar-SA"/>
+              </w:rPr>
+              <w:t xml:space="preserve">Classe Anno Scolastico </w:t>
+            </w:r>
+            <w:r>
+              <w:rPr>
+                <w:rFonts w:eastAsia="Times New Roman" w:cs="Times New Roman" w:ascii="Calibri" w:hAnsi="Calibri" w:asciiTheme="minorHAnsi" w:hAnsiTheme="minorHAnsi"/>
+                <w:b/>
+                <w:smallCaps/>
+                <w:kern w:val="0"/>
+                <w:sz w:val="16"/>
+                <w:szCs w:val="20"/>
+                <w:lang w:val="it-IT" w:eastAsia="it-IT" w:bidi="ar-SA"/>
+              </w:rPr>
+              <w:t>2024-2025</w:t>
+            </w:r>
+          </w:p>
+        </w:tc>
+        <w:tc>
+          <w:tcPr>
+            <w:tcW w:w="6066" w:type="dxa"/>
+            <w:tcBorders>
+              <w:top w:val="nil"/>
+              <w:left w:val="nil"/>
+              <w:right w:val="nil"/>
+            </w:tcBorders>
+          </w:tcPr>
+          <w:p>
+            <w:pPr>
+              <w:pStyle w:val="Normal"/>
+              <w:widowControl/>
+              <w:suppressAutoHyphens w:val="true"/>
+              <w:spacing w:before="0" w:after="0"/>
+              <w:jc w:val="left"/>
+              <w:rPr>
+                <w:rFonts w:ascii="Calibri" w:hAnsi="Calibri" w:cs="Arial" w:asciiTheme="minorHAnsi" w:hAnsiTheme="minorHAnsi"/>
+                <w:sz w:val="20"/>
+                <w:u w:val="single"/>
+              </w:rPr>
+            </w:pPr>
+            <w:r>
+              <w:rPr>
+                <w:rFonts w:cs="Arial" w:ascii="Calibri" w:hAnsi="Calibri"/>
+                <w:sz w:val="20"/>
+                <w:u w:val="single"/>
               </w:rPr>
             </w:r>
           </w:p>
@@ -1405,34 +1386,7 @@
           <w:smallCaps/>
           <w:szCs w:val="24"/>
         </w:rPr>
-        <w:t>Organizzazione delle Attività Scolastiche Anno Scolastico 202</w:t>
-      </w:r>
-      <w:r>
-        <w:rPr>
-          <w:rFonts w:ascii="Calibri" w:hAnsi="Calibri" w:asciiTheme="minorHAnsi" w:hAnsiTheme="minorHAnsi"/>
-          <w:b/>
-          <w:smallCaps/>
-          <w:szCs w:val="24"/>
-        </w:rPr>
-        <w:t>4</w:t>
-      </w:r>
-      <w:r>
-        <w:rPr>
-          <w:rFonts w:ascii="Calibri" w:hAnsi="Calibri" w:asciiTheme="minorHAnsi" w:hAnsiTheme="minorHAnsi"/>
-          <w:b/>
-          <w:smallCaps/>
-          <w:szCs w:val="24"/>
-        </w:rPr>
-        <w:t>/202</w:t>
-      </w:r>
-      <w:r>
-        <w:rPr>
-          <w:rFonts w:ascii="Calibri" w:hAnsi="Calibri" w:asciiTheme="minorHAnsi" w:hAnsiTheme="minorHAnsi"/>
-          <w:b/>
-          <w:smallCaps/>
-          <w:szCs w:val="24"/>
-        </w:rPr>
-        <w:t>5</w:t>
+        <w:t>Organizzazione delle Attività Scolastiche Anno Scolastico 2024/2025</w:t>
       </w:r>
     </w:p>
     <w:tbl>
@@ -1451,24 +1405,24 @@
         <w:tblLook w:val="04a0" w:noHBand="0" w:noVBand="1" w:firstColumn="1" w:lastRow="0" w:lastColumn="0" w:firstRow="1"/>
       </w:tblPr>
       <w:tblGrid>
-        <w:gridCol w:w="1769"/>
+        <w:gridCol w:w="1768"/>
         <w:gridCol w:w="1802"/>
-        <w:gridCol w:w="1874"/>
-        <w:gridCol w:w="1731"/>
-        <w:gridCol w:w="2461"/>
+        <w:gridCol w:w="1804"/>
+        <w:gridCol w:w="1802"/>
+        <w:gridCol w:w="2462"/>
       </w:tblGrid>
       <w:tr>
         <w:trPr/>
         <w:tc>
           <w:tcPr>
-            <w:tcW w:w="1769" w:type="dxa"/>
+            <w:tcW w:w="1768" w:type="dxa"/>
             <w:tcBorders/>
             <w:vAlign w:val="center"/>
           </w:tcPr>
           <w:p>
             <w:pPr>
               <w:pStyle w:val="Normal"/>
-              <w:widowControl w:val="false"/>
+              <w:widowControl/>
               <w:suppressAutoHyphens w:val="true"/>
               <w:spacing w:before="0" w:after="0"/>
               <w:jc w:val="center"/>
@@ -1494,7 +1448,7 @@
           <w:p>
             <w:pPr>
               <w:pStyle w:val="Normal"/>
-              <w:widowControl w:val="false"/>
+              <w:widowControl/>
               <w:suppressAutoHyphens w:val="true"/>
               <w:spacing w:before="0" w:after="0"/>
               <w:jc w:val="center"/>
@@ -1527,7 +1481,7 @@
           <w:p>
             <w:pPr>
               <w:pStyle w:val="Normal"/>
-              <w:widowControl w:val="false"/>
+              <w:widowControl/>
               <w:suppressAutoHyphens w:val="true"/>
               <w:spacing w:before="0" w:after="0"/>
               <w:jc w:val="center"/>
@@ -1553,7 +1507,7 @@
           <w:p>
             <w:pPr>
               <w:pStyle w:val="Normal"/>
-              <w:widowControl w:val="false"/>
+              <w:widowControl/>
               <w:suppressAutoHyphens w:val="true"/>
               <w:spacing w:before="0" w:after="0"/>
               <w:jc w:val="center"/>
@@ -1579,7 +1533,7 @@
         </w:tc>
         <w:tc>
           <w:tcPr>
-            <w:tcW w:w="3605" w:type="dxa"/>
+            <w:tcW w:w="3606" w:type="dxa"/>
             <w:gridSpan w:val="2"/>
             <w:tcBorders/>
             <w:vAlign w:val="center"/>
@@ -1587,7 +1541,7 @@
           <w:p>
             <w:pPr>
               <w:pStyle w:val="Normal"/>
-              <w:widowControl w:val="false"/>
+              <w:widowControl/>
               <w:suppressAutoHyphens w:val="true"/>
               <w:spacing w:before="0" w:after="0"/>
               <w:jc w:val="center"/>
@@ -1607,13 +1561,13 @@
                 <w:szCs w:val="16"/>
                 <w:lang w:val="it-IT" w:eastAsia="it-IT" w:bidi="ar-SA"/>
               </w:rPr>
-              <w:t>Orario settimanale</w:t>
-            </w:r>
-          </w:p>
-          <w:p>
-            <w:pPr>
-              <w:pStyle w:val="Normal"/>
-              <w:widowControl w:val="false"/>
+              <w:t>Modalità</w:t>
+            </w:r>
+          </w:p>
+          <w:p>
+            <w:pPr>
+              <w:pStyle w:val="Normal"/>
+              <w:widowControl/>
               <w:suppressAutoHyphens w:val="true"/>
               <w:spacing w:before="0" w:after="0"/>
               <w:jc w:val="center"/>
@@ -1633,20 +1587,31 @@
                 <w:szCs w:val="16"/>
                 <w:lang w:val="it-IT" w:eastAsia="it-IT" w:bidi="ar-SA"/>
               </w:rPr>
-              <w:t>di frequenza dell’alunno</w:t>
-            </w:r>
-          </w:p>
-        </w:tc>
-        <w:tc>
-          <w:tcPr>
-            <w:tcW w:w="2461" w:type="dxa"/>
+              <w:t xml:space="preserve">di svolgimento dell’attività scolastica da parte dell’alunno </w:t>
+            </w:r>
+            <w:r>
+              <w:rPr>
+                <w:rFonts w:eastAsia="Times New Roman" w:cs="Arial" w:ascii="Calibri" w:hAnsi="Calibri" w:asciiTheme="minorHAnsi" w:hAnsiTheme="minorHAnsi"/>
+                <w:b/>
+                <w:kern w:val="0"/>
+                <w:sz w:val="14"/>
+                <w:szCs w:val="14"/>
+                <w:lang w:val="it-IT" w:eastAsia="it-IT" w:bidi="ar-SA"/>
+              </w:rPr>
+              <w:t>(all’interno dell’orario settimanale della classe)</w:t>
+            </w:r>
+          </w:p>
+        </w:tc>
+        <w:tc>
+          <w:tcPr>
+            <w:tcW w:w="2462" w:type="dxa"/>
             <w:tcBorders/>
             <w:vAlign w:val="center"/>
           </w:tcPr>
           <w:p>
             <w:pPr>
               <w:pStyle w:val="Normal"/>
-              <w:widowControl w:val="false"/>
+              <w:widowControl/>
               <w:suppressAutoHyphens w:val="true"/>
               <w:spacing w:before="0" w:after="0"/>
               <w:jc w:val="center"/>
@@ -1672,7 +1637,7 @@
           <w:p>
             <w:pPr>
               <w:pStyle w:val="Normal"/>
-              <w:widowControl w:val="false"/>
+              <w:widowControl/>
               <w:suppressAutoHyphens w:val="true"/>
               <w:spacing w:before="0" w:after="0"/>
               <w:jc w:val="center"/>
@@ -1701,14 +1666,14 @@
         <w:trPr/>
         <w:tc>
           <w:tcPr>
-            <w:tcW w:w="1769" w:type="dxa"/>
+            <w:tcW w:w="1768" w:type="dxa"/>
             <w:tcBorders/>
             <w:vAlign w:val="center"/>
           </w:tcPr>
           <w:p>
             <w:pPr>
               <w:pStyle w:val="Normal"/>
-              <w:widowControl w:val="false"/>
+              <w:widowControl/>
               <w:suppressAutoHyphens w:val="true"/>
               <w:spacing w:before="0" w:after="0"/>
               <w:jc w:val="center"/>
@@ -1738,7 +1703,7 @@
           <w:p>
             <w:pPr>
               <w:pStyle w:val="Normal"/>
-              <w:widowControl w:val="false"/>
+              <w:widowControl/>
               <w:suppressAutoHyphens w:val="true"/>
               <w:spacing w:before="0" w:after="0"/>
               <w:jc w:val="center"/>
@@ -1761,15 +1726,14 @@
         </w:tc>
         <w:tc>
           <w:tcPr>
-            <w:tcW w:w="3605" w:type="dxa"/>
-            <w:gridSpan w:val="2"/>
+            <w:tcW w:w="1804" w:type="dxa"/>
             <w:tcBorders/>
             <w:vAlign w:val="center"/>
           </w:tcPr>
           <w:p>
             <w:pPr>
               <w:pStyle w:val="Normal"/>
-              <w:widowControl w:val="false"/>
+              <w:widowControl/>
               <w:suppressAutoHyphens w:val="true"/>
               <w:spacing w:before="0" w:after="0"/>
               <w:jc w:val="center"/>
@@ -1782,24 +1746,60 @@
             </w:pPr>
             <w:r>
               <w:rPr>
-                <w:rFonts w:cs="Arial" w:ascii="Calibri" w:hAnsi="Calibri"/>
-                <w:b/>
-                <w:sz w:val="20"/>
-                <w:szCs w:val="16"/>
-              </w:rPr>
-            </w:r>
-          </w:p>
-        </w:tc>
-        <w:tc>
-          <w:tcPr>
-            <w:tcW w:w="2461" w:type="dxa"/>
+                <w:rFonts w:eastAsia="Times New Roman" w:cs="Arial" w:ascii="Calibri" w:hAnsi="Calibri" w:asciiTheme="minorHAnsi" w:hAnsiTheme="minorHAnsi"/>
+                <w:b/>
+                <w:kern w:val="0"/>
+                <w:sz w:val="20"/>
+                <w:szCs w:val="16"/>
+                <w:lang w:val="it-IT" w:eastAsia="it-IT" w:bidi="ar-SA"/>
+              </w:rPr>
+              <w:t>ore in classe</w:t>
+            </w:r>
+          </w:p>
+        </w:tc>
+        <w:tc>
+          <w:tcPr>
+            <w:tcW w:w="1802" w:type="dxa"/>
             <w:tcBorders/>
             <w:vAlign w:val="center"/>
           </w:tcPr>
           <w:p>
             <w:pPr>
               <w:pStyle w:val="Normal"/>
-              <w:widowControl w:val="false"/>
+              <w:widowControl/>
+              <w:suppressAutoHyphens w:val="true"/>
+              <w:spacing w:before="0" w:after="0"/>
+              <w:jc w:val="center"/>
+              <w:rPr>
+                <w:rFonts w:ascii="Calibri" w:hAnsi="Calibri" w:cs="Arial" w:asciiTheme="minorHAnsi" w:hAnsiTheme="minorHAnsi"/>
+                <w:b/>
+                <w:sz w:val="20"/>
+                <w:szCs w:val="16"/>
+              </w:rPr>
+            </w:pPr>
+            <w:r>
+              <w:rPr>
+                <w:rFonts w:eastAsia="Times New Roman" w:cs="Arial" w:ascii="Calibri" w:hAnsi="Calibri" w:asciiTheme="minorHAnsi" w:hAnsiTheme="minorHAnsi"/>
+                <w:b/>
+                <w:kern w:val="0"/>
+                <w:sz w:val="20"/>
+                <w:szCs w:val="16"/>
+                <w:lang w:val="it-IT" w:eastAsia="it-IT" w:bidi="ar-SA"/>
+              </w:rPr>
+              <w:t>ore in piccolo gruppo-classe</w:t>
+            </w:r>
+          </w:p>
+        </w:tc>
+        <w:tc>
+          <w:tcPr>
+            <w:tcW w:w="2462" w:type="dxa"/>
+            <w:tcBorders/>
+            <w:vAlign w:val="center"/>
+          </w:tcPr>
+          <w:p>
+            <w:pPr>
+              <w:pStyle w:val="Normal"/>
+              <w:widowControl/>
               <w:suppressAutoHyphens w:val="true"/>
               <w:spacing w:before="0" w:after="0"/>
               <w:jc w:val="center"/>
@@ -1825,9 +1825,8 @@
         <w:trPr/>
         <w:tc>
           <w:tcPr>
-            <w:tcW w:w="3571" w:type="dxa"/>
+            <w:tcW w:w="3570" w:type="dxa"/>
             <w:gridSpan w:val="2"/>
-            <w:vMerge w:val="restart"/>
             <w:tcBorders>
               <w:left w:val="nil"/>
               <w:bottom w:val="nil"/>
@@ -1837,7 +1836,7 @@
           <w:p>
             <w:pPr>
               <w:pStyle w:val="Normal"/>
-              <w:widowControl w:val="false"/>
+              <w:widowControl/>
               <w:suppressAutoHyphens w:val="true"/>
               <w:spacing w:before="0" w:after="0"/>
               <w:jc w:val="center"/>
@@ -1860,15 +1859,14 @@
         </w:tc>
         <w:tc>
           <w:tcPr>
-            <w:tcW w:w="3605" w:type="dxa"/>
-            <w:gridSpan w:val="2"/>
+            <w:tcW w:w="1804" w:type="dxa"/>
             <w:tcBorders/>
             <w:vAlign w:val="center"/>
           </w:tcPr>
           <w:p>
             <w:pPr>
               <w:pStyle w:val="Normal"/>
-              <w:widowControl w:val="false"/>
+              <w:widowControl/>
               <w:suppressAutoHyphens w:val="true"/>
               <w:spacing w:before="0" w:after="0"/>
               <w:jc w:val="center"/>
@@ -1877,25 +1875,55 @@
                 <w:b/>
                 <w:sz w:val="20"/>
                 <w:szCs w:val="16"/>
-              </w:rPr>
-            </w:pPr>
-            <w:r>
-              <w:rPr>
-                <w:rFonts w:eastAsia="Times New Roman" w:cs="Arial" w:ascii="Calibri" w:hAnsi="Calibri" w:asciiTheme="minorHAnsi" w:hAnsiTheme="minorHAnsi"/>
-                <w:b/>
-                <w:kern w:val="0"/>
-                <w:sz w:val="20"/>
-                <w:szCs w:val="16"/>
-                <w:lang w:val="it-IT" w:eastAsia="it-IT" w:bidi="ar-SA"/>
-              </w:rPr>
-              <w:t>di cui</w:t>
-            </w:r>
-          </w:p>
-        </w:tc>
-        <w:tc>
-          <w:tcPr>
-            <w:tcW w:w="2461" w:type="dxa"/>
-            <w:vMerge w:val="restart"/>
+                <w:highlight w:val="green"/>
+              </w:rPr>
+            </w:pPr>
+            <w:r>
+              <w:rPr>
+                <w:rFonts w:cs="Arial" w:ascii="Calibri" w:hAnsi="Calibri"/>
+                <w:b/>
+                <w:sz w:val="20"/>
+                <w:szCs w:val="16"/>
+                <w:highlight w:val="green"/>
+              </w:rPr>
+            </w:r>
+          </w:p>
+        </w:tc>
+        <w:tc>
+          <w:tcPr>
+            <w:tcW w:w="1802" w:type="dxa"/>
+            <w:tcBorders/>
+            <w:vAlign w:val="center"/>
+          </w:tcPr>
+          <w:p>
+            <w:pPr>
+              <w:pStyle w:val="Normal"/>
+              <w:widowControl/>
+              <w:suppressAutoHyphens w:val="true"/>
+              <w:spacing w:before="0" w:after="0"/>
+              <w:jc w:val="center"/>
+              <w:rPr>
+                <w:rFonts w:ascii="Calibri" w:hAnsi="Calibri" w:cs="Arial" w:asciiTheme="minorHAnsi" w:hAnsiTheme="minorHAnsi"/>
+                <w:b/>
+                <w:sz w:val="20"/>
+                <w:szCs w:val="16"/>
+                <w:highlight w:val="green"/>
+              </w:rPr>
+            </w:pPr>
+            <w:r>
+              <w:rPr>
+                <w:rFonts w:cs="Arial" w:ascii="Calibri" w:hAnsi="Calibri"/>
+                <w:b/>
+                <w:sz w:val="20"/>
+                <w:szCs w:val="16"/>
+                <w:highlight w:val="green"/>
+              </w:rPr>
+            </w:r>
+          </w:p>
+        </w:tc>
+        <w:tc>
+          <w:tcPr>
+            <w:tcW w:w="2462" w:type="dxa"/>
             <w:tcBorders>
               <w:bottom w:val="nil"/>
               <w:right w:val="nil"/>
@@ -1905,279 +1933,7 @@
           <w:p>
             <w:pPr>
               <w:pStyle w:val="Normal"/>
-              <w:widowControl w:val="false"/>
-              <w:suppressAutoHyphens w:val="true"/>
-              <w:spacing w:before="0" w:after="0"/>
-              <w:jc w:val="center"/>
-              <w:rPr>
-                <w:rFonts w:ascii="Calibri" w:hAnsi="Calibri" w:cs="Arial" w:asciiTheme="minorHAnsi" w:hAnsiTheme="minorHAnsi"/>
-                <w:b/>
-                <w:sz w:val="20"/>
-                <w:szCs w:val="16"/>
-              </w:rPr>
-            </w:pPr>
-            <w:r>
-              <w:rPr>
-                <w:rFonts w:cs="Arial" w:ascii="Calibri" w:hAnsi="Calibri"/>
-                <w:b/>
-                <w:sz w:val="20"/>
-                <w:szCs w:val="16"/>
-              </w:rPr>
-            </w:r>
-          </w:p>
-        </w:tc>
-      </w:tr>
-      <w:tr>
-        <w:trPr/>
-        <w:tc>
-          <w:tcPr>
-            <w:tcW w:w="3571" w:type="dxa"/>
-            <w:gridSpan w:val="2"/>
-            <w:vMerge w:val="continue"/>
-            <w:tcBorders>
-              <w:left w:val="nil"/>
-            </w:tcBorders>
-            <w:vAlign w:val="center"/>
-          </w:tcPr>
-          <w:p>
-            <w:pPr>
-              <w:pStyle w:val="Normal"/>
-              <w:widowControl w:val="false"/>
-              <w:suppressAutoHyphens w:val="true"/>
-              <w:spacing w:before="0" w:after="0"/>
-              <w:jc w:val="center"/>
-              <w:rPr>
-                <w:rFonts w:ascii="Calibri" w:hAnsi="Calibri" w:cs="Arial" w:asciiTheme="minorHAnsi" w:hAnsiTheme="minorHAnsi"/>
-                <w:b/>
-                <w:sz w:val="20"/>
-                <w:szCs w:val="16"/>
-              </w:rPr>
-            </w:pPr>
-            <w:r>
-              <w:rPr>
-                <w:rFonts w:cs="Arial" w:ascii="Calibri" w:hAnsi="Calibri"/>
-                <w:b/>
-                <w:sz w:val="20"/>
-                <w:szCs w:val="16"/>
-              </w:rPr>
-            </w:r>
-          </w:p>
-        </w:tc>
-        <w:tc>
-          <w:tcPr>
-            <w:tcW w:w="1874" w:type="dxa"/>
-            <w:tcBorders/>
-            <w:vAlign w:val="center"/>
-          </w:tcPr>
-          <w:p>
-            <w:pPr>
-              <w:pStyle w:val="Normal"/>
-              <w:widowControl w:val="false"/>
-              <w:suppressAutoHyphens w:val="true"/>
-              <w:spacing w:before="0" w:after="0"/>
-              <w:jc w:val="center"/>
-              <w:rPr>
-                <w:rFonts w:ascii="Calibri" w:hAnsi="Calibri" w:cs="Arial" w:asciiTheme="minorHAnsi" w:hAnsiTheme="minorHAnsi"/>
-                <w:b/>
-                <w:sz w:val="20"/>
-                <w:szCs w:val="16"/>
-              </w:rPr>
-            </w:pPr>
-            <w:r>
-              <w:rPr>
-                <w:rFonts w:eastAsia="Times New Roman" w:cs="Arial" w:ascii="Calibri" w:hAnsi="Calibri" w:asciiTheme="minorHAnsi" w:hAnsiTheme="minorHAnsi"/>
-                <w:b/>
-                <w:kern w:val="0"/>
-                <w:sz w:val="20"/>
-                <w:szCs w:val="16"/>
-                <w:lang w:val="it-IT" w:eastAsia="it-IT" w:bidi="ar-SA"/>
-              </w:rPr>
-              <w:t>in classe</w:t>
-            </w:r>
-          </w:p>
-        </w:tc>
-        <w:tc>
-          <w:tcPr>
-            <w:tcW w:w="1731" w:type="dxa"/>
-            <w:tcBorders/>
-            <w:vAlign w:val="center"/>
-          </w:tcPr>
-          <w:p>
-            <w:pPr>
-              <w:pStyle w:val="Normal"/>
-              <w:widowControl w:val="false"/>
-              <w:suppressAutoHyphens w:val="true"/>
-              <w:spacing w:before="0" w:after="0"/>
-              <w:jc w:val="center"/>
-              <w:rPr>
-                <w:rFonts w:ascii="Calibri" w:hAnsi="Calibri" w:cs="Arial" w:asciiTheme="minorHAnsi" w:hAnsiTheme="minorHAnsi"/>
-                <w:b/>
-                <w:sz w:val="20"/>
-                <w:szCs w:val="16"/>
-              </w:rPr>
-            </w:pPr>
-            <w:r>
-              <w:rPr>
-                <w:rFonts w:eastAsia="Times New Roman" w:cs="Arial" w:ascii="Calibri" w:hAnsi="Calibri" w:asciiTheme="minorHAnsi" w:hAnsiTheme="minorHAnsi"/>
-                <w:b/>
-                <w:kern w:val="0"/>
-                <w:sz w:val="20"/>
-                <w:szCs w:val="16"/>
-                <w:lang w:val="it-IT" w:eastAsia="it-IT" w:bidi="ar-SA"/>
-              </w:rPr>
-              <w:t>in piccolo gruppo</w:t>
-            </w:r>
-          </w:p>
-        </w:tc>
-        <w:tc>
-          <w:tcPr>
-            <w:tcW w:w="2461" w:type="dxa"/>
-            <w:vMerge w:val="continue"/>
-            <w:tcBorders>
-              <w:right w:val="nil"/>
-            </w:tcBorders>
-            <w:vAlign w:val="center"/>
-          </w:tcPr>
-          <w:p>
-            <w:pPr>
-              <w:pStyle w:val="Normal"/>
-              <w:widowControl w:val="false"/>
-              <w:suppressAutoHyphens w:val="true"/>
-              <w:spacing w:before="0" w:after="0"/>
-              <w:jc w:val="center"/>
-              <w:rPr>
-                <w:rFonts w:ascii="Calibri" w:hAnsi="Calibri" w:cs="Arial" w:asciiTheme="minorHAnsi" w:hAnsiTheme="minorHAnsi"/>
-                <w:b/>
-                <w:sz w:val="20"/>
-                <w:szCs w:val="16"/>
-              </w:rPr>
-            </w:pPr>
-            <w:r>
-              <w:rPr>
-                <w:rFonts w:cs="Arial" w:ascii="Calibri" w:hAnsi="Calibri"/>
-                <w:b/>
-                <w:sz w:val="20"/>
-                <w:szCs w:val="16"/>
-              </w:rPr>
-            </w:r>
-          </w:p>
-        </w:tc>
-      </w:tr>
-      <w:tr>
-        <w:trPr/>
-        <w:tc>
-          <w:tcPr>
-            <w:tcW w:w="3571" w:type="dxa"/>
-            <w:gridSpan w:val="2"/>
-            <w:vMerge w:val="continue"/>
-            <w:tcBorders>
-              <w:left w:val="nil"/>
-              <w:bottom w:val="nil"/>
-            </w:tcBorders>
-            <w:vAlign w:val="center"/>
-          </w:tcPr>
-          <w:p>
-            <w:pPr>
-              <w:pStyle w:val="Normal"/>
-              <w:widowControl w:val="false"/>
-              <w:suppressAutoHyphens w:val="true"/>
-              <w:spacing w:before="0" w:after="0"/>
-              <w:jc w:val="center"/>
-              <w:rPr>
-                <w:rFonts w:ascii="Calibri" w:hAnsi="Calibri" w:cs="Arial" w:asciiTheme="minorHAnsi" w:hAnsiTheme="minorHAnsi"/>
-                <w:b/>
-                <w:sz w:val="20"/>
-                <w:szCs w:val="16"/>
-              </w:rPr>
-            </w:pPr>
-            <w:r>
-              <w:rPr>
-                <w:rFonts w:cs="Arial" w:ascii="Calibri" w:hAnsi="Calibri"/>
-                <w:b/>
-                <w:sz w:val="20"/>
-                <w:szCs w:val="16"/>
-              </w:rPr>
-            </w:r>
-          </w:p>
-        </w:tc>
-        <w:tc>
-          <w:tcPr>
-            <w:tcW w:w="1874" w:type="dxa"/>
-            <w:tcBorders/>
-            <w:vAlign w:val="center"/>
-          </w:tcPr>
-          <w:p>
-            <w:pPr>
-              <w:pStyle w:val="Normal"/>
-              <w:widowControl w:val="false"/>
-              <w:suppressAutoHyphens w:val="true"/>
-              <w:spacing w:before="0" w:after="0"/>
-              <w:jc w:val="center"/>
-              <w:rPr>
-                <w:rFonts w:ascii="Calibri" w:hAnsi="Calibri" w:cs="Arial" w:asciiTheme="minorHAnsi" w:hAnsiTheme="minorHAnsi"/>
-                <w:b/>
-                <w:sz w:val="20"/>
-                <w:szCs w:val="16"/>
-                <w:highlight w:val="green"/>
-              </w:rPr>
-            </w:pPr>
-            <w:r>
-              <w:rPr>
-                <w:rFonts w:cs="Arial" w:ascii="Calibri" w:hAnsi="Calibri"/>
-                <w:b/>
-                <w:sz w:val="20"/>
-                <w:szCs w:val="16"/>
-                <w:highlight w:val="green"/>
-              </w:rPr>
-            </w:r>
-          </w:p>
-        </w:tc>
-        <w:tc>
-          <w:tcPr>
-            <w:tcW w:w="1731" w:type="dxa"/>
-            <w:tcBorders/>
-            <w:vAlign w:val="center"/>
-          </w:tcPr>
-          <w:p>
-            <w:pPr>
-              <w:pStyle w:val="Normal"/>
-              <w:widowControl w:val="false"/>
-              <w:suppressAutoHyphens w:val="true"/>
-              <w:spacing w:before="0" w:after="0"/>
-              <w:jc w:val="center"/>
-              <w:rPr>
-                <w:rFonts w:ascii="Calibri" w:hAnsi="Calibri" w:cs="Arial" w:asciiTheme="minorHAnsi" w:hAnsiTheme="minorHAnsi"/>
-                <w:b/>
-                <w:sz w:val="20"/>
-                <w:szCs w:val="16"/>
-                <w:highlight w:val="green"/>
-              </w:rPr>
-            </w:pPr>
-            <w:r>
-              <w:rPr>
-                <w:rFonts w:cs="Arial" w:ascii="Calibri" w:hAnsi="Calibri"/>
-                <w:b/>
-                <w:sz w:val="20"/>
-                <w:szCs w:val="16"/>
-                <w:highlight w:val="green"/>
-              </w:rPr>
-            </w:r>
-          </w:p>
-        </w:tc>
-        <w:tc>
-          <w:tcPr>
-            <w:tcW w:w="2461" w:type="dxa"/>
-            <w:vMerge w:val="continue"/>
-            <w:tcBorders>
-              <w:bottom w:val="nil"/>
-              <w:right w:val="nil"/>
-            </w:tcBorders>
-            <w:vAlign w:val="center"/>
-          </w:tcPr>
-          <w:p>
-            <w:pPr>
-              <w:pStyle w:val="Normal"/>
-              <w:widowControl w:val="false"/>
+              <w:widowControl/>
               <w:suppressAutoHyphens w:val="true"/>
               <w:spacing w:before="0" w:after="0"/>
               <w:jc w:val="center"/>
@@ -2250,7 +2006,7 @@
           <w:p>
             <w:pPr>
               <w:pStyle w:val="Normal"/>
-              <w:widowControl w:val="false"/>
+              <w:widowControl/>
               <w:suppressAutoHyphens w:val="true"/>
               <w:spacing w:before="0" w:after="0"/>
               <w:jc w:val="center"/>
@@ -2270,51 +2026,7 @@
                 <w:szCs w:val="16"/>
                 <w:lang w:val="it-IT" w:eastAsia="it-IT" w:bidi="ar-SA"/>
               </w:rPr>
-              <w:t>Anno Scolastico 202</w:t>
-            </w:r>
-            <w:r>
-              <w:rPr>
-                <w:rFonts w:eastAsia="Times New Roman" w:cs="Arial" w:ascii="Calibri" w:hAnsi="Calibri" w:asciiTheme="minorHAnsi" w:hAnsiTheme="minorHAnsi"/>
-                <w:b/>
-                <w:kern w:val="0"/>
-                <w:sz w:val="20"/>
-                <w:szCs w:val="16"/>
-                <w:lang w:val="it-IT" w:eastAsia="it-IT" w:bidi="ar-SA"/>
-              </w:rPr>
-              <w:t>3</w:t>
-            </w:r>
-            <w:r>
-              <w:rPr>
-                <w:rFonts w:eastAsia="Times New Roman" w:cs="Arial" w:ascii="Calibri" w:hAnsi="Calibri" w:asciiTheme="minorHAnsi" w:hAnsiTheme="minorHAnsi"/>
-                <w:b/>
-                <w:kern w:val="0"/>
-                <w:sz w:val="20"/>
-                <w:szCs w:val="16"/>
-                <w:lang w:val="it-IT" w:eastAsia="it-IT" w:bidi="ar-SA"/>
-              </w:rPr>
-              <w:t>/202</w:t>
-            </w:r>
-            <w:r>
-              <w:rPr>
-                <w:rFonts w:eastAsia="Times New Roman" w:cs="Arial" w:ascii="Calibri" w:hAnsi="Calibri" w:asciiTheme="minorHAnsi" w:hAnsiTheme="minorHAnsi"/>
-                <w:b/>
-                <w:kern w:val="0"/>
-                <w:sz w:val="20"/>
-                <w:szCs w:val="16"/>
-                <w:lang w:val="it-IT" w:eastAsia="it-IT" w:bidi="ar-SA"/>
-              </w:rPr>
-              <w:t>4</w:t>
-            </w:r>
-            <w:r>
-              <w:rPr>
-                <w:rFonts w:eastAsia="Times New Roman" w:cs="Arial" w:ascii="Calibri" w:hAnsi="Calibri" w:asciiTheme="minorHAnsi" w:hAnsiTheme="minorHAnsi"/>
-                <w:b/>
-                <w:kern w:val="0"/>
-                <w:sz w:val="20"/>
-                <w:szCs w:val="16"/>
-                <w:lang w:val="it-IT" w:eastAsia="it-IT" w:bidi="ar-SA"/>
-              </w:rPr>
-              <w:t xml:space="preserve"> – ORE ASSEGNATE</w:t>
+              <w:t>Anno Scolastico 2023/2024 – ORE ASSEGNATE</w:t>
             </w:r>
           </w:p>
         </w:tc>
@@ -2328,7 +2040,7 @@
           <w:p>
             <w:pPr>
               <w:pStyle w:val="Normal"/>
-              <w:widowControl w:val="false"/>
+              <w:widowControl/>
               <w:suppressAutoHyphens w:val="true"/>
               <w:spacing w:before="0" w:after="0"/>
               <w:jc w:val="center"/>
@@ -2348,51 +2060,7 @@
                 <w:szCs w:val="16"/>
                 <w:lang w:val="it-IT" w:eastAsia="it-IT" w:bidi="ar-SA"/>
               </w:rPr>
-              <w:t>Anno Scolastico 202</w:t>
-            </w:r>
-            <w:r>
-              <w:rPr>
-                <w:rFonts w:eastAsia="Times New Roman" w:cs="Arial" w:ascii="Calibri" w:hAnsi="Calibri" w:asciiTheme="minorHAnsi" w:hAnsiTheme="minorHAnsi"/>
-                <w:b/>
-                <w:kern w:val="0"/>
-                <w:sz w:val="20"/>
-                <w:szCs w:val="16"/>
-                <w:lang w:val="it-IT" w:eastAsia="it-IT" w:bidi="ar-SA"/>
-              </w:rPr>
-              <w:t>4</w:t>
-            </w:r>
-            <w:r>
-              <w:rPr>
-                <w:rFonts w:eastAsia="Times New Roman" w:cs="Arial" w:ascii="Calibri" w:hAnsi="Calibri" w:asciiTheme="minorHAnsi" w:hAnsiTheme="minorHAnsi"/>
-                <w:b/>
-                <w:kern w:val="0"/>
-                <w:sz w:val="20"/>
-                <w:szCs w:val="16"/>
-                <w:lang w:val="it-IT" w:eastAsia="it-IT" w:bidi="ar-SA"/>
-              </w:rPr>
-              <w:t>/202</w:t>
-            </w:r>
-            <w:r>
-              <w:rPr>
-                <w:rFonts w:eastAsia="Times New Roman" w:cs="Arial" w:ascii="Calibri" w:hAnsi="Calibri" w:asciiTheme="minorHAnsi" w:hAnsiTheme="minorHAnsi"/>
-                <w:b/>
-                <w:kern w:val="0"/>
-                <w:sz w:val="20"/>
-                <w:szCs w:val="16"/>
-                <w:lang w:val="it-IT" w:eastAsia="it-IT" w:bidi="ar-SA"/>
-              </w:rPr>
-              <w:t>5</w:t>
-            </w:r>
-            <w:r>
-              <w:rPr>
-                <w:rFonts w:eastAsia="Times New Roman" w:cs="Arial" w:ascii="Calibri" w:hAnsi="Calibri" w:asciiTheme="minorHAnsi" w:hAnsiTheme="minorHAnsi"/>
-                <w:b/>
-                <w:kern w:val="0"/>
-                <w:sz w:val="20"/>
-                <w:szCs w:val="16"/>
-                <w:lang w:val="it-IT" w:eastAsia="it-IT" w:bidi="ar-SA"/>
-              </w:rPr>
-              <w:t xml:space="preserve"> – ORE RICHIESTE</w:t>
+              <w:t>Anno Scolastico 2024/2025 – ORE RICHIESTE</w:t>
             </w:r>
           </w:p>
         </w:tc>
@@ -2408,7 +2076,7 @@
           <w:p>
             <w:pPr>
               <w:pStyle w:val="Normal"/>
-              <w:widowControl w:val="false"/>
+              <w:widowControl/>
               <w:suppressAutoHyphens w:val="true"/>
               <w:spacing w:before="0" w:after="0"/>
               <w:jc w:val="left"/>
@@ -2440,7 +2108,7 @@
           <w:p>
             <w:pPr>
               <w:pStyle w:val="Normal"/>
-              <w:widowControl w:val="false"/>
+              <w:widowControl/>
               <w:suppressAutoHyphens w:val="true"/>
               <w:spacing w:before="0" w:after="0"/>
               <w:jc w:val="center"/>
@@ -2470,7 +2138,7 @@
           <w:p>
             <w:pPr>
               <w:pStyle w:val="Normal"/>
-              <w:widowControl w:val="false"/>
+              <w:widowControl/>
               <w:suppressAutoHyphens w:val="true"/>
               <w:spacing w:before="0" w:after="0"/>
               <w:jc w:val="left"/>
@@ -2502,7 +2170,7 @@
           <w:p>
             <w:pPr>
               <w:pStyle w:val="Normal"/>
-              <w:widowControl w:val="false"/>
+              <w:widowControl/>
               <w:suppressAutoHyphens w:val="true"/>
               <w:spacing w:before="0" w:after="0"/>
               <w:jc w:val="center"/>
@@ -2535,7 +2203,7 @@
           <w:p>
             <w:pPr>
               <w:pStyle w:val="Normal"/>
-              <w:widowControl w:val="false"/>
+              <w:widowControl/>
               <w:suppressAutoHyphens w:val="true"/>
               <w:spacing w:before="0" w:after="0"/>
               <w:jc w:val="left"/>
@@ -2567,7 +2235,7 @@
           <w:p>
             <w:pPr>
               <w:pStyle w:val="Normal"/>
-              <w:widowControl w:val="false"/>
+              <w:widowControl/>
               <w:suppressAutoHyphens w:val="true"/>
               <w:spacing w:before="0" w:after="0"/>
               <w:jc w:val="center"/>
@@ -2597,7 +2265,7 @@
           <w:p>
             <w:pPr>
               <w:pStyle w:val="Normal"/>
-              <w:widowControl w:val="false"/>
+              <w:widowControl/>
               <w:suppressAutoHyphens w:val="true"/>
               <w:spacing w:before="0" w:after="0"/>
               <w:jc w:val="left"/>
@@ -2629,7 +2297,7 @@
           <w:p>
             <w:pPr>
               <w:pStyle w:val="Normal"/>
-              <w:widowControl w:val="false"/>
+              <w:widowControl/>
               <w:suppressAutoHyphens w:val="true"/>
               <w:spacing w:before="0" w:after="0"/>
               <w:jc w:val="center"/>
@@ -2662,7 +2330,7 @@
           <w:p>
             <w:pPr>
               <w:pStyle w:val="Normal"/>
-              <w:widowControl w:val="false"/>
+              <w:widowControl/>
               <w:suppressAutoHyphens w:val="true"/>
               <w:spacing w:before="0" w:after="0"/>
               <w:jc w:val="left"/>
@@ -2694,7 +2362,7 @@
           <w:p>
             <w:pPr>
               <w:pStyle w:val="Normal"/>
-              <w:widowControl w:val="false"/>
+              <w:widowControl/>
               <w:suppressAutoHyphens w:val="true"/>
               <w:spacing w:before="0" w:after="0"/>
               <w:jc w:val="center"/>
@@ -2724,7 +2392,7 @@
           <w:p>
             <w:pPr>
               <w:pStyle w:val="Normal"/>
-              <w:widowControl w:val="false"/>
+              <w:widowControl/>
               <w:suppressAutoHyphens w:val="true"/>
               <w:spacing w:before="0" w:after="0"/>
               <w:jc w:val="left"/>
@@ -2756,7 +2424,7 @@
           <w:p>
             <w:pPr>
               <w:pStyle w:val="Normal"/>
-              <w:widowControl w:val="false"/>
+              <w:widowControl/>
               <w:suppressAutoHyphens w:val="true"/>
               <w:spacing w:before="0" w:after="0"/>
               <w:jc w:val="center"/>
@@ -2815,8 +2483,8 @@
         <w:gridCol w:w="7766"/>
         <w:gridCol w:w="270"/>
         <w:gridCol w:w="661"/>
-        <w:gridCol w:w="281"/>
-        <w:gridCol w:w="660"/>
+        <w:gridCol w:w="282"/>
+        <w:gridCol w:w="659"/>
       </w:tblGrid>
       <w:tr>
         <w:trPr/>
@@ -2832,7 +2500,7 @@
           <w:p>
             <w:pPr>
               <w:pStyle w:val="Normal"/>
-              <w:widowControl w:val="false"/>
+              <w:widowControl/>
               <w:suppressAutoHyphens w:val="true"/>
               <w:spacing w:before="20" w:after="20"/>
               <w:jc w:val="left"/>
@@ -2850,7 +2518,7 @@
                 <w:szCs w:val="18"/>
                 <w:lang w:val="it-IT" w:eastAsia="it-IT" w:bidi="ar-SA"/>
               </w:rPr>
-              <w:t>L’alunno\a è in possesso della dichiarazione di gravità rilasciata dall’UVMD:</w:t>
+              <w:t>L’alunno/a è in possesso della dichiarazione di gravità rilasciata dall’UVMD:</w:t>
             </w:r>
           </w:p>
         </w:tc>
@@ -2862,7 +2530,7 @@
           <w:p>
             <w:pPr>
               <w:pStyle w:val="Normal"/>
-              <w:widowControl w:val="false"/>
+              <w:widowControl/>
               <w:suppressAutoHyphens w:val="true"/>
               <w:spacing w:before="20" w:after="20"/>
               <w:jc w:val="center"/>
@@ -2892,7 +2560,7 @@
           <w:p>
             <w:pPr>
               <w:pStyle w:val="Normal"/>
-              <w:widowControl w:val="false"/>
+              <w:widowControl/>
               <w:suppressAutoHyphens w:val="true"/>
               <w:spacing w:before="20" w:after="20"/>
               <w:jc w:val="center"/>
@@ -2920,13 +2588,13 @@
         </w:tc>
         <w:tc>
           <w:tcPr>
-            <w:tcW w:w="281" w:type="dxa"/>
+            <w:tcW w:w="282" w:type="dxa"/>
             <w:tcBorders/>
           </w:tcPr>
           <w:p>
             <w:pPr>
               <w:pStyle w:val="Normal"/>
-              <w:widowControl w:val="false"/>
+              <w:widowControl/>
               <w:suppressAutoHyphens w:val="true"/>
               <w:spacing w:before="20" w:after="20"/>
               <w:jc w:val="center"/>
@@ -2947,7 +2615,7 @@
         </w:tc>
         <w:tc>
           <w:tcPr>
-            <w:tcW w:w="660" w:type="dxa"/>
+            <w:tcW w:w="659" w:type="dxa"/>
             <w:tcBorders>
               <w:top w:val="nil"/>
               <w:bottom w:val="nil"/>
@@ -2957,7 +2625,7 @@
           <w:p>
             <w:pPr>
               <w:pStyle w:val="Normal"/>
-              <w:widowControl w:val="false"/>
+              <w:widowControl/>
               <w:suppressAutoHyphens w:val="true"/>
               <w:spacing w:before="20" w:after="20"/>
               <w:jc w:val="center"/>
@@ -3018,20 +2686,20 @@
         <w:tblLook w:val="04a0" w:noHBand="0" w:noVBand="1" w:firstColumn="1" w:lastRow="0" w:lastColumn="0" w:firstRow="1"/>
       </w:tblPr>
       <w:tblGrid>
-        <w:gridCol w:w="283"/>
-        <w:gridCol w:w="9354"/>
+        <w:gridCol w:w="231"/>
+        <w:gridCol w:w="9406"/>
       </w:tblGrid>
       <w:tr>
         <w:trPr/>
         <w:tc>
           <w:tcPr>
-            <w:tcW w:w="283" w:type="dxa"/>
+            <w:tcW w:w="231" w:type="dxa"/>
             <w:tcBorders/>
           </w:tcPr>
           <w:p>
             <w:pPr>
               <w:pStyle w:val="Normal"/>
-              <w:widowControl w:val="false"/>
+              <w:widowControl/>
               <w:suppressAutoHyphens w:val="true"/>
               <w:spacing w:before="20" w:after="20"/>
               <w:jc w:val="left"/>
@@ -3052,7 +2720,7 @@
         </w:tc>
         <w:tc>
           <w:tcPr>
-            <w:tcW w:w="9354" w:type="dxa"/>
+            <w:tcW w:w="9406" w:type="dxa"/>
             <w:tcBorders>
               <w:top w:val="nil"/>
               <w:left w:val="nil"/>
@@ -3064,7 +2732,7 @@
           <w:p>
             <w:pPr>
               <w:pStyle w:val="Normal"/>
-              <w:widowControl w:val="false"/>
+              <w:widowControl/>
               <w:suppressAutoHyphens w:val="true"/>
               <w:spacing w:before="20" w:after="20"/>
               <w:jc w:val="left"/>
@@ -3095,39 +2763,34 @@
         <w:trPr/>
         <w:tc>
           <w:tcPr>
-            <w:tcW w:w="283" w:type="dxa"/>
+            <w:tcW w:w="231" w:type="dxa"/>
             <w:tcBorders/>
-            <w:vAlign w:val="center"/>
-          </w:tcPr>
-          <w:p>
-            <w:pPr>
-              <w:pStyle w:val="Normal"/>
-              <w:widowControl w:val="false"/>
+          </w:tcPr>
+          <w:p>
+            <w:pPr>
+              <w:pStyle w:val="Normal"/>
+              <w:widowControl/>
               <w:suppressAutoHyphens w:val="true"/>
               <w:spacing w:before="20" w:after="20"/>
-              <w:jc w:val="center"/>
-              <w:rPr>
-                <w:rFonts w:ascii="Calibri" w:hAnsi="Calibri" w:eastAsia="Times New Roman" w:cs="Times New Roman" w:asciiTheme="minorHAnsi" w:hAnsiTheme="minorHAnsi"/>
-                <w:kern w:val="0"/>
-                <w:sz w:val="20"/>
-                <w:szCs w:val="20"/>
-                <w:lang w:val="it-IT" w:eastAsia="it-IT" w:bidi="ar-SA"/>
-              </w:rPr>
-            </w:pPr>
-            <w:r>
-              <w:rPr>
-                <w:rFonts w:eastAsia="Times New Roman" w:cs="Times New Roman" w:ascii="Calibri" w:hAnsi="Calibri"/>
-                <w:kern w:val="0"/>
-                <w:sz w:val="20"/>
-                <w:szCs w:val="20"/>
-                <w:lang w:val="it-IT" w:eastAsia="it-IT" w:bidi="ar-SA"/>
-              </w:rPr>
-            </w:r>
-          </w:p>
-        </w:tc>
-        <w:tc>
-          <w:tcPr>
-            <w:tcW w:w="9354" w:type="dxa"/>
+              <w:jc w:val="left"/>
+              <w:rPr>
+                <w:rFonts w:ascii="Calibri" w:hAnsi="Calibri" w:asciiTheme="minorHAnsi" w:hAnsiTheme="minorHAnsi"/>
+                <w:sz w:val="20"/>
+                <w:szCs w:val="16"/>
+              </w:rPr>
+            </w:pPr>
+            <w:r>
+              <w:rPr>
+                <w:rFonts w:asciiTheme="minorHAnsi" w:hAnsiTheme="minorHAnsi" w:ascii="Calibri" w:hAnsi="Calibri"/>
+                <w:sz w:val="20"/>
+                <w:szCs w:val="16"/>
+              </w:rPr>
+            </w:r>
+          </w:p>
+        </w:tc>
+        <w:tc>
+          <w:tcPr>
+            <w:tcW w:w="9406" w:type="dxa"/>
             <w:tcBorders>
               <w:top w:val="nil"/>
               <w:left w:val="nil"/>
@@ -3139,7 +2802,7 @@
           <w:p>
             <w:pPr>
               <w:pStyle w:val="Normal"/>
-              <w:widowControl w:val="false"/>
+              <w:widowControl/>
               <w:suppressAutoHyphens w:val="true"/>
               <w:spacing w:before="20" w:after="20"/>
               <w:jc w:val="left"/>
@@ -3232,7 +2895,7 @@
           <w:p>
             <w:pPr>
               <w:pStyle w:val="Normal"/>
-              <w:widowControl w:val="false"/>
+              <w:widowControl/>
               <w:suppressAutoHyphens w:val="true"/>
               <w:spacing w:before="20" w:after="20"/>
               <w:jc w:val="both"/>
@@ -3274,7 +2937,7 @@
                 <w:szCs w:val="18"/>
                 <w:lang w:val="it-IT" w:eastAsia="it-IT" w:bidi="ar-SA"/>
               </w:rPr>
-              <w:t xml:space="preserve"> (GLO) nell’incontro di verifica  finale del PEI del_________</w:t>
+              <w:t xml:space="preserve"> (GLO) nell’incontro di verifica finale del PEI del_________</w:t>
             </w:r>
           </w:p>
         </w:tc>
@@ -3294,7 +2957,7 @@
           <w:p>
             <w:pPr>
               <w:pStyle w:val="Normal"/>
-              <w:widowControl w:val="false"/>
+              <w:widowControl/>
               <w:suppressAutoHyphens w:val="true"/>
               <w:spacing w:before="20" w:after="20"/>
               <w:jc w:val="both"/>
@@ -3330,7 +2993,7 @@
           <w:p>
             <w:pPr>
               <w:pStyle w:val="Normal"/>
-              <w:widowControl w:val="false"/>
+              <w:widowControl/>
               <w:suppressAutoHyphens w:val="true"/>
               <w:spacing w:before="20" w:after="20"/>
               <w:jc w:val="center"/>
@@ -3365,7 +3028,7 @@
           <w:p>
             <w:pPr>
               <w:pStyle w:val="Normal"/>
-              <w:widowControl w:val="false"/>
+              <w:widowControl/>
               <w:suppressAutoHyphens w:val="true"/>
               <w:spacing w:before="20" w:after="20"/>
               <w:jc w:val="both"/>
@@ -3397,7 +3060,7 @@
           <w:p>
             <w:pPr>
               <w:pStyle w:val="Normal"/>
-              <w:widowControl w:val="false"/>
+              <w:widowControl/>
               <w:suppressAutoHyphens w:val="true"/>
               <w:spacing w:before="20" w:after="20"/>
               <w:jc w:val="both"/>
@@ -3443,7 +3106,7 @@
     <w:tbl>
       <w:tblPr>
         <w:tblStyle w:val="Grigliatabella"/>
-        <w:tblW w:w="9643" w:type="dxa"/>
+        <w:tblW w:w="5000" w:type="pct"/>
         <w:jc w:val="left"/>
         <w:tblInd w:w="0" w:type="dxa"/>
         <w:tblLayout w:type="fixed"/>
@@ -3456,17 +3119,17 @@
         <w:tblLook w:val="04a0" w:noHBand="0" w:noVBand="1" w:firstColumn="1" w:lastRow="0" w:lastColumn="0" w:firstRow="1"/>
       </w:tblPr>
       <w:tblGrid>
-        <w:gridCol w:w="8162"/>
-        <w:gridCol w:w="281"/>
-        <w:gridCol w:w="461"/>
-        <w:gridCol w:w="225"/>
-        <w:gridCol w:w="514"/>
+        <w:gridCol w:w="8214"/>
+        <w:gridCol w:w="282"/>
+        <w:gridCol w:w="428"/>
+        <w:gridCol w:w="249"/>
+        <w:gridCol w:w="465"/>
       </w:tblGrid>
       <w:tr>
         <w:trPr/>
         <w:tc>
           <w:tcPr>
-            <w:tcW w:w="8162" w:type="dxa"/>
+            <w:tcW w:w="8214" w:type="dxa"/>
             <w:tcBorders>
               <w:top w:val="nil"/>
               <w:left w:val="nil"/>
@@ -3476,7 +3139,7 @@
           <w:p>
             <w:pPr>
               <w:pStyle w:val="Normal"/>
-              <w:widowControl w:val="false"/>
+              <w:widowControl/>
               <w:suppressAutoHyphens w:val="true"/>
               <w:spacing w:before="20" w:after="20"/>
               <w:jc w:val="left"/>
@@ -3502,13 +3165,13 @@
         </w:tc>
         <w:tc>
           <w:tcPr>
-            <w:tcW w:w="281" w:type="dxa"/>
+            <w:tcW w:w="282" w:type="dxa"/>
             <w:tcBorders/>
           </w:tcPr>
           <w:p>
             <w:pPr>
               <w:pStyle w:val="Normal"/>
-              <w:widowControl w:val="false"/>
+              <w:widowControl/>
               <w:suppressAutoHyphens w:val="true"/>
               <w:spacing w:before="20" w:after="20"/>
               <w:jc w:val="center"/>
@@ -3529,7 +3192,7 @@
         </w:tc>
         <w:tc>
           <w:tcPr>
-            <w:tcW w:w="461" w:type="dxa"/>
+            <w:tcW w:w="428" w:type="dxa"/>
             <w:tcBorders>
               <w:top w:val="nil"/>
               <w:bottom w:val="nil"/>
@@ -3538,7 +3201,7 @@
           <w:p>
             <w:pPr>
               <w:pStyle w:val="Normal"/>
-              <w:widowControl w:val="false"/>
+              <w:widowControl/>
               <w:suppressAutoHyphens w:val="true"/>
               <w:spacing w:before="20" w:after="20"/>
               <w:jc w:val="center"/>
@@ -3566,13 +3229,13 @@
         </w:tc>
         <w:tc>
           <w:tcPr>
-            <w:tcW w:w="225" w:type="dxa"/>
+            <w:tcW w:w="249" w:type="dxa"/>
             <w:tcBorders/>
           </w:tcPr>
           <w:p>
             <w:pPr>
               <w:pStyle w:val="Normal"/>
-              <w:widowControl w:val="false"/>
+              <w:widowControl/>
               <w:suppressAutoHyphens w:val="true"/>
               <w:spacing w:before="20" w:after="20"/>
               <w:jc w:val="center"/>
@@ -3593,7 +3256,7 @@
         </w:tc>
         <w:tc>
           <w:tcPr>
-            <w:tcW w:w="514" w:type="dxa"/>
+            <w:tcW w:w="465" w:type="dxa"/>
             <w:tcBorders>
               <w:top w:val="nil"/>
               <w:bottom w:val="nil"/>
@@ -3603,7 +3266,7 @@
           <w:p>
             <w:pPr>
               <w:pStyle w:val="Normal"/>
-              <w:widowControl w:val="false"/>
+              <w:widowControl/>
               <w:suppressAutoHyphens w:val="true"/>
               <w:spacing w:before="20" w:after="20"/>
               <w:jc w:val="center"/>
@@ -3669,7 +3332,7 @@
     <w:tbl>
       <w:tblPr>
         <w:tblStyle w:val="Grigliatabella"/>
-        <w:tblW w:w="9643" w:type="dxa"/>
+        <w:tblW w:w="5000" w:type="pct"/>
         <w:jc w:val="left"/>
         <w:tblInd w:w="0" w:type="dxa"/>
         <w:tblLayout w:type="fixed"/>
@@ -3682,20 +3345,20 @@
         <w:tblLook w:val="04a0" w:noHBand="0" w:noVBand="1" w:firstColumn="1" w:lastRow="0" w:lastColumn="0" w:firstRow="1"/>
       </w:tblPr>
       <w:tblGrid>
-        <w:gridCol w:w="277"/>
-        <w:gridCol w:w="9365"/>
+        <w:gridCol w:w="227"/>
+        <w:gridCol w:w="9410"/>
       </w:tblGrid>
       <w:tr>
         <w:trPr/>
         <w:tc>
           <w:tcPr>
-            <w:tcW w:w="277" w:type="dxa"/>
+            <w:tcW w:w="227" w:type="dxa"/>
             <w:tcBorders/>
           </w:tcPr>
           <w:p>
             <w:pPr>
               <w:pStyle w:val="Normal"/>
-              <w:widowControl w:val="false"/>
+              <w:widowControl/>
               <w:suppressAutoHyphens w:val="true"/>
               <w:spacing w:before="20" w:after="20"/>
               <w:jc w:val="left"/>
@@ -3716,7 +3379,7 @@
         </w:tc>
         <w:tc>
           <w:tcPr>
-            <w:tcW w:w="9365" w:type="dxa"/>
+            <w:tcW w:w="9410" w:type="dxa"/>
             <w:tcBorders>
               <w:top w:val="nil"/>
               <w:left w:val="nil"/>
@@ -3728,7 +3391,7 @@
           <w:p>
             <w:pPr>
               <w:pStyle w:val="Normal"/>
-              <w:widowControl w:val="false"/>
+              <w:widowControl/>
               <w:suppressAutoHyphens w:val="true"/>
               <w:spacing w:before="20" w:after="20"/>
               <w:jc w:val="left"/>
@@ -3772,7 +3435,30 @@
                 <w:szCs w:val="16"/>
                 <w:lang w:val="it-IT" w:eastAsia="it-IT" w:bidi="ar-SA"/>
               </w:rPr>
-              <w:t>(per i casi di nuova certificazione per i quali viene elaborato il pei in via provvisoria)</w:t>
+              <w:t xml:space="preserve">(per i casi di </w:t>
+            </w:r>
+            <w:r>
+              <w:rPr>
+                <w:rFonts w:eastAsia="Times New Roman" w:cs="Times New Roman" w:ascii="Calibri" w:hAnsi="Calibri" w:asciiTheme="minorHAnsi" w:hAnsiTheme="minorHAnsi"/>
+                <w:smallCaps/>
+                <w:kern w:val="0"/>
+                <w:sz w:val="16"/>
+                <w:szCs w:val="16"/>
+                <w:u w:val="single"/>
+                <w:lang w:val="it-IT" w:eastAsia="it-IT" w:bidi="ar-SA"/>
+              </w:rPr>
+              <w:t>nuova</w:t>
+            </w:r>
+            <w:r>
+              <w:rPr>
+                <w:rFonts w:eastAsia="Times New Roman" w:cs="Times New Roman" w:ascii="Calibri" w:hAnsi="Calibri" w:asciiTheme="minorHAnsi" w:hAnsiTheme="minorHAnsi"/>
+                <w:smallCaps/>
+                <w:kern w:val="0"/>
+                <w:sz w:val="16"/>
+                <w:szCs w:val="16"/>
+                <w:lang w:val="it-IT" w:eastAsia="it-IT" w:bidi="ar-SA"/>
+              </w:rPr>
+              <w:t xml:space="preserve"> certificazione)</w:t>
             </w:r>
           </w:p>
         </w:tc>
@@ -3832,7 +3518,7 @@
           <w:p>
             <w:pPr>
               <w:pStyle w:val="Normal"/>
-              <w:widowControl w:val="false"/>
+              <w:widowControl/>
               <w:suppressAutoHyphens w:val="true"/>
               <w:spacing w:before="20" w:after="20"/>
               <w:jc w:val="both"/>
@@ -3874,7 +3560,7 @@
                 <w:szCs w:val="18"/>
                 <w:lang w:val="it-IT" w:eastAsia="it-IT" w:bidi="ar-SA"/>
               </w:rPr>
-              <w:t xml:space="preserve"> (GLO) nell’incontro di redazione del PEI in via provvisoria del____________</w:t>
+              <w:t xml:space="preserve"> (GLO) nell’incontro di redazione del PEI del____________</w:t>
             </w:r>
           </w:p>
         </w:tc>
@@ -3894,7 +3580,7 @@
           <w:p>
             <w:pPr>
               <w:pStyle w:val="Normal"/>
-              <w:widowControl w:val="false"/>
+              <w:widowControl/>
               <w:suppressAutoHyphens w:val="true"/>
               <w:spacing w:before="20" w:after="20"/>
               <w:jc w:val="both"/>
@@ -3930,7 +3616,7 @@
           <w:p>
             <w:pPr>
               <w:pStyle w:val="Normal"/>
-              <w:widowControl w:val="false"/>
+              <w:widowControl/>
               <w:suppressAutoHyphens w:val="true"/>
               <w:spacing w:before="20" w:after="20"/>
               <w:jc w:val="center"/>
@@ -3965,7 +3651,7 @@
           <w:p>
             <w:pPr>
               <w:pStyle w:val="Normal"/>
-              <w:widowControl w:val="false"/>
+              <w:widowControl/>
               <w:suppressAutoHyphens w:val="true"/>
               <w:spacing w:before="20" w:after="20"/>
               <w:jc w:val="both"/>
@@ -3997,7 +3683,7 @@
           <w:p>
             <w:pPr>
               <w:pStyle w:val="Normal"/>
-              <w:widowControl w:val="false"/>
+              <w:widowControl/>
               <w:suppressAutoHyphens w:val="true"/>
               <w:spacing w:before="20" w:after="20"/>
               <w:jc w:val="both"/>
@@ -4070,7 +3756,7 @@
           <w:p>
             <w:pPr>
               <w:pStyle w:val="Normal"/>
-              <w:widowControl w:val="false"/>
+              <w:widowControl/>
               <w:suppressAutoHyphens w:val="true"/>
               <w:spacing w:before="0" w:after="0"/>
               <w:jc w:val="both"/>
@@ -4088,17 +3774,13 @@
                 <w:szCs w:val="18"/>
                 <w:lang w:val="it-IT" w:eastAsia="it-IT" w:bidi="ar-SA"/>
               </w:rPr>
-              <w:t>Indicare di seguito le particolari esigenze didattiche ed educative, richiamando gli elementi significativi del PEI o del PEI redatto in via PROVVISORIA (solo nel caso di nuova/prima certificazione), che giustificano la richiesta di ore in deroga:</w:t>
+              <w:t>Indicare di seguito le particolari esigenze didattiche ed educative, richiamando gli elementi significativi del PEI che giustificano la richiesta di ore in deroga:</w:t>
             </w:r>
           </w:p>
           <w:p>
             <w:pPr>
               <w:pStyle w:val="ListParagraph"/>
-              <w:widowControl w:val="false"/>
-              <w:numPr>
-                <w:ilvl w:val="0"/>
-                <w:numId w:val="1"/>
-              </w:numPr>
+              <w:widowControl/>
               <w:suppressAutoHyphens w:val="true"/>
               <w:spacing w:before="0" w:after="0"/>
               <w:contextualSpacing/>
@@ -4111,15 +3793,10 @@
             </w:pPr>
             <w:r>
               <w:rPr>
-                <w:rFonts w:eastAsia="Times New Roman" w:cs="Times New Roman" w:ascii="Calibri" w:hAnsi="Calibri" w:asciiTheme="minorHAnsi" w:hAnsiTheme="minorHAnsi"/>
-                <w:kern w:val="0"/>
+                <w:rFonts w:asciiTheme="minorHAnsi" w:hAnsiTheme="minorHAnsi" w:ascii="Calibri" w:hAnsi="Calibri"/>
                 <w:sz w:val="18"/>
                 <w:szCs w:val="18"/>
-                <w:lang w:val="it-IT" w:eastAsia="it-IT" w:bidi="ar-SA"/>
-              </w:rPr>
-              <w:t>PEI               o</w:t>
-              <w:tab/>
-              <w:t>PEI redatto in via PROVVISORIA (solo nel caso di nuova/prima certificazione)</w:t>
+              </w:rPr>
             </w:r>
           </w:p>
         </w:tc>
@@ -4136,7 +3813,7 @@
           <w:p>
             <w:pPr>
               <w:pStyle w:val="Normal"/>
-              <w:widowControl w:val="false"/>
+              <w:widowControl/>
               <w:suppressAutoHyphens w:val="true"/>
               <w:spacing w:before="20" w:after="20"/>
               <w:jc w:val="left"/>
@@ -4158,28 +3835,59 @@
               </w:rPr>
             </w:r>
           </w:p>
+          <w:p>
+            <w:pPr>
+              <w:pStyle w:val="Normal"/>
+              <w:widowControl/>
+              <w:suppressAutoHyphens w:val="true"/>
+              <w:spacing w:before="20" w:after="20"/>
+              <w:jc w:val="left"/>
+              <w:rPr>
+                <w:rFonts w:ascii="Calibri" w:hAnsi="Calibri" w:asciiTheme="minorHAnsi" w:hAnsiTheme="minorHAnsi"/>
+                <w:b/>
+                <w:smallCaps/>
+                <w:sz w:val="20"/>
+                <w:szCs w:val="16"/>
+              </w:rPr>
+            </w:pPr>
+            <w:r>
+              <w:rPr>
+                <w:rFonts w:asciiTheme="minorHAnsi" w:hAnsiTheme="minorHAnsi" w:ascii="Calibri" w:hAnsi="Calibri"/>
+                <w:b/>
+                <w:smallCaps/>
+                <w:sz w:val="20"/>
+                <w:szCs w:val="16"/>
+              </w:rPr>
+            </w:r>
+          </w:p>
+          <w:p>
+            <w:pPr>
+              <w:pStyle w:val="Normal"/>
+              <w:widowControl/>
+              <w:suppressAutoHyphens w:val="true"/>
+              <w:spacing w:before="20" w:after="20"/>
+              <w:jc w:val="left"/>
+              <w:rPr>
+                <w:rFonts w:ascii="Calibri" w:hAnsi="Calibri" w:asciiTheme="minorHAnsi" w:hAnsiTheme="minorHAnsi"/>
+                <w:b/>
+                <w:smallCaps/>
+                <w:sz w:val="20"/>
+                <w:szCs w:val="16"/>
+              </w:rPr>
+            </w:pPr>
+            <w:r>
+              <w:rPr>
+                <w:rFonts w:asciiTheme="minorHAnsi" w:hAnsiTheme="minorHAnsi" w:ascii="Calibri" w:hAnsi="Calibri"/>
+                <w:b/>
+                <w:smallCaps/>
+                <w:sz w:val="20"/>
+                <w:szCs w:val="16"/>
+              </w:rPr>
+            </w:r>
+          </w:p>
         </w:tc>
       </w:tr>
     </w:tbl>
-    <w:p>
-      <w:pPr>
-        <w:pStyle w:val="Normal"/>
-        <w:rPr>
-          <w:rFonts w:ascii="Calibri" w:hAnsi="Calibri" w:cs="Arial" w:asciiTheme="minorHAnsi" w:hAnsiTheme="minorHAnsi"/>
-          <w:sz w:val="16"/>
-          <w:szCs w:val="16"/>
-          <w:u w:val="single"/>
-        </w:rPr>
-      </w:pPr>
-      <w:r>
-        <w:rPr>
-          <w:rFonts w:cs="Arial" w:ascii="Calibri" w:hAnsi="Calibri"/>
-          <w:sz w:val="16"/>
-          <w:szCs w:val="16"/>
-          <w:u w:val="single"/>
-        </w:rPr>
-      </w:r>
-    </w:p>
     <w:p>
       <w:pPr>
         <w:pStyle w:val="Normal"/>
@@ -4280,7 +3988,7 @@
           <w:p>
             <w:pPr>
               <w:pStyle w:val="Normal"/>
-              <w:widowControl w:val="false"/>
+              <w:widowControl/>
               <w:suppressAutoHyphens w:val="true"/>
               <w:spacing w:before="0" w:after="0"/>
               <w:jc w:val="left"/>
@@ -4301,7 +4009,49 @@
           <w:p>
             <w:pPr>
               <w:pStyle w:val="Normal"/>
-              <w:widowControl w:val="false"/>
+              <w:widowControl/>
+              <w:suppressAutoHyphens w:val="true"/>
+              <w:spacing w:before="0" w:after="0"/>
+              <w:jc w:val="left"/>
+              <w:rPr>
+                <w:rFonts w:ascii="Calibri" w:hAnsi="Calibri" w:asciiTheme="minorHAnsi" w:hAnsiTheme="minorHAnsi"/>
+                <w:sz w:val="16"/>
+                <w:szCs w:val="16"/>
+              </w:rPr>
+            </w:pPr>
+            <w:r>
+              <w:rPr>
+                <w:rFonts w:asciiTheme="minorHAnsi" w:hAnsiTheme="minorHAnsi" w:ascii="Calibri" w:hAnsi="Calibri"/>
+                <w:sz w:val="16"/>
+                <w:szCs w:val="16"/>
+              </w:rPr>
+            </w:r>
+          </w:p>
+          <w:p>
+            <w:pPr>
+              <w:pStyle w:val="Normal"/>
+              <w:widowControl/>
+              <w:suppressAutoHyphens w:val="true"/>
+              <w:spacing w:before="0" w:after="0"/>
+              <w:jc w:val="left"/>
+              <w:rPr>
+                <w:rFonts w:ascii="Calibri" w:hAnsi="Calibri" w:asciiTheme="minorHAnsi" w:hAnsiTheme="minorHAnsi"/>
+                <w:sz w:val="16"/>
+                <w:szCs w:val="16"/>
+              </w:rPr>
+            </w:pPr>
+            <w:r>
+              <w:rPr>
+                <w:rFonts w:asciiTheme="minorHAnsi" w:hAnsiTheme="minorHAnsi" w:ascii="Calibri" w:hAnsi="Calibri"/>
+                <w:sz w:val="16"/>
+                <w:szCs w:val="16"/>
+              </w:rPr>
+            </w:r>
+          </w:p>
+          <w:p>
+            <w:pPr>
+              <w:pStyle w:val="Normal"/>
+              <w:widowControl/>
               <w:suppressAutoHyphens w:val="true"/>
               <w:spacing w:before="0" w:after="0"/>
               <w:jc w:val="left"/>
@@ -4338,7 +4088,7 @@
           <w:p>
             <w:pPr>
               <w:pStyle w:val="Normal"/>
-              <w:widowControl w:val="false"/>
+              <w:widowControl/>
               <w:suppressAutoHyphens w:val="true"/>
               <w:spacing w:before="0" w:after="0"/>
               <w:jc w:val="left"/>
@@ -4359,7 +4109,7 @@
           <w:p>
             <w:pPr>
               <w:pStyle w:val="Normal"/>
-              <w:widowControl w:val="false"/>
+              <w:widowControl/>
               <w:suppressAutoHyphens w:val="true"/>
               <w:spacing w:before="0" w:after="0"/>
               <w:jc w:val="left"/>
@@ -4380,7 +4130,7 @@
           <w:p>
             <w:pPr>
               <w:pStyle w:val="Normal"/>
-              <w:widowControl w:val="false"/>
+              <w:widowControl/>
               <w:suppressAutoHyphens w:val="true"/>
               <w:spacing w:before="0" w:after="0"/>
               <w:jc w:val="left"/>
@@ -4420,7 +4170,7 @@
           <w:p>
             <w:pPr>
               <w:pStyle w:val="Normal"/>
-              <w:widowControl w:val="false"/>
+              <w:widowControl/>
               <w:suppressAutoHyphens w:val="true"/>
               <w:spacing w:before="0" w:after="0"/>
               <w:jc w:val="center"/>
@@ -4453,7 +4203,7 @@
           <w:p>
             <w:pPr>
               <w:pStyle w:val="Normal"/>
-              <w:widowControl w:val="false"/>
+              <w:widowControl/>
               <w:suppressAutoHyphens w:val="true"/>
               <w:spacing w:before="0" w:after="0"/>
               <w:jc w:val="center"/>
@@ -4496,7 +4246,7 @@
           <w:p>
             <w:pPr>
               <w:pStyle w:val="Normal"/>
-              <w:widowControl w:val="false"/>
+              <w:widowControl/>
               <w:suppressAutoHyphens w:val="true"/>
               <w:spacing w:before="0" w:after="0"/>
               <w:jc w:val="left"/>
@@ -4526,7 +4276,7 @@
           <w:p>
             <w:pPr>
               <w:pStyle w:val="Normal"/>
-              <w:widowControl w:val="false"/>
+              <w:widowControl/>
               <w:suppressAutoHyphens w:val="true"/>
               <w:spacing w:before="0" w:after="0"/>
               <w:jc w:val="left"/>
@@ -4564,7 +4314,7 @@
           <w:p>
             <w:pPr>
               <w:pStyle w:val="Normal"/>
-              <w:widowControl w:val="false"/>
+              <w:widowControl/>
               <w:suppressAutoHyphens w:val="true"/>
               <w:spacing w:before="0" w:after="0"/>
               <w:jc w:val="left"/>
@@ -4594,7 +4344,7 @@
           <w:p>
             <w:pPr>
               <w:pStyle w:val="Normal"/>
-              <w:widowControl w:val="false"/>
+              <w:widowControl/>
               <w:suppressAutoHyphens w:val="true"/>
               <w:spacing w:before="0" w:after="0"/>
               <w:jc w:val="left"/>
@@ -4616,7 +4366,7 @@
     <w:p>
       <w:pPr>
         <w:pStyle w:val="Normal"/>
-        <w:overflowPunct w:val="false"/>
+        <w:overflowPunct w:val="true"/>
         <w:textAlignment w:val="auto"/>
         <w:rPr>
           <w:rFonts w:ascii="Calibri" w:hAnsi="Calibri" w:asciiTheme="minorHAnsi" w:hAnsiTheme="minorHAnsi"/>
@@ -4631,7 +4381,7 @@
     <w:p>
       <w:pPr>
         <w:pStyle w:val="Normal"/>
-        <w:overflowPunct w:val="false"/>
+        <w:overflowPunct w:val="true"/>
         <w:textAlignment w:val="auto"/>
         <w:rPr>
           <w:rFonts w:ascii="Calibri" w:hAnsi="Calibri" w:asciiTheme="minorHAnsi" w:hAnsiTheme="minorHAnsi"/>
@@ -4717,7 +4467,7 @@
           <w:p>
             <w:pPr>
               <w:pStyle w:val="Normal"/>
-              <w:widowControl w:val="false"/>
+              <w:widowControl/>
               <w:suppressAutoHyphens w:val="true"/>
               <w:spacing w:before="0" w:after="0"/>
               <w:jc w:val="left"/>
@@ -4762,7 +4512,7 @@
                 <w:p>
                   <w:pPr>
                     <w:pStyle w:val="Normal"/>
-                    <w:widowControl w:val="false"/>
+                    <w:widowControl/>
                     <w:suppressAutoHyphens w:val="true"/>
                     <w:spacing w:before="0" w:after="0"/>
                     <w:jc w:val="center"/>
@@ -4791,7 +4541,7 @@
                 <w:p>
                   <w:pPr>
                     <w:pStyle w:val="Normal"/>
-                    <w:widowControl w:val="false"/>
+                    <w:widowControl/>
                     <w:suppressAutoHyphens w:val="true"/>
                     <w:spacing w:before="0" w:after="0"/>
                     <w:jc w:val="both"/>
@@ -4838,7 +4588,7 @@
           <w:p>
             <w:pPr>
               <w:pStyle w:val="Normal"/>
-              <w:widowControl w:val="false"/>
+              <w:widowControl/>
               <w:suppressAutoHyphens w:val="true"/>
               <w:spacing w:before="0" w:after="0"/>
               <w:jc w:val="left"/>
@@ -4883,7 +4633,7 @@
                 <w:p>
                   <w:pPr>
                     <w:pStyle w:val="Normal"/>
-                    <w:widowControl w:val="false"/>
+                    <w:widowControl/>
                     <w:suppressAutoHyphens w:val="true"/>
                     <w:spacing w:before="0" w:after="0"/>
                     <w:jc w:val="center"/>
@@ -4912,7 +4662,7 @@
                 <w:p>
                   <w:pPr>
                     <w:pStyle w:val="Normal"/>
-                    <w:widowControl w:val="false"/>
+                    <w:widowControl/>
                     <w:suppressAutoHyphens w:val="true"/>
                     <w:spacing w:before="0" w:after="0"/>
                     <w:jc w:val="both"/>
@@ -4959,7 +4709,7 @@
           <w:p>
             <w:pPr>
               <w:pStyle w:val="Normal"/>
-              <w:widowControl w:val="false"/>
+              <w:widowControl/>
               <w:suppressAutoHyphens w:val="true"/>
               <w:spacing w:before="0" w:after="0"/>
               <w:jc w:val="left"/>
@@ -4994,8 +4744,8 @@
             </w:tblPr>
             <w:tblGrid>
               <w:gridCol w:w="521"/>
-              <w:gridCol w:w="282"/>
-              <w:gridCol w:w="8836"/>
+              <w:gridCol w:w="283"/>
+              <w:gridCol w:w="8835"/>
             </w:tblGrid>
             <w:tr>
               <w:trPr/>
@@ -5011,7 +4761,7 @@
                 <w:p>
                   <w:pPr>
                     <w:pStyle w:val="Normal"/>
-                    <w:widowControl w:val="false"/>
+                    <w:widowControl/>
                     <w:suppressAutoHyphens w:val="true"/>
                     <w:spacing w:before="0" w:after="0"/>
                     <w:jc w:val="center"/>
@@ -5030,13 +4780,13 @@
               </w:tc>
               <w:tc>
                 <w:tcPr>
-                  <w:tcW w:w="282" w:type="dxa"/>
+                  <w:tcW w:w="283" w:type="dxa"/>
                   <w:tcBorders/>
                 </w:tcPr>
                 <w:p>
                   <w:pPr>
                     <w:pStyle w:val="Normal"/>
-                    <w:widowControl w:val="false"/>
+                    <w:widowControl/>
                     <w:suppressAutoHyphens w:val="true"/>
                     <w:spacing w:before="0" w:after="0"/>
                     <w:jc w:val="both"/>
@@ -5055,7 +4805,7 @@
               </w:tc>
               <w:tc>
                 <w:tcPr>
-                  <w:tcW w:w="8836" w:type="dxa"/>
+                  <w:tcW w:w="8835" w:type="dxa"/>
                   <w:tcBorders>
                     <w:top w:val="nil"/>
                     <w:bottom w:val="nil"/>
@@ -5065,7 +4815,7 @@
                 <w:p>
                   <w:pPr>
                     <w:pStyle w:val="Normal"/>
-                    <w:widowControl w:val="false"/>
+                    <w:widowControl/>
                     <w:suppressAutoHyphens w:val="true"/>
                     <w:spacing w:before="0" w:after="0"/>
                     <w:jc w:val="both"/>
@@ -5091,7 +4841,7 @@
           <w:p>
             <w:pPr>
               <w:pStyle w:val="Normal"/>
-              <w:widowControl w:val="false"/>
+              <w:widowControl/>
               <w:suppressAutoHyphens w:val="true"/>
               <w:spacing w:before="0" w:after="0"/>
               <w:jc w:val="left"/>
@@ -5126,8 +4876,8 @@
             </w:tblPr>
             <w:tblGrid>
               <w:gridCol w:w="521"/>
-              <w:gridCol w:w="282"/>
-              <w:gridCol w:w="8836"/>
+              <w:gridCol w:w="283"/>
+              <w:gridCol w:w="8835"/>
             </w:tblGrid>
             <w:tr>
               <w:trPr/>
@@ -5143,7 +4893,7 @@
                 <w:p>
                   <w:pPr>
                     <w:pStyle w:val="Normal"/>
-                    <w:widowControl w:val="false"/>
+                    <w:widowControl/>
                     <w:suppressAutoHyphens w:val="true"/>
                     <w:spacing w:before="0" w:after="0"/>
                     <w:jc w:val="center"/>
@@ -5162,13 +4912,13 @@
               </w:tc>
               <w:tc>
                 <w:tcPr>
-                  <w:tcW w:w="282" w:type="dxa"/>
+                  <w:tcW w:w="283" w:type="dxa"/>
                   <w:tcBorders/>
                 </w:tcPr>
                 <w:p>
                   <w:pPr>
                     <w:pStyle w:val="Normal"/>
-                    <w:widowControl w:val="false"/>
+                    <w:widowControl/>
                     <w:suppressAutoHyphens w:val="true"/>
                     <w:spacing w:before="0" w:after="0"/>
                     <w:jc w:val="both"/>
@@ -5187,7 +4937,7 @@
               </w:tc>
               <w:tc>
                 <w:tcPr>
-                  <w:tcW w:w="8836" w:type="dxa"/>
+                  <w:tcW w:w="8835" w:type="dxa"/>
                   <w:tcBorders>
                     <w:top w:val="nil"/>
                     <w:bottom w:val="nil"/>
@@ -5197,7 +4947,7 @@
                 <w:p>
                   <w:pPr>
                     <w:pStyle w:val="Normal"/>
-                    <w:widowControl w:val="false"/>
+                    <w:widowControl/>
                     <w:suppressAutoHyphens w:val="true"/>
                     <w:spacing w:before="0" w:after="0"/>
                     <w:jc w:val="both"/>
@@ -5214,7 +4964,7 @@
                       <w:szCs w:val="20"/>
                       <w:lang w:val="it-IT" w:eastAsia="it-IT" w:bidi="ar-SA"/>
                     </w:rPr>
-                    <w:t>frequenza ridotta a causa di trattamenti sanitari</w:t>
+                    <w:t>classe con numero ridotto di alunni</w:t>
                   </w:r>
                 </w:p>
               </w:tc>
@@ -5223,7 +4973,7 @@
           <w:p>
             <w:pPr>
               <w:pStyle w:val="Normal"/>
-              <w:widowControl w:val="false"/>
+              <w:widowControl/>
               <w:suppressAutoHyphens w:val="true"/>
               <w:spacing w:before="0" w:after="0"/>
               <w:jc w:val="left"/>
@@ -5258,8 +5008,8 @@
             </w:tblPr>
             <w:tblGrid>
               <w:gridCol w:w="521"/>
-              <w:gridCol w:w="282"/>
-              <w:gridCol w:w="8836"/>
+              <w:gridCol w:w="283"/>
+              <w:gridCol w:w="8835"/>
             </w:tblGrid>
             <w:tr>
               <w:trPr/>
@@ -5275,7 +5025,7 @@
                 <w:p>
                   <w:pPr>
                     <w:pStyle w:val="Normal"/>
-                    <w:widowControl w:val="false"/>
+                    <w:widowControl/>
                     <w:suppressAutoHyphens w:val="true"/>
                     <w:spacing w:before="0" w:after="0"/>
                     <w:jc w:val="center"/>
@@ -5294,13 +5044,13 @@
               </w:tc>
               <w:tc>
                 <w:tcPr>
-                  <w:tcW w:w="282" w:type="dxa"/>
+                  <w:tcW w:w="283" w:type="dxa"/>
                   <w:tcBorders/>
                 </w:tcPr>
                 <w:p>
                   <w:pPr>
                     <w:pStyle w:val="Normal"/>
-                    <w:widowControl w:val="false"/>
+                    <w:widowControl/>
                     <w:suppressAutoHyphens w:val="true"/>
                     <w:spacing w:before="0" w:after="0"/>
                     <w:jc w:val="both"/>
@@ -5319,7 +5069,7 @@
               </w:tc>
               <w:tc>
                 <w:tcPr>
-                  <w:tcW w:w="8836" w:type="dxa"/>
+                  <w:tcW w:w="8835" w:type="dxa"/>
                   <w:tcBorders>
                     <w:top w:val="nil"/>
                     <w:bottom w:val="nil"/>
@@ -5329,7 +5079,7 @@
                 <w:p>
                   <w:pPr>
                     <w:pStyle w:val="Normal"/>
-                    <w:widowControl w:val="false"/>
+                    <w:widowControl/>
                     <w:suppressAutoHyphens w:val="true"/>
                     <w:spacing w:before="0" w:after="0"/>
                     <w:jc w:val="both"/>
@@ -5346,7 +5096,7 @@
                       <w:szCs w:val="20"/>
                       <w:lang w:val="it-IT" w:eastAsia="it-IT" w:bidi="ar-SA"/>
                     </w:rPr>
-                    <w:t>classe con numero ridotto di alunni</w:t>
+                    <w:t>conferma ore anno precedente</w:t>
                   </w:r>
                 </w:p>
               </w:tc>
@@ -5355,7 +5105,7 @@
           <w:p>
             <w:pPr>
               <w:pStyle w:val="Normal"/>
-              <w:widowControl w:val="false"/>
+              <w:widowControl/>
               <w:suppressAutoHyphens w:val="true"/>
               <w:spacing w:before="0" w:after="0"/>
               <w:jc w:val="left"/>
@@ -5390,8 +5140,8 @@
             </w:tblPr>
             <w:tblGrid>
               <w:gridCol w:w="521"/>
-              <w:gridCol w:w="282"/>
-              <w:gridCol w:w="8836"/>
+              <w:gridCol w:w="283"/>
+              <w:gridCol w:w="8835"/>
             </w:tblGrid>
             <w:tr>
               <w:trPr/>
@@ -5407,7 +5157,7 @@
                 <w:p>
                   <w:pPr>
                     <w:pStyle w:val="Normal"/>
-                    <w:widowControl w:val="false"/>
+                    <w:widowControl/>
                     <w:suppressAutoHyphens w:val="true"/>
                     <w:spacing w:before="0" w:after="0"/>
                     <w:jc w:val="center"/>
@@ -5426,13 +5176,13 @@
               </w:tc>
               <w:tc>
                 <w:tcPr>
-                  <w:tcW w:w="282" w:type="dxa"/>
+                  <w:tcW w:w="283" w:type="dxa"/>
                   <w:tcBorders/>
                 </w:tcPr>
                 <w:p>
                   <w:pPr>
                     <w:pStyle w:val="Normal"/>
-                    <w:widowControl w:val="false"/>
+                    <w:widowControl/>
                     <w:suppressAutoHyphens w:val="true"/>
                     <w:spacing w:before="0" w:after="0"/>
                     <w:jc w:val="both"/>
@@ -5451,7 +5201,7 @@
               </w:tc>
               <w:tc>
                 <w:tcPr>
-                  <w:tcW w:w="8836" w:type="dxa"/>
+                  <w:tcW w:w="8835" w:type="dxa"/>
                   <w:tcBorders>
                     <w:top w:val="nil"/>
                     <w:bottom w:val="nil"/>
@@ -5461,139 +5211,7 @@
                 <w:p>
                   <w:pPr>
                     <w:pStyle w:val="Normal"/>
-                    <w:widowControl w:val="false"/>
-                    <w:suppressAutoHyphens w:val="true"/>
-                    <w:spacing w:before="0" w:after="0"/>
-                    <w:jc w:val="both"/>
-                    <w:rPr>
-                      <w:rFonts w:ascii="Calibri" w:hAnsi="Calibri" w:asciiTheme="minorHAnsi" w:hAnsiTheme="minorHAnsi"/>
-                      <w:sz w:val="20"/>
-                    </w:rPr>
-                  </w:pPr>
-                  <w:r>
-                    <w:rPr>
-                      <w:rFonts w:eastAsia="Times New Roman" w:cs="Times New Roman" w:ascii="Calibri" w:hAnsi="Calibri" w:asciiTheme="minorHAnsi" w:hAnsiTheme="minorHAnsi"/>
-                      <w:kern w:val="0"/>
-                      <w:sz w:val="20"/>
-                      <w:szCs w:val="20"/>
-                      <w:lang w:val="it-IT" w:eastAsia="it-IT" w:bidi="ar-SA"/>
-                    </w:rPr>
-                    <w:t>conferma ore anno precedente</w:t>
-                  </w:r>
-                </w:p>
-              </w:tc>
-            </w:tr>
-          </w:tbl>
-          <w:p>
-            <w:pPr>
-              <w:pStyle w:val="Normal"/>
-              <w:widowControl w:val="false"/>
-              <w:suppressAutoHyphens w:val="true"/>
-              <w:spacing w:before="0" w:after="0"/>
-              <w:jc w:val="left"/>
-              <w:rPr>
-                <w:rFonts w:ascii="Calibri" w:hAnsi="Calibri" w:asciiTheme="minorHAnsi" w:hAnsiTheme="minorHAnsi"/>
-                <w:sz w:val="8"/>
-                <w:szCs w:val="8"/>
-              </w:rPr>
-            </w:pPr>
-            <w:r>
-              <w:rPr>
-                <w:rFonts w:asciiTheme="minorHAnsi" w:hAnsiTheme="minorHAnsi" w:ascii="Calibri" w:hAnsi="Calibri"/>
-                <w:sz w:val="8"/>
-                <w:szCs w:val="8"/>
-              </w:rPr>
-            </w:r>
-          </w:p>
-          <w:tbl>
-            <w:tblPr>
-              <w:tblStyle w:val="Grigliatabella"/>
-              <w:tblW w:w="5000" w:type="pct"/>
-              <w:jc w:val="left"/>
-              <w:tblInd w:w="0" w:type="dxa"/>
-              <w:tblLayout w:type="fixed"/>
-              <w:tblCellMar>
-                <w:top w:w="0" w:type="dxa"/>
-                <w:left w:w="108" w:type="dxa"/>
-                <w:bottom w:w="0" w:type="dxa"/>
-                <w:right w:w="108" w:type="dxa"/>
-              </w:tblCellMar>
-              <w:tblLook w:val="04a0" w:noHBand="0" w:noVBand="1" w:firstColumn="1" w:lastRow="0" w:lastColumn="0" w:firstRow="1"/>
-            </w:tblPr>
-            <w:tblGrid>
-              <w:gridCol w:w="521"/>
-              <w:gridCol w:w="282"/>
-              <w:gridCol w:w="8836"/>
-            </w:tblGrid>
-            <w:tr>
-              <w:trPr/>
-              <w:tc>
-                <w:tcPr>
-                  <w:tcW w:w="521" w:type="dxa"/>
-                  <w:tcBorders>
-                    <w:top w:val="nil"/>
-                    <w:left w:val="nil"/>
-                    <w:bottom w:val="nil"/>
-                  </w:tcBorders>
-                </w:tcPr>
-                <w:p>
-                  <w:pPr>
-                    <w:pStyle w:val="Normal"/>
-                    <w:widowControl w:val="false"/>
-                    <w:suppressAutoHyphens w:val="true"/>
-                    <w:spacing w:before="0" w:after="0"/>
-                    <w:jc w:val="center"/>
-                    <w:rPr>
-                      <w:rFonts w:ascii="Calibri" w:hAnsi="Calibri" w:asciiTheme="minorHAnsi" w:hAnsiTheme="minorHAnsi"/>
-                      <w:sz w:val="20"/>
-                    </w:rPr>
-                  </w:pPr>
-                  <w:r>
-                    <w:rPr>
-                      <w:rFonts w:asciiTheme="minorHAnsi" w:hAnsiTheme="minorHAnsi" w:ascii="Calibri" w:hAnsi="Calibri"/>
-                      <w:sz w:val="20"/>
-                    </w:rPr>
-                  </w:r>
-                </w:p>
-              </w:tc>
-              <w:tc>
-                <w:tcPr>
-                  <w:tcW w:w="282" w:type="dxa"/>
-                  <w:tcBorders/>
-                </w:tcPr>
-                <w:p>
-                  <w:pPr>
-                    <w:pStyle w:val="Normal"/>
-                    <w:widowControl w:val="false"/>
-                    <w:suppressAutoHyphens w:val="true"/>
-                    <w:spacing w:before="0" w:after="0"/>
-                    <w:jc w:val="both"/>
-                    <w:rPr>
-                      <w:rFonts w:ascii="Calibri" w:hAnsi="Calibri" w:asciiTheme="minorHAnsi" w:hAnsiTheme="minorHAnsi"/>
-                      <w:sz w:val="20"/>
-                    </w:rPr>
-                  </w:pPr>
-                  <w:r>
-                    <w:rPr>
-                      <w:rFonts w:asciiTheme="minorHAnsi" w:hAnsiTheme="minorHAnsi" w:ascii="Calibri" w:hAnsi="Calibri"/>
-                      <w:sz w:val="20"/>
-                    </w:rPr>
-                  </w:r>
-                </w:p>
-              </w:tc>
-              <w:tc>
-                <w:tcPr>
-                  <w:tcW w:w="8836" w:type="dxa"/>
-                  <w:tcBorders>
-                    <w:top w:val="nil"/>
-                    <w:bottom w:val="nil"/>
-                    <w:right w:val="nil"/>
-                  </w:tcBorders>
-                </w:tcPr>
-                <w:p>
-                  <w:pPr>
-                    <w:pStyle w:val="Normal"/>
-                    <w:widowControl w:val="false"/>
+                    <w:widowControl/>
                     <w:suppressAutoHyphens w:val="true"/>
                     <w:spacing w:before="0" w:after="0"/>
                     <w:jc w:val="both"/>
@@ -5630,7 +5248,7 @@
                 <w:p>
                   <w:pPr>
                     <w:pStyle w:val="Normal"/>
-                    <w:widowControl w:val="false"/>
+                    <w:widowControl/>
                     <w:suppressAutoHyphens w:val="true"/>
                     <w:spacing w:before="0" w:after="0"/>
                     <w:jc w:val="center"/>
@@ -5661,7 +5279,7 @@
                 <w:p>
                   <w:pPr>
                     <w:pStyle w:val="Normal"/>
-                    <w:widowControl w:val="false"/>
+                    <w:widowControl/>
                     <w:suppressAutoHyphens w:val="true"/>
                     <w:spacing w:before="0" w:after="0"/>
                     <w:jc w:val="both"/>
@@ -5683,7 +5301,7 @@
           <w:p>
             <w:pPr>
               <w:pStyle w:val="Normal"/>
-              <w:widowControl w:val="false"/>
+              <w:widowControl/>
               <w:suppressAutoHyphens w:val="true"/>
               <w:spacing w:before="0" w:after="0"/>
               <w:jc w:val="left"/>
@@ -5728,7 +5346,7 @@
                 <w:p>
                   <w:pPr>
                     <w:pStyle w:val="Normal"/>
-                    <w:widowControl w:val="false"/>
+                    <w:widowControl/>
                     <w:suppressAutoHyphens w:val="true"/>
                     <w:spacing w:before="0" w:after="0"/>
                     <w:jc w:val="center"/>
@@ -5757,7 +5375,7 @@
                 <w:p>
                   <w:pPr>
                     <w:pStyle w:val="Normal"/>
-                    <w:widowControl w:val="false"/>
+                    <w:widowControl/>
                     <w:suppressAutoHyphens w:val="true"/>
                     <w:spacing w:before="0" w:after="0"/>
                     <w:jc w:val="both"/>
@@ -5804,7 +5422,7 @@
           <w:p>
             <w:pPr>
               <w:pStyle w:val="Normal"/>
-              <w:widowControl w:val="false"/>
+              <w:widowControl/>
               <w:suppressAutoHyphens w:val="true"/>
               <w:spacing w:before="0" w:after="0"/>
               <w:jc w:val="left"/>
@@ -5839,8 +5457,8 @@
             </w:tblPr>
             <w:tblGrid>
               <w:gridCol w:w="521"/>
-              <w:gridCol w:w="282"/>
-              <w:gridCol w:w="8836"/>
+              <w:gridCol w:w="283"/>
+              <w:gridCol w:w="8835"/>
             </w:tblGrid>
             <w:tr>
               <w:trPr/>
@@ -5856,7 +5474,7 @@
                 <w:p>
                   <w:pPr>
                     <w:pStyle w:val="Normal"/>
-                    <w:widowControl w:val="false"/>
+                    <w:widowControl/>
                     <w:suppressAutoHyphens w:val="true"/>
                     <w:spacing w:before="0" w:after="0"/>
                     <w:jc w:val="center"/>
@@ -5875,13 +5493,13 @@
               </w:tc>
               <w:tc>
                 <w:tcPr>
-                  <w:tcW w:w="282" w:type="dxa"/>
+                  <w:tcW w:w="283" w:type="dxa"/>
                   <w:tcBorders/>
                 </w:tcPr>
                 <w:p>
                   <w:pPr>
                     <w:pStyle w:val="Normal"/>
-                    <w:widowControl w:val="false"/>
+                    <w:widowControl/>
                     <w:suppressAutoHyphens w:val="true"/>
                     <w:spacing w:before="0" w:after="0"/>
                     <w:jc w:val="both"/>
@@ -5900,7 +5518,7 @@
               </w:tc>
               <w:tc>
                 <w:tcPr>
-                  <w:tcW w:w="8836" w:type="dxa"/>
+                  <w:tcW w:w="8835" w:type="dxa"/>
                   <w:tcBorders>
                     <w:top w:val="nil"/>
                     <w:bottom w:val="nil"/>
@@ -5910,7 +5528,7 @@
                 <w:p>
                   <w:pPr>
                     <w:pStyle w:val="Normal"/>
-                    <w:widowControl w:val="false"/>
+                    <w:widowControl/>
                     <w:suppressAutoHyphens w:val="true"/>
                     <w:spacing w:before="0" w:after="0"/>
                     <w:jc w:val="both"/>
@@ -5936,7 +5554,7 @@
           <w:p>
             <w:pPr>
               <w:pStyle w:val="Normal"/>
-              <w:widowControl w:val="false"/>
+              <w:widowControl/>
               <w:suppressAutoHyphens w:val="true"/>
               <w:spacing w:before="0" w:after="0"/>
               <w:jc w:val="left"/>
@@ -5957,7 +5575,7 @@
           <w:p>
             <w:pPr>
               <w:pStyle w:val="Normal"/>
-              <w:widowControl w:val="false"/>
+              <w:widowControl/>
               <w:suppressAutoHyphens w:val="true"/>
               <w:spacing w:before="0" w:after="0"/>
               <w:jc w:val="left"/>
@@ -5992,8 +5610,8 @@
             </w:tblPr>
             <w:tblGrid>
               <w:gridCol w:w="521"/>
-              <w:gridCol w:w="282"/>
-              <w:gridCol w:w="8836"/>
+              <w:gridCol w:w="283"/>
+              <w:gridCol w:w="8835"/>
             </w:tblGrid>
             <w:tr>
               <w:trPr/>
@@ -6009,7 +5627,7 @@
                 <w:p>
                   <w:pPr>
                     <w:pStyle w:val="Normal"/>
-                    <w:widowControl w:val="false"/>
+                    <w:widowControl/>
                     <w:suppressAutoHyphens w:val="true"/>
                     <w:spacing w:before="0" w:after="0"/>
                     <w:jc w:val="center"/>
@@ -6028,13 +5646,13 @@
               </w:tc>
               <w:tc>
                 <w:tcPr>
-                  <w:tcW w:w="282" w:type="dxa"/>
+                  <w:tcW w:w="283" w:type="dxa"/>
                   <w:tcBorders/>
                 </w:tcPr>
                 <w:p>
                   <w:pPr>
                     <w:pStyle w:val="Normal"/>
-                    <w:widowControl w:val="false"/>
+                    <w:widowControl/>
                     <w:suppressAutoHyphens w:val="true"/>
                     <w:spacing w:before="0" w:after="0"/>
                     <w:jc w:val="both"/>
@@ -6053,7 +5671,7 @@
               </w:tc>
               <w:tc>
                 <w:tcPr>
-                  <w:tcW w:w="8836" w:type="dxa"/>
+                  <w:tcW w:w="8835" w:type="dxa"/>
                   <w:tcBorders>
                     <w:top w:val="nil"/>
                     <w:bottom w:val="nil"/>
@@ -6063,7 +5681,7 @@
                 <w:p>
                   <w:pPr>
                     <w:pStyle w:val="Normal"/>
-                    <w:widowControl w:val="false"/>
+                    <w:widowControl/>
                     <w:suppressAutoHyphens w:val="true"/>
                     <w:spacing w:before="0" w:after="0"/>
                     <w:jc w:val="both"/>
@@ -6100,7 +5718,7 @@
                 <w:p>
                   <w:pPr>
                     <w:pStyle w:val="Normal"/>
-                    <w:widowControl w:val="false"/>
+                    <w:widowControl/>
                     <w:suppressAutoHyphens w:val="true"/>
                     <w:spacing w:before="0" w:after="0"/>
                     <w:jc w:val="center"/>
@@ -6131,7 +5749,7 @@
                 <w:p>
                   <w:pPr>
                     <w:pStyle w:val="Normal"/>
-                    <w:widowControl w:val="false"/>
+                    <w:widowControl/>
                     <w:suppressAutoHyphens w:val="true"/>
                     <w:spacing w:before="0" w:after="0"/>
                     <w:jc w:val="both"/>
@@ -6157,7 +5775,7 @@
           <w:p>
             <w:pPr>
               <w:pStyle w:val="Normal"/>
-              <w:widowControl w:val="false"/>
+              <w:widowControl/>
               <w:suppressAutoHyphens w:val="true"/>
               <w:spacing w:before="0" w:after="0"/>
               <w:jc w:val="left"/>
@@ -6192,8 +5810,8 @@
             </w:tblPr>
             <w:tblGrid>
               <w:gridCol w:w="521"/>
-              <w:gridCol w:w="282"/>
-              <w:gridCol w:w="8836"/>
+              <w:gridCol w:w="283"/>
+              <w:gridCol w:w="8835"/>
             </w:tblGrid>
             <w:tr>
               <w:trPr/>
@@ -6209,7 +5827,7 @@
                 <w:p>
                   <w:pPr>
                     <w:pStyle w:val="Normal"/>
-                    <w:widowControl w:val="false"/>
+                    <w:widowControl/>
                     <w:suppressAutoHyphens w:val="true"/>
                     <w:spacing w:before="0" w:after="0"/>
                     <w:jc w:val="center"/>
@@ -6228,13 +5846,13 @@
               </w:tc>
               <w:tc>
                 <w:tcPr>
-                  <w:tcW w:w="282" w:type="dxa"/>
+                  <w:tcW w:w="283" w:type="dxa"/>
                   <w:tcBorders/>
                 </w:tcPr>
                 <w:p>
                   <w:pPr>
                     <w:pStyle w:val="Normal"/>
-                    <w:widowControl w:val="false"/>
+                    <w:widowControl/>
                     <w:suppressAutoHyphens w:val="true"/>
                     <w:spacing w:before="0" w:after="0"/>
                     <w:jc w:val="both"/>
@@ -6253,7 +5871,7 @@
               </w:tc>
               <w:tc>
                 <w:tcPr>
-                  <w:tcW w:w="8836" w:type="dxa"/>
+                  <w:tcW w:w="8835" w:type="dxa"/>
                   <w:tcBorders>
                     <w:top w:val="nil"/>
                     <w:bottom w:val="nil"/>
@@ -6263,7 +5881,7 @@
                 <w:p>
                   <w:pPr>
                     <w:pStyle w:val="Normal"/>
-                    <w:widowControl w:val="false"/>
+                    <w:widowControl/>
                     <w:suppressAutoHyphens w:val="true"/>
                     <w:spacing w:before="0" w:after="0"/>
                     <w:jc w:val="both"/>
@@ -6300,7 +5918,7 @@
                 <w:p>
                   <w:pPr>
                     <w:pStyle w:val="Normal"/>
-                    <w:widowControl w:val="false"/>
+                    <w:widowControl/>
                     <w:suppressAutoHyphens w:val="true"/>
                     <w:spacing w:before="0" w:after="0"/>
                     <w:jc w:val="center"/>
@@ -6331,7 +5949,7 @@
                 <w:p>
                   <w:pPr>
                     <w:pStyle w:val="Normal"/>
-                    <w:widowControl w:val="false"/>
+                    <w:widowControl/>
                     <w:suppressAutoHyphens w:val="true"/>
                     <w:spacing w:before="0" w:after="0"/>
                     <w:jc w:val="both"/>
@@ -6353,7 +5971,7 @@
           <w:p>
             <w:pPr>
               <w:pStyle w:val="Normal"/>
-              <w:widowControl w:val="false"/>
+              <w:widowControl/>
               <w:suppressAutoHyphens w:val="true"/>
               <w:spacing w:before="0" w:after="0"/>
               <w:jc w:val="left"/>
@@ -6405,7 +6023,7 @@
                 <w:p>
                   <w:pPr>
                     <w:pStyle w:val="Normal"/>
-                    <w:widowControl w:val="false"/>
+                    <w:widowControl/>
                     <w:suppressAutoHyphens w:val="true"/>
                     <w:spacing w:before="0" w:after="0"/>
                     <w:jc w:val="left"/>
@@ -6445,7 +6063,7 @@
                 <w:p>
                   <w:pPr>
                     <w:pStyle w:val="Normal"/>
-                    <w:widowControl w:val="false"/>
+                    <w:widowControl/>
                     <w:suppressAutoHyphens w:val="true"/>
                     <w:spacing w:before="0" w:after="0"/>
                     <w:jc w:val="left"/>
@@ -6476,7 +6094,7 @@
                 <w:p>
                   <w:pPr>
                     <w:pStyle w:val="Normal"/>
-                    <w:widowControl w:val="false"/>
+                    <w:widowControl/>
                     <w:suppressAutoHyphens w:val="true"/>
                     <w:spacing w:before="0" w:after="0"/>
                     <w:jc w:val="center"/>
@@ -6514,7 +6132,7 @@
                 <w:p>
                   <w:pPr>
                     <w:pStyle w:val="Normal"/>
-                    <w:widowControl w:val="false"/>
+                    <w:widowControl/>
                     <w:suppressAutoHyphens w:val="true"/>
                     <w:spacing w:before="0" w:after="0"/>
                     <w:jc w:val="left"/>
@@ -6544,7 +6162,7 @@
                 <w:p>
                   <w:pPr>
                     <w:pStyle w:val="Normal"/>
-                    <w:widowControl w:val="false"/>
+                    <w:widowControl/>
                     <w:suppressAutoHyphens w:val="true"/>
                     <w:spacing w:before="60" w:after="0"/>
                     <w:jc w:val="center"/>
@@ -6580,7 +6198,7 @@
                 <w:p>
                   <w:pPr>
                     <w:pStyle w:val="Normal"/>
-                    <w:widowControl w:val="false"/>
+                    <w:widowControl/>
                     <w:suppressAutoHyphens w:val="true"/>
                     <w:spacing w:before="0" w:after="0"/>
                     <w:jc w:val="left"/>
@@ -6610,7 +6228,7 @@
                 <w:p>
                   <w:pPr>
                     <w:pStyle w:val="Normal"/>
-                    <w:widowControl w:val="false"/>
+                    <w:widowControl/>
                     <w:suppressAutoHyphens w:val="true"/>
                     <w:spacing w:before="0" w:after="0"/>
                     <w:jc w:val="center"/>
@@ -6634,7 +6252,7 @@
           <w:p>
             <w:pPr>
               <w:pStyle w:val="Normal"/>
-              <w:widowControl w:val="false"/>
+              <w:widowControl/>
               <w:suppressAutoHyphens w:val="true"/>
               <w:spacing w:before="0" w:after="0"/>
               <w:jc w:val="left"/>
@@ -6655,7 +6273,7 @@
           <w:p>
             <w:pPr>
               <w:pStyle w:val="Normal"/>
-              <w:widowControl w:val="false"/>
+              <w:widowControl/>
               <w:suppressAutoHyphens w:val="true"/>
               <w:spacing w:before="0" w:after="0"/>
               <w:jc w:val="left"/>
@@ -6795,35 +6413,30 @@
                           <w:r>
                             <w:rPr>
                               <w:rStyle w:val="Pagenumber"/>
-                              <w:color w:val="000000"/>
                             </w:rPr>
                             <w:fldChar w:fldCharType="begin"/>
                           </w:r>
                           <w:r>
                             <w:rPr>
                               <w:rStyle w:val="Pagenumber"/>
-                              <w:color w:val="000000"/>
                             </w:rPr>
                             <w:instrText xml:space="preserve"> PAGE </w:instrText>
                           </w:r>
                           <w:r>
                             <w:rPr>
                               <w:rStyle w:val="Pagenumber"/>
-                              <w:color w:val="000000"/>
                             </w:rPr>
                             <w:fldChar w:fldCharType="separate"/>
                           </w:r>
                           <w:r>
                             <w:rPr>
                               <w:rStyle w:val="Pagenumber"/>
-                              <w:color w:val="000000"/>
                             </w:rPr>
                             <w:t>1</w:t>
                           </w:r>
                           <w:r>
                             <w:rPr>
                               <w:rStyle w:val="Pagenumber"/>
-                              <w:color w:val="000000"/>
                             </w:rPr>
                             <w:fldChar w:fldCharType="end"/>
                           </w:r>
@@ -6841,8 +6454,8 @@
         </mc:Choice>
         <mc:Fallback>
           <w:pict>
-            <v:rect id="shape_0" ID="Cornice1" path="m0,0l-2147483645,0l-2147483645,-2147483646l0,-2147483646xe" stroked="f" o:allowincell="f" style="position:absolute;margin-left:238.4pt;margin-top:0.05pt;width:5pt;height:11.4pt;mso-wrap-style:square;v-text-anchor:top;mso-position-horizontal:center;mso-position-horizontal-relative:margin">
-              <v:fill o:detectmouseclick="t" on="false"/>
+            <v:rect id="shape_0" ID="Cornice1" path="m0,0l-2147483645,0l-2147483645,-2147483646l0,-2147483646xe" fillcolor="white" stroked="f" o:allowincell="f" style="position:absolute;margin-left:238.4pt;margin-top:0.05pt;width:5pt;height:11.4pt;mso-wrap-style:square;v-text-anchor:top;mso-position-horizontal:center;mso-position-horizontal-relative:margin">
+              <v:fill o:detectmouseclick="t" type="solid" color2="black" opacity="0"/>
               <v:stroke color="#3465a4" joinstyle="round" endcap="flat"/>
               <v:textbox>
                 <w:txbxContent>
@@ -6856,35 +6469,30 @@
                     <w:r>
                       <w:rPr>
                         <w:rStyle w:val="Pagenumber"/>
-                        <w:color w:val="000000"/>
                       </w:rPr>
                       <w:fldChar w:fldCharType="begin"/>
                     </w:r>
                     <w:r>
                       <w:rPr>
                         <w:rStyle w:val="Pagenumber"/>
-                        <w:color w:val="000000"/>
                       </w:rPr>
                       <w:instrText xml:space="preserve"> PAGE </w:instrText>
                     </w:r>
                     <w:r>
                       <w:rPr>
                         <w:rStyle w:val="Pagenumber"/>
-                        <w:color w:val="000000"/>
                       </w:rPr>
                       <w:fldChar w:fldCharType="separate"/>
                     </w:r>
                     <w:r>
                       <w:rPr>
                         <w:rStyle w:val="Pagenumber"/>
-                        <w:color w:val="000000"/>
                       </w:rPr>
                       <w:t>1</w:t>
                     </w:r>
                     <w:r>
                       <w:rPr>
                         <w:rStyle w:val="Pagenumber"/>
-                        <w:color w:val="000000"/>
                       </w:rPr>
                       <w:fldChar w:fldCharType="end"/>
                     </w:r>
@@ -6987,28 +6595,7 @@
         <w:b/>
         <w:caps/>
       </w:rPr>
-      <w:t>modello per la richiesta di deroga anno scolastico 202</w:t>
-    </w:r>
-    <w:r>
-      <w:rPr>
-        <w:b/>
-        <w:caps/>
-      </w:rPr>
-      <w:t>4</w:t>
-    </w:r>
-    <w:r>
-      <w:rPr>
-        <w:b/>
-        <w:caps/>
-      </w:rPr>
-      <w:t>/202</w:t>
-    </w:r>
-    <w:r>
-      <w:rPr>
-        <w:b/>
-        <w:caps/>
-      </w:rPr>
-      <w:t>5</w:t>
+      <w:t>modello per la richiesta di deroga anno scolastico 2024/2025</w:t>
     </w:r>
   </w:p>
   <w:p>
@@ -7110,28 +6697,7 @@
         <w:b/>
         <w:caps/>
       </w:rPr>
-      <w:t>modello per la richiesta di deroga anno scolastico 202</w:t>
-    </w:r>
-    <w:r>
-      <w:rPr>
-        <w:b/>
-        <w:caps/>
-      </w:rPr>
-      <w:t>4</w:t>
-    </w:r>
-    <w:r>
-      <w:rPr>
-        <w:b/>
-        <w:caps/>
-      </w:rPr>
-      <w:t>/202</w:t>
-    </w:r>
-    <w:r>
-      <w:rPr>
-        <w:b/>
-        <w:caps/>
-      </w:rPr>
-      <w:t>5</w:t>
+      <w:t>modello per la richiesta di deroga anno scolastico 2024/2025</w:t>
     </w:r>
   </w:p>
   <w:p>
@@ -7155,273 +6721,6 @@
 </w:hdr>
 </file>
 
-<file path=word/numbering.xml><?xml version="1.0" encoding="utf-8"?>
-<w:numbering xmlns:w="http://schemas.openxmlformats.org/wordprocessingml/2006/main" xmlns:o="urn:schemas-microsoft-com:office:office" xmlns:r="http://schemas.openxmlformats.org/officeDocument/2006/relationships" xmlns:v="urn:schemas-microsoft-com:vml" xmlns:mc="http://schemas.openxmlformats.org/markup-compatibility/2006" xmlns:w14="http://schemas.microsoft.com/office/word/2010/wordml" mc:Ignorable="w14">
-  <w:abstractNum w:abstractNumId="1">
-    <w:lvl w:ilvl="0">
-      <w:start w:val="1"/>
-      <w:numFmt w:val="bullet"/>
-      <w:lvlText w:val="o"/>
-      <w:lvlJc w:val="left"/>
-      <w:pPr>
-        <w:tabs>
-          <w:tab w:val="num" w:pos="0"/>
-        </w:tabs>
-        <w:ind w:left="720" w:hanging="360"/>
-      </w:pPr>
-      <w:rPr>
-        <w:rFonts w:ascii="Courier New" w:hAnsi="Courier New" w:cs="Courier New" w:hint="default"/>
-      </w:rPr>
-    </w:lvl>
-    <w:lvl w:ilvl="1">
-      <w:start w:val="1"/>
-      <w:numFmt w:val="bullet"/>
-      <w:lvlText w:val="o"/>
-      <w:lvlJc w:val="left"/>
-      <w:pPr>
-        <w:tabs>
-          <w:tab w:val="num" w:pos="0"/>
-        </w:tabs>
-        <w:ind w:left="1440" w:hanging="360"/>
-      </w:pPr>
-      <w:rPr>
-        <w:rFonts w:ascii="Courier New" w:hAnsi="Courier New" w:cs="Courier New" w:hint="default"/>
-      </w:rPr>
-    </w:lvl>
-    <w:lvl w:ilvl="2">
-      <w:start w:val="1"/>
-      <w:numFmt w:val="bullet"/>
-      <w:lvlText w:val=""/>
-      <w:lvlJc w:val="left"/>
-      <w:pPr>
-        <w:tabs>
-          <w:tab w:val="num" w:pos="0"/>
-        </w:tabs>
-        <w:ind w:left="2160" w:hanging="360"/>
-      </w:pPr>
-      <w:rPr>
-        <w:rFonts w:ascii="Wingdings" w:hAnsi="Wingdings" w:cs="Wingdings" w:hint="default"/>
-      </w:rPr>
-    </w:lvl>
-    <w:lvl w:ilvl="3">
-      <w:start w:val="1"/>
-      <w:numFmt w:val="bullet"/>
-      <w:lvlText w:val=""/>
-      <w:lvlJc w:val="left"/>
-      <w:pPr>
-        <w:tabs>
-          <w:tab w:val="num" w:pos="0"/>
-        </w:tabs>
-        <w:ind w:left="2880" w:hanging="360"/>
-      </w:pPr>
-      <w:rPr>
-        <w:rFonts w:ascii="Symbol" w:hAnsi="Symbol" w:cs="Symbol" w:hint="default"/>
-      </w:rPr>
-    </w:lvl>
-    <w:lvl w:ilvl="4">
-      <w:start w:val="1"/>
-      <w:numFmt w:val="bullet"/>
-      <w:lvlText w:val="o"/>
-      <w:lvlJc w:val="left"/>
-      <w:pPr>
-        <w:tabs>
-          <w:tab w:val="num" w:pos="0"/>
-        </w:tabs>
-        <w:ind w:left="3600" w:hanging="360"/>
-      </w:pPr>
-      <w:rPr>
-        <w:rFonts w:ascii="Courier New" w:hAnsi="Courier New" w:cs="Courier New" w:hint="default"/>
-      </w:rPr>
-    </w:lvl>
-    <w:lvl w:ilvl="5">
-      <w:start w:val="1"/>
-      <w:numFmt w:val="bullet"/>
-      <w:lvlText w:val=""/>
-      <w:lvlJc w:val="left"/>
-      <w:pPr>
-        <w:tabs>
-          <w:tab w:val="num" w:pos="0"/>
-        </w:tabs>
-        <w:ind w:left="4320" w:hanging="360"/>
-      </w:pPr>
-      <w:rPr>
-        <w:rFonts w:ascii="Wingdings" w:hAnsi="Wingdings" w:cs="Wingdings" w:hint="default"/>
-      </w:rPr>
-    </w:lvl>
-    <w:lvl w:ilvl="6">
-      <w:start w:val="1"/>
-      <w:numFmt w:val="bullet"/>
-      <w:lvlText w:val=""/>
-      <w:lvlJc w:val="left"/>
-      <w:pPr>
-        <w:tabs>
-          <w:tab w:val="num" w:pos="0"/>
-        </w:tabs>
-        <w:ind w:left="5040" w:hanging="360"/>
-      </w:pPr>
-      <w:rPr>
-        <w:rFonts w:ascii="Symbol" w:hAnsi="Symbol" w:cs="Symbol" w:hint="default"/>
-      </w:rPr>
-    </w:lvl>
-    <w:lvl w:ilvl="7">
-      <w:start w:val="1"/>
-      <w:numFmt w:val="bullet"/>
-      <w:lvlText w:val="o"/>
-      <w:lvlJc w:val="left"/>
-      <w:pPr>
-        <w:tabs>
-          <w:tab w:val="num" w:pos="0"/>
-        </w:tabs>
-        <w:ind w:left="5760" w:hanging="360"/>
-      </w:pPr>
-      <w:rPr>
-        <w:rFonts w:ascii="Courier New" w:hAnsi="Courier New" w:cs="Courier New" w:hint="default"/>
-      </w:rPr>
-    </w:lvl>
-    <w:lvl w:ilvl="8">
-      <w:start w:val="1"/>
-      <w:numFmt w:val="bullet"/>
-      <w:lvlText w:val=""/>
-      <w:lvlJc w:val="left"/>
-      <w:pPr>
-        <w:tabs>
-          <w:tab w:val="num" w:pos="0"/>
-        </w:tabs>
-        <w:ind w:left="6480" w:hanging="360"/>
-      </w:pPr>
-      <w:rPr>
-        <w:rFonts w:ascii="Wingdings" w:hAnsi="Wingdings" w:cs="Wingdings" w:hint="default"/>
-      </w:rPr>
-    </w:lvl>
-  </w:abstractNum>
-  <w:abstractNum w:abstractNumId="2">
-    <w:lvl w:ilvl="0">
-      <w:start w:val="1"/>
-      <w:numFmt w:val="none"/>
-      <w:suff w:val="nothing"/>
-      <w:lvlText w:val=""/>
-      <w:lvlJc w:val="left"/>
-      <w:pPr>
-        <w:tabs>
-          <w:tab w:val="num" w:pos="0"/>
-        </w:tabs>
-        <w:ind w:left="0" w:hanging="0"/>
-      </w:pPr>
-    </w:lvl>
-    <w:lvl w:ilvl="1">
-      <w:start w:val="1"/>
-      <w:numFmt w:val="none"/>
-      <w:suff w:val="nothing"/>
-      <w:lvlText w:val=""/>
-      <w:lvlJc w:val="left"/>
-      <w:pPr>
-        <w:tabs>
-          <w:tab w:val="num" w:pos="0"/>
-        </w:tabs>
-        <w:ind w:left="0" w:hanging="0"/>
-      </w:pPr>
-    </w:lvl>
-    <w:lvl w:ilvl="2">
-      <w:start w:val="1"/>
-      <w:numFmt w:val="none"/>
-      <w:suff w:val="nothing"/>
-      <w:lvlText w:val=""/>
-      <w:lvlJc w:val="left"/>
-      <w:pPr>
-        <w:tabs>
-          <w:tab w:val="num" w:pos="0"/>
-        </w:tabs>
-        <w:ind w:left="0" w:hanging="0"/>
-      </w:pPr>
-    </w:lvl>
-    <w:lvl w:ilvl="3">
-      <w:start w:val="1"/>
-      <w:numFmt w:val="none"/>
-      <w:suff w:val="nothing"/>
-      <w:lvlText w:val=""/>
-      <w:lvlJc w:val="left"/>
-      <w:pPr>
-        <w:tabs>
-          <w:tab w:val="num" w:pos="0"/>
-        </w:tabs>
-        <w:ind w:left="0" w:hanging="0"/>
-      </w:pPr>
-    </w:lvl>
-    <w:lvl w:ilvl="4">
-      <w:start w:val="1"/>
-      <w:numFmt w:val="none"/>
-      <w:suff w:val="nothing"/>
-      <w:lvlText w:val=""/>
-      <w:lvlJc w:val="left"/>
-      <w:pPr>
-        <w:tabs>
-          <w:tab w:val="num" w:pos="0"/>
-        </w:tabs>
-        <w:ind w:left="0" w:hanging="0"/>
-      </w:pPr>
-    </w:lvl>
-    <w:lvl w:ilvl="5">
-      <w:start w:val="1"/>
-      <w:numFmt w:val="none"/>
-      <w:suff w:val="nothing"/>
-      <w:lvlText w:val=""/>
-      <w:lvlJc w:val="left"/>
-      <w:pPr>
-        <w:tabs>
-          <w:tab w:val="num" w:pos="0"/>
-        </w:tabs>
-        <w:ind w:left="0" w:hanging="0"/>
-      </w:pPr>
-    </w:lvl>
-    <w:lvl w:ilvl="6">
-      <w:start w:val="1"/>
-      <w:numFmt w:val="none"/>
-      <w:suff w:val="nothing"/>
-      <w:lvlText w:val=""/>
-      <w:lvlJc w:val="left"/>
-      <w:pPr>
-        <w:tabs>
-          <w:tab w:val="num" w:pos="0"/>
-        </w:tabs>
-        <w:ind w:left="0" w:hanging="0"/>
-      </w:pPr>
-    </w:lvl>
-    <w:lvl w:ilvl="7">
-      <w:start w:val="1"/>
-      <w:numFmt w:val="none"/>
-      <w:suff w:val="nothing"/>
-      <w:lvlText w:val=""/>
-      <w:lvlJc w:val="left"/>
-      <w:pPr>
-        <w:tabs>
-          <w:tab w:val="num" w:pos="0"/>
-        </w:tabs>
-        <w:ind w:left="0" w:hanging="0"/>
-      </w:pPr>
-    </w:lvl>
-    <w:lvl w:ilvl="8">
-      <w:start w:val="1"/>
-      <w:numFmt w:val="none"/>
-      <w:suff w:val="nothing"/>
-      <w:lvlText w:val=""/>
-      <w:lvlJc w:val="left"/>
-      <w:pPr>
-        <w:tabs>
-          <w:tab w:val="num" w:pos="0"/>
-        </w:tabs>
-        <w:ind w:left="0" w:hanging="0"/>
-      </w:pPr>
-    </w:lvl>
-  </w:abstractNum>
-  <w:num w:numId="1">
-    <w:abstractNumId w:val="1"/>
-  </w:num>
-  <w:num w:numId="2">
-    <w:abstractNumId w:val="2"/>
-  </w:num>
-</w:numbering>
-</file>
-
 <file path=word/styles.xml><?xml version="1.0" encoding="utf-8"?>
 <w:styles xmlns:w="http://schemas.openxmlformats.org/wordprocessingml/2006/main" xmlns:w14="http://schemas.microsoft.com/office/word/2010/wordml" xmlns:mc="http://schemas.openxmlformats.org/markup-compatibility/2006" mc:Ignorable="w14">
   <w:docDefaults>
@@ -7437,7 +6736,7 @@
       </w:pPr>
     </w:pPrDefault>
   </w:docDefaults>
-  <w:latentStyles w:defLockedState="0" w:defUIPriority="0" w:defSemiHidden="0" w:defUnhideWhenUsed="0" w:defQFormat="0" w:count="267">
+  <w:latentStyles w:defLockedState="0" w:defUIPriority="0" w:defSemiHidden="0" w:defUnhideWhenUsed="0" w:defQFormat="0" w:count="376">
     <w:lsdException w:name="Normal" w:qFormat="1"/>
     <w:lsdException w:name="heading 1" w:qFormat="1"/>
     <w:lsdException w:name="heading 2" w:semiHidden="1" w:unhideWhenUsed="1" w:qFormat="1"/>
@@ -7448,13 +6747,145 @@
     <w:lsdException w:name="heading 7" w:semiHidden="1" w:unhideWhenUsed="1" w:qFormat="1"/>
     <w:lsdException w:name="heading 8" w:semiHidden="1" w:unhideWhenUsed="1" w:qFormat="1"/>
     <w:lsdException w:name="heading 9" w:semiHidden="1" w:unhideWhenUsed="1" w:qFormat="1"/>
+    <w:lsdException w:name="index 1" w:semiHidden="1" w:unhideWhenUsed="1"/>
+    <w:lsdException w:name="index 2" w:semiHidden="1" w:unhideWhenUsed="1"/>
+    <w:lsdException w:name="index 3" w:semiHidden="1" w:unhideWhenUsed="1"/>
+    <w:lsdException w:name="index 4" w:semiHidden="1" w:unhideWhenUsed="1"/>
+    <w:lsdException w:name="index 5" w:semiHidden="1" w:unhideWhenUsed="1"/>
+    <w:lsdException w:name="index 6" w:semiHidden="1" w:unhideWhenUsed="1"/>
+    <w:lsdException w:name="index 7" w:semiHidden="1" w:unhideWhenUsed="1"/>
+    <w:lsdException w:name="index 8" w:semiHidden="1" w:unhideWhenUsed="1"/>
+    <w:lsdException w:name="index 9" w:semiHidden="1" w:unhideWhenUsed="1"/>
+    <w:lsdException w:name="toc 1" w:semiHidden="1" w:unhideWhenUsed="1"/>
+    <w:lsdException w:name="toc 2" w:semiHidden="1" w:unhideWhenUsed="1"/>
+    <w:lsdException w:name="toc 3" w:semiHidden="1" w:unhideWhenUsed="1"/>
+    <w:lsdException w:name="toc 4" w:semiHidden="1" w:unhideWhenUsed="1"/>
+    <w:lsdException w:name="toc 5" w:semiHidden="1" w:unhideWhenUsed="1"/>
+    <w:lsdException w:name="toc 6" w:semiHidden="1" w:unhideWhenUsed="1"/>
+    <w:lsdException w:name="toc 7" w:semiHidden="1" w:unhideWhenUsed="1"/>
+    <w:lsdException w:name="toc 8" w:semiHidden="1" w:unhideWhenUsed="1"/>
+    <w:lsdException w:name="toc 9" w:semiHidden="1" w:unhideWhenUsed="1"/>
+    <w:lsdException w:name="Normal Indent" w:semiHidden="1" w:unhideWhenUsed="1"/>
+    <w:lsdException w:name="footnote text" w:semiHidden="1" w:unhideWhenUsed="1"/>
+    <w:lsdException w:name="annotation text" w:semiHidden="1" w:unhideWhenUsed="1"/>
+    <w:lsdException w:name="header" w:semiHidden="1" w:unhideWhenUsed="1"/>
+    <w:lsdException w:name="footer" w:semiHidden="1" w:unhideWhenUsed="1"/>
+    <w:lsdException w:name="index heading" w:semiHidden="1" w:unhideWhenUsed="1"/>
     <w:lsdException w:name="caption" w:semiHidden="1" w:unhideWhenUsed="1" w:qFormat="1"/>
+    <w:lsdException w:name="table of figures" w:semiHidden="1" w:unhideWhenUsed="1"/>
+    <w:lsdException w:name="envelope address" w:semiHidden="1" w:unhideWhenUsed="1"/>
+    <w:lsdException w:name="envelope return" w:semiHidden="1" w:unhideWhenUsed="1"/>
+    <w:lsdException w:name="footnote reference" w:semiHidden="1" w:unhideWhenUsed="1"/>
+    <w:lsdException w:name="annotation reference" w:semiHidden="1" w:unhideWhenUsed="1"/>
+    <w:lsdException w:name="line number" w:semiHidden="1" w:unhideWhenUsed="1"/>
+    <w:lsdException w:name="page number" w:semiHidden="1" w:unhideWhenUsed="1"/>
+    <w:lsdException w:name="endnote reference" w:semiHidden="1" w:unhideWhenUsed="1"/>
+    <w:lsdException w:name="endnote text" w:semiHidden="1" w:unhideWhenUsed="1"/>
+    <w:lsdException w:name="macro" w:semiHidden="1" w:unhideWhenUsed="1"/>
+    <w:lsdException w:name="toa heading" w:semiHidden="1" w:unhideWhenUsed="1"/>
+    <w:lsdException w:name="List Number" w:semiHidden="1" w:unhideWhenUsed="1"/>
+    <w:lsdException w:name="List 2" w:semiHidden="1" w:unhideWhenUsed="1"/>
+    <w:lsdException w:name="List 3" w:semiHidden="1" w:unhideWhenUsed="1"/>
+    <w:lsdException w:name="List 4" w:semiHidden="1" w:unhideWhenUsed="1"/>
+    <w:lsdException w:name="List 5" w:semiHidden="1" w:unhideWhenUsed="1"/>
+    <w:lsdException w:name="List Bullet 2" w:semiHidden="1" w:unhideWhenUsed="1"/>
+    <w:lsdException w:name="List Bullet 3" w:semiHidden="1" w:unhideWhenUsed="1"/>
+    <w:lsdException w:name="List Bullet 4" w:semiHidden="1" w:unhideWhenUsed="1"/>
+    <w:lsdException w:name="List Bullet 5" w:semiHidden="1" w:unhideWhenUsed="1"/>
+    <w:lsdException w:name="List Number 2" w:semiHidden="1" w:unhideWhenUsed="1"/>
+    <w:lsdException w:name="List Number 3" w:semiHidden="1" w:unhideWhenUsed="1"/>
+    <w:lsdException w:name="List Number 4" w:semiHidden="1" w:unhideWhenUsed="1"/>
+    <w:lsdException w:name="List Number 5" w:semiHidden="1" w:unhideWhenUsed="1"/>
     <w:lsdException w:name="Title" w:qFormat="1"/>
-    <w:lsdException w:name="Body Text" w:uiPriority="1" w:qFormat="1"/>
+    <w:lsdException w:name="Closing" w:semiHidden="1" w:unhideWhenUsed="1"/>
+    <w:lsdException w:name="Signature" w:semiHidden="1" w:unhideWhenUsed="1"/>
+    <w:lsdException w:name="Default Paragraph Font" w:semiHidden="1" w:unhideWhenUsed="1"/>
+    <w:lsdException w:name="Body Text" w:uiPriority="1" w:semiHidden="1" w:unhideWhenUsed="1" w:qFormat="1"/>
+    <w:lsdException w:name="Body Text Indent" w:semiHidden="1" w:unhideWhenUsed="1"/>
+    <w:lsdException w:name="List Continue" w:semiHidden="1" w:unhideWhenUsed="1"/>
+    <w:lsdException w:name="Message Header" w:semiHidden="1" w:unhideWhenUsed="1"/>
     <w:lsdException w:name="Subtitle" w:qFormat="1"/>
+    <w:lsdException w:name="Salutation" w:semiHidden="1" w:unhideWhenUsed="1"/>
+    <w:lsdException w:name="Date" w:semiHidden="1" w:unhideWhenUsed="1"/>
+    <w:lsdException w:name="Body Text First Indent" w:semiHidden="1" w:unhideWhenUsed="1"/>
+    <w:lsdException w:name="Body Text First Indent 2" w:semiHidden="1" w:unhideWhenUsed="1"/>
+    <w:lsdException w:name="Note Heading" w:semiHidden="1" w:unhideWhenUsed="1"/>
+    <w:lsdException w:name="Body Text 2" w:semiHidden="1" w:unhideWhenUsed="1"/>
+    <w:lsdException w:name="Body Text 3" w:semiHidden="1" w:unhideWhenUsed="1"/>
+    <w:lsdException w:name="Body Text Indent 2" w:semiHidden="1" w:unhideWhenUsed="1"/>
+    <w:lsdException w:name="Body Text Indent 3" w:semiHidden="1" w:unhideWhenUsed="1"/>
+    <w:lsdException w:name="Block Text" w:semiHidden="1" w:unhideWhenUsed="1"/>
+    <w:lsdException w:name="Hyperlink" w:semiHidden="1" w:unhideWhenUsed="1"/>
+    <w:lsdException w:name="FollowedHyperlink" w:semiHidden="1" w:unhideWhenUsed="1"/>
     <w:lsdException w:name="Strong" w:qFormat="1"/>
     <w:lsdException w:name="Emphasis" w:qFormat="1"/>
+    <w:lsdException w:name="Document Map" w:semiHidden="1" w:unhideWhenUsed="1"/>
+    <w:lsdException w:name="Plain Text" w:semiHidden="1" w:unhideWhenUsed="1"/>
+    <w:lsdException w:name="E-mail Signature" w:semiHidden="1" w:unhideWhenUsed="1"/>
+    <w:lsdException w:name="HTML Top of Form" w:semiHidden="1" w:unhideWhenUsed="1"/>
+    <w:lsdException w:name="HTML Bottom of Form" w:semiHidden="1" w:unhideWhenUsed="1"/>
+    <w:lsdException w:name="Normal (Web)" w:semiHidden="1" w:unhideWhenUsed="1"/>
+    <w:lsdException w:name="HTML Acronym" w:semiHidden="1" w:unhideWhenUsed="1"/>
+    <w:lsdException w:name="HTML Address" w:semiHidden="1" w:unhideWhenUsed="1"/>
+    <w:lsdException w:name="HTML Cite" w:semiHidden="1" w:unhideWhenUsed="1"/>
+    <w:lsdException w:name="HTML Code" w:semiHidden="1" w:unhideWhenUsed="1"/>
+    <w:lsdException w:name="HTML Definition" w:semiHidden="1" w:unhideWhenUsed="1"/>
+    <w:lsdException w:name="HTML Keyboard" w:semiHidden="1" w:unhideWhenUsed="1"/>
+    <w:lsdException w:name="HTML Preformatted" w:semiHidden="1" w:unhideWhenUsed="1"/>
+    <w:lsdException w:name="HTML Sample" w:semiHidden="1" w:unhideWhenUsed="1"/>
+    <w:lsdException w:name="HTML Typewriter" w:semiHidden="1" w:unhideWhenUsed="1"/>
+    <w:lsdException w:name="HTML Variable" w:semiHidden="1" w:unhideWhenUsed="1"/>
+    <w:lsdException w:name="Normal Table" w:semiHidden="1" w:unhideWhenUsed="1"/>
+    <w:lsdException w:name="annotation subject" w:semiHidden="1" w:unhideWhenUsed="1"/>
+    <w:lsdException w:name="No List" w:semiHidden="1" w:unhideWhenUsed="1"/>
+    <w:lsdException w:name="Outline List 1" w:semiHidden="1" w:unhideWhenUsed="1"/>
+    <w:lsdException w:name="Outline List 2" w:semiHidden="1" w:unhideWhenUsed="1"/>
+    <w:lsdException w:name="Outline List 3" w:semiHidden="1" w:unhideWhenUsed="1"/>
+    <w:lsdException w:name="Table Simple 1" w:semiHidden="1" w:unhideWhenUsed="1"/>
+    <w:lsdException w:name="Table Simple 2" w:semiHidden="1" w:unhideWhenUsed="1"/>
+    <w:lsdException w:name="Table Simple 3" w:semiHidden="1" w:unhideWhenUsed="1"/>
+    <w:lsdException w:name="Table Classic 1" w:semiHidden="1" w:unhideWhenUsed="1"/>
+    <w:lsdException w:name="Table Classic 2" w:semiHidden="1" w:unhideWhenUsed="1"/>
+    <w:lsdException w:name="Table Classic 3" w:semiHidden="1" w:unhideWhenUsed="1"/>
+    <w:lsdException w:name="Table Classic 4" w:semiHidden="1" w:unhideWhenUsed="1"/>
+    <w:lsdException w:name="Table Colorful 1" w:semiHidden="1" w:unhideWhenUsed="1"/>
+    <w:lsdException w:name="Table Colorful 2" w:semiHidden="1" w:unhideWhenUsed="1"/>
+    <w:lsdException w:name="Table Colorful 3" w:semiHidden="1" w:unhideWhenUsed="1"/>
+    <w:lsdException w:name="Table Columns 1" w:semiHidden="1" w:unhideWhenUsed="1"/>
+    <w:lsdException w:name="Table Columns 2" w:semiHidden="1" w:unhideWhenUsed="1"/>
+    <w:lsdException w:name="Table Columns 3" w:semiHidden="1" w:unhideWhenUsed="1"/>
+    <w:lsdException w:name="Table Columns 4" w:semiHidden="1" w:unhideWhenUsed="1"/>
+    <w:lsdException w:name="Table Columns 5" w:semiHidden="1" w:unhideWhenUsed="1"/>
+    <w:lsdException w:name="Table Grid 1" w:semiHidden="1" w:unhideWhenUsed="1"/>
+    <w:lsdException w:name="Table Grid 2" w:semiHidden="1" w:unhideWhenUsed="1"/>
+    <w:lsdException w:name="Table Grid 3" w:semiHidden="1" w:unhideWhenUsed="1"/>
+    <w:lsdException w:name="Table Grid 4" w:semiHidden="1" w:unhideWhenUsed="1"/>
+    <w:lsdException w:name="Table Grid 5" w:semiHidden="1" w:unhideWhenUsed="1"/>
+    <w:lsdException w:name="Table Grid 6" w:semiHidden="1" w:unhideWhenUsed="1"/>
+    <w:lsdException w:name="Table Grid 7" w:semiHidden="1" w:unhideWhenUsed="1"/>
+    <w:lsdException w:name="Table Grid 8" w:semiHidden="1" w:unhideWhenUsed="1"/>
+    <w:lsdException w:name="Table List 1" w:semiHidden="1" w:unhideWhenUsed="1"/>
+    <w:lsdException w:name="Table List 2" w:semiHidden="1" w:unhideWhenUsed="1"/>
+    <w:lsdException w:name="Table List 3" w:semiHidden="1" w:unhideWhenUsed="1"/>
+    <w:lsdException w:name="Table List 4" w:semiHidden="1" w:unhideWhenUsed="1"/>
+    <w:lsdException w:name="Table List 5" w:semiHidden="1" w:unhideWhenUsed="1"/>
+    <w:lsdException w:name="Table List 6" w:semiHidden="1" w:unhideWhenUsed="1"/>
+    <w:lsdException w:name="Table List 7" w:semiHidden="1" w:unhideWhenUsed="1"/>
+    <w:lsdException w:name="Table List 8" w:semiHidden="1" w:unhideWhenUsed="1"/>
+    <w:lsdException w:name="Table 3D effects 1" w:semiHidden="1" w:unhideWhenUsed="1"/>
+    <w:lsdException w:name="Table 3D effects 2" w:semiHidden="1" w:unhideWhenUsed="1"/>
+    <w:lsdException w:name="Table 3D effects 3" w:semiHidden="1" w:unhideWhenUsed="1"/>
+    <w:lsdException w:name="Table Contemporary" w:semiHidden="1" w:unhideWhenUsed="1"/>
+    <w:lsdException w:name="Table Elegant" w:semiHidden="1" w:unhideWhenUsed="1"/>
+    <w:lsdException w:name="Table Professional" w:semiHidden="1" w:unhideWhenUsed="1"/>
+    <w:lsdException w:name="Table Subtle 1" w:semiHidden="1" w:unhideWhenUsed="1"/>
+    <w:lsdException w:name="Table Subtle 2" w:semiHidden="1" w:unhideWhenUsed="1"/>
+    <w:lsdException w:name="Table Web 1" w:semiHidden="1" w:unhideWhenUsed="1"/>
+    <w:lsdException w:name="Table Web 2" w:semiHidden="1" w:unhideWhenUsed="1"/>
+    <w:lsdException w:name="Table Web 3" w:semiHidden="1" w:unhideWhenUsed="1"/>
+    <w:lsdException w:name="Balloon Text" w:semiHidden="1" w:unhideWhenUsed="1"/>
     <w:lsdException w:name="Table Grid" w:uiPriority="59"/>
+    <w:lsdException w:name="Table Theme" w:semiHidden="1" w:unhideWhenUsed="1"/>
     <w:lsdException w:name="Placeholder Text" w:uiPriority="99" w:semiHidden="1"/>
     <w:lsdException w:name="No Spacing" w:uiPriority="1" w:qFormat="1"/>
     <w:lsdException w:name="Light Shading" w:uiPriority="60"/>
@@ -7566,6 +6997,115 @@
     <w:lsdException w:name="Book Title" w:uiPriority="33" w:qFormat="1"/>
     <w:lsdException w:name="Bibliography" w:uiPriority="37" w:semiHidden="1" w:unhideWhenUsed="1"/>
     <w:lsdException w:name="TOC Heading" w:uiPriority="39" w:semiHidden="1" w:unhideWhenUsed="1" w:qFormat="1"/>
+    <w:lsdException w:name="Plain Table 1" w:uiPriority="41"/>
+    <w:lsdException w:name="Plain Table 2" w:uiPriority="42"/>
+    <w:lsdException w:name="Plain Table 3" w:uiPriority="43"/>
+    <w:lsdException w:name="Plain Table 4" w:uiPriority="44"/>
+    <w:lsdException w:name="Plain Table 5" w:uiPriority="45"/>
+    <w:lsdException w:name="Grid Table Light" w:uiPriority="40"/>
+    <w:lsdException w:name="Grid Table 1 Light" w:uiPriority="46"/>
+    <w:lsdException w:name="Grid Table 2" w:uiPriority="47"/>
+    <w:lsdException w:name="Grid Table 3" w:uiPriority="48"/>
+    <w:lsdException w:name="Grid Table 4" w:uiPriority="49"/>
+    <w:lsdException w:name="Grid Table 5 Dark" w:uiPriority="50"/>
+    <w:lsdException w:name="Grid Table 6 Colorful" w:uiPriority="51"/>
+    <w:lsdException w:name="Grid Table 7 Colorful" w:uiPriority="52"/>
+    <w:lsdException w:name="Grid Table 1 Light Accent 1" w:uiPriority="46"/>
+    <w:lsdException w:name="Grid Table 2 Accent 1" w:uiPriority="47"/>
+    <w:lsdException w:name="Grid Table 3 Accent 1" w:uiPriority="48"/>
+    <w:lsdException w:name="Grid Table 4 Accent 1" w:uiPriority="49"/>
+    <w:lsdException w:name="Grid Table 5 Dark Accent 1" w:uiPriority="50"/>
+    <w:lsdException w:name="Grid Table 6 Colorful Accent 1" w:uiPriority="51"/>
+    <w:lsdException w:name="Grid Table 7 Colorful Accent 1" w:uiPriority="52"/>
+    <w:lsdException w:name="Grid Table 1 Light Accent 2" w:uiPriority="46"/>
+    <w:lsdException w:name="Grid Table 2 Accent 2" w:uiPriority="47"/>
+    <w:lsdException w:name="Grid Table 3 Accent 2" w:uiPriority="48"/>
+    <w:lsdException w:name="Grid Table 4 Accent 2" w:uiPriority="49"/>
+    <w:lsdException w:name="Grid Table 5 Dark Accent 2" w:uiPriority="50"/>
+    <w:lsdException w:name="Grid Table 6 Colorful Accent 2" w:uiPriority="51"/>
+    <w:lsdException w:name="Grid Table 7 Colorful Accent 2" w:uiPriority="52"/>
+    <w:lsdException w:name="Grid Table 1 Light Accent 3" w:uiPriority="46"/>
+    <w:lsdException w:name="Grid Table 2 Accent 3" w:uiPriority="47"/>
+    <w:lsdException w:name="Grid Table 3 Accent 3" w:uiPriority="48"/>
+    <w:lsdException w:name="Grid Table 4 Accent 3" w:uiPriority="49"/>
+    <w:lsdException w:name="Grid Table 5 Dark Accent 3" w:uiPriority="50"/>
+    <w:lsdException w:name="Grid Table 6 Colorful Accent 3" w:uiPriority="51"/>
+    <w:lsdException w:name="Grid Table 7 Colorful Accent 3" w:uiPriority="52"/>
+    <w:lsdException w:name="Grid Table 1 Light Accent 4" w:uiPriority="46"/>
+    <w:lsdException w:name="Grid Table 2 Accent 4" w:uiPriority="47"/>
+    <w:lsdException w:name="Grid Table 3 Accent 4" w:uiPriority="48"/>
+    <w:lsdException w:name="Grid Table 4 Accent 4" w:uiPriority="49"/>
+    <w:lsdException w:name="Grid Table 5 Dark Accent 4" w:uiPriority="50"/>
+    <w:lsdException w:name="Grid Table 6 Colorful Accent 4" w:uiPriority="51"/>
+    <w:lsdException w:name="Grid Table 7 Colorful Accent 4" w:uiPriority="52"/>
+    <w:lsdException w:name="Grid Table 1 Light Accent 5" w:uiPriority="46"/>
+    <w:lsdException w:name="Grid Table 2 Accent 5" w:uiPriority="47"/>
+    <w:lsdException w:name="Grid Table 3 Accent 5" w:uiPriority="48"/>
+    <w:lsdException w:name="Grid Table 4 Accent 5" w:uiPriority="49"/>
+    <w:lsdException w:name="Grid Table 5 Dark Accent 5" w:uiPriority="50"/>
+    <w:lsdException w:name="Grid Table 6 Colorful Accent 5" w:uiPriority="51"/>
+    <w:lsdException w:name="Grid Table 7 Colorful Accent 5" w:uiPriority="52"/>
+    <w:lsdException w:name="Grid Table 1 Light Accent 6" w:uiPriority="46"/>
+    <w:lsdException w:name="Grid Table 2 Accent 6" w:uiPriority="47"/>
+    <w:lsdException w:name="Grid Table 3 Accent 6" w:uiPriority="48"/>
+    <w:lsdException w:name="Grid Table 4 Accent 6" w:uiPriority="49"/>
+    <w:lsdException w:name="Grid Table 5 Dark Accent 6" w:uiPriority="50"/>
+    <w:lsdException w:name="Grid Table 6 Colorful Accent 6" w:uiPriority="51"/>
+    <w:lsdException w:name="Grid Table 7 Colorful Accent 6" w:uiPriority="52"/>
+    <w:lsdException w:name="List Table 1 Light" w:uiPriority="46"/>
+    <w:lsdException w:name="List Table 2" w:uiPriority="47"/>
+    <w:lsdException w:name="List Table 3" w:uiPriority="48"/>
+    <w:lsdException w:name="List Table 4" w:uiPriority="49"/>
+    <w:lsdException w:name="List Table 5 Dark" w:uiPriority="50"/>
+    <w:lsdException w:name="List Table 6 Colorful" w:uiPriority="51"/>
+    <w:lsdException w:name="List Table 7 Colorful" w:uiPriority="52"/>
+    <w:lsdException w:name="List Table 1 Light Accent 1" w:uiPriority="46"/>
+    <w:lsdException w:name="List Table 2 Accent 1" w:uiPriority="47"/>
+    <w:lsdException w:name="List Table 3 Accent 1" w:uiPriority="48"/>
+    <w:lsdException w:name="List Table 4 Accent 1" w:uiPriority="49"/>
+    <w:lsdException w:name="List Table 5 Dark Accent 1" w:uiPriority="50"/>
+    <w:lsdException w:name="List Table 6 Colorful Accent 1" w:uiPriority="51"/>
+    <w:lsdException w:name="List Table 7 Colorful Accent 1" w:uiPriority="52"/>
+    <w:lsdException w:name="List Table 1 Light Accent 2" w:uiPriority="46"/>
+    <w:lsdException w:name="List Table 2 Accent 2" w:uiPriority="47"/>
+    <w:lsdException w:name="List Table 3 Accent 2" w:uiPriority="48"/>
+    <w:lsdException w:name="List Table 4 Accent 2" w:uiPriority="49"/>
+    <w:lsdException w:name="List Table 5 Dark Accent 2" w:uiPriority="50"/>
+    <w:lsdException w:name="List Table 6 Colorful Accent 2" w:uiPriority="51"/>
+    <w:lsdException w:name="List Table 7 Colorful Accent 2" w:uiPriority="52"/>
+    <w:lsdException w:name="List Table 1 Light Accent 3" w:uiPriority="46"/>
+    <w:lsdException w:name="List Table 2 Accent 3" w:uiPriority="47"/>
+    <w:lsdException w:name="List Table 3 Accent 3" w:uiPriority="48"/>
+    <w:lsdException w:name="List Table 4 Accent 3" w:uiPriority="49"/>
+    <w:lsdException w:name="List Table 5 Dark Accent 3" w:uiPriority="50"/>
+    <w:lsdException w:name="List Table 6 Colorful Accent 3" w:uiPriority="51"/>
+    <w:lsdException w:name="List Table 7 Colorful Accent 3" w:uiPriority="52"/>
+    <w:lsdException w:name="List Table 1 Light Accent 4" w:uiPriority="46"/>
+    <w:lsdException w:name="List Table 2 Accent 4" w:uiPriority="47"/>
+    <w:lsdException w:name="List Table 3 Accent 4" w:uiPriority="48"/>
+    <w:lsdException w:name="List Table 4 Accent 4" w:uiPriority="49"/>
+    <w:lsdException w:name="List Table 5 Dark Accent 4" w:uiPriority="50"/>
+    <w:lsdException w:name="List Table 6 Colorful Accent 4" w:uiPriority="51"/>
+    <w:lsdException w:name="List Table 7 Colorful Accent 4" w:uiPriority="52"/>
+    <w:lsdException w:name="List Table 1 Light Accent 5" w:uiPriority="46"/>
+    <w:lsdException w:name="List Table 2 Accent 5" w:uiPriority="47"/>
+    <w:lsdException w:name="List Table 3 Accent 5" w:uiPriority="48"/>
+    <w:lsdException w:name="List Table 4 Accent 5" w:uiPriority="49"/>
+    <w:lsdException w:name="List Table 5 Dark Accent 5" w:uiPriority="50"/>
+    <w:lsdException w:name="List Table 6 Colorful Accent 5" w:uiPriority="51"/>
+    <w:lsdException w:name="List Table 7 Colorful Accent 5" w:uiPriority="52"/>
+    <w:lsdException w:name="List Table 1 Light Accent 6" w:uiPriority="46"/>
+    <w:lsdException w:name="List Table 2 Accent 6" w:uiPriority="47"/>
+    <w:lsdException w:name="List Table 3 Accent 6" w:uiPriority="48"/>
+    <w:lsdException w:name="List Table 4 Accent 6" w:uiPriority="49"/>
+    <w:lsdException w:name="List Table 5 Dark Accent 6" w:uiPriority="50"/>
+    <w:lsdException w:name="List Table 6 Colorful Accent 6" w:uiPriority="51"/>
+    <w:lsdException w:name="List Table 7 Colorful Accent 6" w:uiPriority="52"/>
+    <w:lsdException w:name="Mention" w:uiPriority="99" w:semiHidden="1" w:unhideWhenUsed="1"/>
+    <w:lsdException w:name="Smart Hyperlink" w:uiPriority="99" w:semiHidden="1" w:unhideWhenUsed="1"/>
+    <w:lsdException w:name="Hashtag" w:uiPriority="99" w:semiHidden="1" w:unhideWhenUsed="1"/>
+    <w:lsdException w:name="Unresolved Mention" w:uiPriority="99" w:semiHidden="1" w:unhideWhenUsed="1"/>
+    <w:lsdException w:name="Smart Link" w:uiPriority="99" w:semiHidden="1" w:unhideWhenUsed="1"/>
   </w:latentStyles>
   <w:style w:type="paragraph" w:styleId="Normal" w:default="1">
     <w:name w:val="Normal"/>
@@ -7574,7 +7114,7 @@
     <w:pPr>
       <w:widowControl/>
       <w:suppressAutoHyphens w:val="true"/>
-      <w:overflowPunct w:val="true"/>
+      <w:overflowPunct w:val="false"/>
       <w:bidi w:val="0"/>
       <w:spacing w:before="0" w:after="0"/>
       <w:jc w:val="left"/>
@@ -7628,10 +7168,38 @@
       <w:szCs w:val="16"/>
     </w:rPr>
   </w:style>
-  <w:style w:type="character" w:styleId="Caratteridinumerazione">
-    <w:name w:val="Caratteri di numerazione"/>
+  <w:style w:type="character" w:styleId="Annotationreference">
+    <w:name w:val="annotation reference"/>
+    <w:basedOn w:val="DefaultParagraphFont"/>
+    <w:semiHidden/>
+    <w:unhideWhenUsed/>
     <w:qFormat/>
+    <w:rsid w:val="00d71e96"/>
+    <w:rPr>
+      <w:sz w:val="16"/>
+      <w:szCs w:val="16"/>
+    </w:rPr>
+  </w:style>
+  <w:style w:type="character" w:styleId="TestocommentoCarattere" w:customStyle="1">
+    <w:name w:val="Testo commento Carattere"/>
+    <w:basedOn w:val="DefaultParagraphFont"/>
+    <w:link w:val="Annotationtext"/>
+    <w:semiHidden/>
+    <w:qFormat/>
+    <w:rsid w:val="00d71e96"/>
     <w:rPr/>
+  </w:style>
+  <w:style w:type="character" w:styleId="SoggettocommentoCarattere" w:customStyle="1">
+    <w:name w:val="Soggetto commento Carattere"/>
+    <w:basedOn w:val="TestocommentoCarattere"/>
+    <w:link w:val="Annotationsubject"/>
+    <w:semiHidden/>
+    <w:qFormat/>
+    <w:rsid w:val="00d71e96"/>
+    <w:rPr>
+      <w:b/>
+      <w:bCs/>
+    </w:rPr>
   </w:style>
   <w:style w:type="paragraph" w:styleId="Titolo">
     <w:name w:val="Titolo"/>
@@ -7643,7 +7211,7 @@
       <w:spacing w:before="240" w:after="120"/>
     </w:pPr>
     <w:rPr>
-      <w:rFonts w:ascii="Verdana" w:hAnsi="Verdana" w:eastAsia="Noto Sans CJK SC" w:cs="Lohit Devanagari"/>
+      <w:rFonts w:ascii="GosmickSans" w:hAnsi="GosmickSans" w:eastAsia="Noto Sans CJK SC" w:cs="Lohit Devanagari"/>
       <w:sz w:val="28"/>
       <w:szCs w:val="28"/>
     </w:rPr>
@@ -7657,7 +7225,7 @@
     <w:rsid w:val="00da7dd7"/>
     <w:pPr>
       <w:widowControl w:val="false"/>
-      <w:overflowPunct w:val="false"/>
+      <w:overflowPunct w:val="true"/>
       <w:textAlignment w:val="auto"/>
     </w:pPr>
     <w:rPr>
@@ -7671,7 +7239,7 @@
     <w:basedOn w:val="BodyText"/>
     <w:pPr/>
     <w:rPr>
-      <w:rFonts w:ascii="Verdana" w:hAnsi="Verdana" w:cs="Lohit Devanagari"/>
+      <w:rFonts w:ascii="GosmickSans" w:hAnsi="GosmickSans" w:cs="Lohit Devanagari"/>
     </w:rPr>
   </w:style>
   <w:style w:type="paragraph" w:styleId="Caption">
@@ -7683,7 +7251,7 @@
       <w:spacing w:before="120" w:after="120"/>
     </w:pPr>
     <w:rPr>
-      <w:rFonts w:ascii="Verdana" w:hAnsi="Verdana" w:cs="Lohit Devanagari"/>
+      <w:rFonts w:ascii="GosmickSans" w:hAnsi="GosmickSans" w:cs="Lohit Devanagari"/>
       <w:i/>
       <w:iCs/>
       <w:sz w:val="24"/>
@@ -7698,8 +7266,7 @@
       <w:suppressLineNumbers/>
     </w:pPr>
     <w:rPr>
-      <w:rFonts w:ascii="Verdana" w:hAnsi="Verdana" w:cs="Lohit Devanagari"/>
-      <w:lang w:val="zxx" w:eastAsia="zxx" w:bidi="zxx"/>
+      <w:rFonts w:ascii="GosmickSans" w:hAnsi="GosmickSans" w:cs="Lohit Devanagari"/>
     </w:rPr>
   </w:style>
   <w:style w:type="paragraph" w:styleId="Intestazioneepidipagina">
@@ -7747,7 +7314,7 @@
     <w:rsid w:val="002e0866"/>
     <w:pPr>
       <w:spacing w:before="0" w:after="0"/>
-      <w:ind w:hanging="0" w:left="720"/>
+      <w:ind w:left="720"/>
       <w:contextualSpacing/>
     </w:pPr>
     <w:rPr/>
@@ -7786,35 +7353,40 @@
       <w:szCs w:val="16"/>
     </w:rPr>
   </w:style>
+  <w:style w:type="paragraph" w:styleId="Annotationtext">
+    <w:name w:val="annotation text"/>
+    <w:basedOn w:val="Normal"/>
+    <w:link w:val="TestocommentoCarattere"/>
+    <w:semiHidden/>
+    <w:unhideWhenUsed/>
+    <w:qFormat/>
+    <w:rsid w:val="00d71e96"/>
+    <w:pPr/>
+    <w:rPr>
+      <w:sz w:val="20"/>
+    </w:rPr>
+  </w:style>
+  <w:style w:type="paragraph" w:styleId="Annotationsubject">
+    <w:name w:val="annotation subject"/>
+    <w:basedOn w:val="Annotationtext"/>
+    <w:next w:val="Annotationtext"/>
+    <w:link w:val="SoggettocommentoCarattere"/>
+    <w:semiHidden/>
+    <w:unhideWhenUsed/>
+    <w:qFormat/>
+    <w:rsid w:val="00d71e96"/>
+    <w:pPr/>
+    <w:rPr>
+      <w:b/>
+      <w:bCs/>
+    </w:rPr>
+  </w:style>
   <w:style w:type="paragraph" w:styleId="Contenutocornice">
     <w:name w:val="Contenuto cornice"/>
     <w:basedOn w:val="Normal"/>
     <w:qFormat/>
     <w:pPr/>
     <w:rPr/>
-  </w:style>
-  <w:style w:type="paragraph" w:styleId="Contenutotabella">
-    <w:name w:val="Contenuto tabella"/>
-    <w:basedOn w:val="Normal"/>
-    <w:qFormat/>
-    <w:pPr>
-      <w:widowControl w:val="false"/>
-      <w:suppressLineNumbers/>
-    </w:pPr>
-    <w:rPr/>
-  </w:style>
-  <w:style w:type="paragraph" w:styleId="Titolotabella">
-    <w:name w:val="Titolo tabella"/>
-    <w:basedOn w:val="Contenutotabella"/>
-    <w:qFormat/>
-    <w:pPr>
-      <w:suppressLineNumbers/>
-      <w:jc w:val="center"/>
-    </w:pPr>
-    <w:rPr>
-      <w:b/>
-      <w:bCs/>
-    </w:rPr>
   </w:style>
   <w:style w:type="numbering" w:styleId="NoList" w:default="1">
     <w:name w:val="No List"/>
@@ -8032,11 +7604,285 @@
 </file>
 
 <file path=customXml/item1.xml><?xml version="1.0" encoding="utf-8"?>
+<p:properties xmlns:p="http://schemas.microsoft.com/office/2006/metadata/properties" xmlns:xsi="http://www.w3.org/2001/XMLSchema-instance" xmlns:pc="http://schemas.microsoft.com/office/infopath/2007/PartnerControls">
+  <documentManagement/>
+</p:properties>
+</file>
+
+<file path=customXml/item2.xml><?xml version="1.0" encoding="utf-8"?>
+<?mso-contentType ?>
+<FormTemplates xmlns="http://schemas.microsoft.com/sharepoint/v3/contenttype/forms">
+  <Display>DocumentLibraryForm</Display>
+  <Edit>DocumentLibraryForm</Edit>
+  <New>DocumentLibraryForm</New>
+</FormTemplates>
+</file>
+
+<file path=customXml/item3.xml><?xml version="1.0" encoding="utf-8"?>
+<ct:contentTypeSchema xmlns:ct="http://schemas.microsoft.com/office/2006/metadata/contentType" xmlns:ma="http://schemas.microsoft.com/office/2006/metadata/properties/metaAttributes" ct:_="" ma:_="" ma:contentTypeName="Documento" ma:contentTypeID="0x0101006575E56901EDE34399D3E87BF05BD54F" ma:contentTypeVersion="13" ma:contentTypeDescription="Creare un nuovo documento." ma:contentTypeScope="" ma:versionID="b6601cc29a18176949b47c16a1be622b">
+  <xsd:schema xmlns:xsd="http://www.w3.org/2001/XMLSchema" xmlns:xs="http://www.w3.org/2001/XMLSchema" xmlns:p="http://schemas.microsoft.com/office/2006/metadata/properties" xmlns:ns3="59e020b6-1d60-42fc-a08d-32bba4891965" xmlns:ns4="819dda3a-4e9a-4486-af75-f7bd3d6aa185" targetNamespace="http://schemas.microsoft.com/office/2006/metadata/properties" ma:root="true" ma:fieldsID="eb983b1eef7bc644873a871fd71cb773" ns3:_="" ns4:_="">
+    <xsd:import namespace="59e020b6-1d60-42fc-a08d-32bba4891965"/>
+    <xsd:import namespace="819dda3a-4e9a-4486-af75-f7bd3d6aa185"/>
+    <xsd:element name="properties">
+      <xsd:complexType>
+        <xsd:sequence>
+          <xsd:element name="documentManagement">
+            <xsd:complexType>
+              <xsd:all>
+                <xsd:element ref="ns3:MediaServiceMetadata" minOccurs="0"/>
+                <xsd:element ref="ns3:MediaServiceFastMetadata" minOccurs="0"/>
+                <xsd:element ref="ns3:MediaServiceAutoTags" minOccurs="0"/>
+                <xsd:element ref="ns3:MediaServiceOCR" minOccurs="0"/>
+                <xsd:element ref="ns3:MediaServiceGenerationTime" minOccurs="0"/>
+                <xsd:element ref="ns3:MediaServiceEventHashCode" minOccurs="0"/>
+                <xsd:element ref="ns3:MediaServiceDateTaken" minOccurs="0"/>
+                <xsd:element ref="ns3:MediaServiceAutoKeyPoints" minOccurs="0"/>
+                <xsd:element ref="ns3:MediaServiceKeyPoints" minOccurs="0"/>
+                <xsd:element ref="ns4:SharedWithUsers" minOccurs="0"/>
+                <xsd:element ref="ns4:SharedWithDetails" minOccurs="0"/>
+                <xsd:element ref="ns4:SharingHintHash" minOccurs="0"/>
+                <xsd:element ref="ns3:MediaServiceLocation" minOccurs="0"/>
+              </xsd:all>
+            </xsd:complexType>
+          </xsd:element>
+        </xsd:sequence>
+      </xsd:complexType>
+    </xsd:element>
+  </xsd:schema>
+  <xsd:schema xmlns:xsd="http://www.w3.org/2001/XMLSchema" xmlns:xs="http://www.w3.org/2001/XMLSchema" xmlns:dms="http://schemas.microsoft.com/office/2006/documentManagement/types" xmlns:pc="http://schemas.microsoft.com/office/infopath/2007/PartnerControls" targetNamespace="59e020b6-1d60-42fc-a08d-32bba4891965" elementFormDefault="qualified">
+    <xsd:import namespace="http://schemas.microsoft.com/office/2006/documentManagement/types"/>
+    <xsd:import namespace="http://schemas.microsoft.com/office/infopath/2007/PartnerControls"/>
+    <xsd:element name="MediaServiceMetadata" ma:index="8" nillable="true" ma:displayName="MediaServiceMetadata" ma:hidden="true" ma:internalName="MediaServiceMetadata" ma:readOnly="true">
+      <xsd:simpleType>
+        <xsd:restriction base="dms:Note"/>
+      </xsd:simpleType>
+    </xsd:element>
+    <xsd:element name="MediaServiceFastMetadata" ma:index="9" nillable="true" ma:displayName="MediaServiceFastMetadata" ma:hidden="true" ma:internalName="MediaServiceFastMetadata" ma:readOnly="true">
+      <xsd:simpleType>
+        <xsd:restriction base="dms:Note"/>
+      </xsd:simpleType>
+    </xsd:element>
+    <xsd:element name="MediaServiceAutoTags" ma:index="10" nillable="true" ma:displayName="Tags" ma:internalName="MediaServiceAutoTags" ma:readOnly="true">
+      <xsd:simpleType>
+        <xsd:restriction base="dms:Text"/>
+      </xsd:simpleType>
+    </xsd:element>
+    <xsd:element name="MediaServiceOCR" ma:index="11" nillable="true" ma:displayName="Extracted Text" ma:internalName="MediaServiceOCR" ma:readOnly="true">
+      <xsd:simpleType>
+        <xsd:restriction base="dms:Note">
+          <xsd:maxLength value="255"/>
+        </xsd:restriction>
+      </xsd:simpleType>
+    </xsd:element>
+    <xsd:element name="MediaServiceGenerationTime" ma:index="12" nillable="true" ma:displayName="MediaServiceGenerationTime" ma:hidden="true" ma:internalName="MediaServiceGenerationTime" ma:readOnly="true">
+      <xsd:simpleType>
+        <xsd:restriction base="dms:Text"/>
+      </xsd:simpleType>
+    </xsd:element>
+    <xsd:element name="MediaServiceEventHashCode" ma:index="13" nillable="true" ma:displayName="MediaServiceEventHashCode" ma:hidden="true" ma:internalName="MediaServiceEventHashCode" ma:readOnly="true">
+      <xsd:simpleType>
+        <xsd:restriction base="dms:Text"/>
+      </xsd:simpleType>
+    </xsd:element>
+    <xsd:element name="MediaServiceDateTaken" ma:index="14" nillable="true" ma:displayName="MediaServiceDateTaken" ma:hidden="true" ma:internalName="MediaServiceDateTaken" ma:readOnly="true">
+      <xsd:simpleType>
+        <xsd:restriction base="dms:Text"/>
+      </xsd:simpleType>
+    </xsd:element>
+    <xsd:element name="MediaServiceAutoKeyPoints" ma:index="15" nillable="true" ma:displayName="MediaServiceAutoKeyPoints" ma:hidden="true" ma:internalName="MediaServiceAutoKeyPoints" ma:readOnly="true">
+      <xsd:simpleType>
+        <xsd:restriction base="dms:Note"/>
+      </xsd:simpleType>
+    </xsd:element>
+    <xsd:element name="MediaServiceKeyPoints" ma:index="16" nillable="true" ma:displayName="KeyPoints" ma:internalName="MediaServiceKeyPoints" ma:readOnly="true">
+      <xsd:simpleType>
+        <xsd:restriction base="dms:Note">
+          <xsd:maxLength value="255"/>
+        </xsd:restriction>
+      </xsd:simpleType>
+    </xsd:element>
+    <xsd:element name="MediaServiceLocation" ma:index="20" nillable="true" ma:displayName="Location" ma:internalName="MediaServiceLocation" ma:readOnly="true">
+      <xsd:simpleType>
+        <xsd:restriction base="dms:Text"/>
+      </xsd:simpleType>
+    </xsd:element>
+  </xsd:schema>
+  <xsd:schema xmlns:xsd="http://www.w3.org/2001/XMLSchema" xmlns:xs="http://www.w3.org/2001/XMLSchema" xmlns:dms="http://schemas.microsoft.com/office/2006/documentManagement/types" xmlns:pc="http://schemas.microsoft.com/office/infopath/2007/PartnerControls" targetNamespace="819dda3a-4e9a-4486-af75-f7bd3d6aa185" elementFormDefault="qualified">
+    <xsd:import namespace="http://schemas.microsoft.com/office/2006/documentManagement/types"/>
+    <xsd:import namespace="http://schemas.microsoft.com/office/infopath/2007/PartnerControls"/>
+    <xsd:element name="SharedWithUsers" ma:index="17" nillable="true" ma:displayName="Condiviso con" ma:internalName="SharedWithUsers" ma:readOnly="true">
+      <xsd:complexType>
+        <xsd:complexContent>
+          <xsd:extension base="dms:UserMulti">
+            <xsd:sequence>
+              <xsd:element name="UserInfo" minOccurs="0" maxOccurs="unbounded">
+                <xsd:complexType>
+                  <xsd:sequence>
+                    <xsd:element name="DisplayName" type="xsd:string" minOccurs="0"/>
+                    <xsd:element name="AccountId" type="dms:UserId" minOccurs="0" nillable="true"/>
+                    <xsd:element name="AccountType" type="xsd:string" minOccurs="0"/>
+                  </xsd:sequence>
+                </xsd:complexType>
+              </xsd:element>
+            </xsd:sequence>
+          </xsd:extension>
+        </xsd:complexContent>
+      </xsd:complexType>
+    </xsd:element>
+    <xsd:element name="SharedWithDetails" ma:index="18" nillable="true" ma:displayName="Condiviso con dettagli" ma:internalName="SharedWithDetails" ma:readOnly="true">
+      <xsd:simpleType>
+        <xsd:restriction base="dms:Note">
+          <xsd:maxLength value="255"/>
+        </xsd:restriction>
+      </xsd:simpleType>
+    </xsd:element>
+    <xsd:element name="SharingHintHash" ma:index="19" nillable="true" ma:displayName="Hash suggerimento condivisione" ma:hidden="true" ma:internalName="SharingHintHash" ma:readOnly="true">
+      <xsd:simpleType>
+        <xsd:restriction base="dms:Text"/>
+      </xsd:simpleType>
+    </xsd:element>
+  </xsd:schema>
+  <xsd:schema xmlns="http://schemas.openxmlformats.org/package/2006/metadata/core-properties" xmlns:xsd="http://www.w3.org/2001/XMLSchema" xmlns:xsi="http://www.w3.org/2001/XMLSchema-instance" xmlns:dc="http://purl.org/dc/elements/1.1/" xmlns:dcterms="http://purl.org/dc/terms/" xmlns:odoc="http://schemas.microsoft.com/internal/obd" targetNamespace="http://schemas.openxmlformats.org/package/2006/metadata/core-properties" elementFormDefault="qualified" attributeFormDefault="unqualified" blockDefault="#all">
+    <xsd:import namespace="http://purl.org/dc/elements/1.1/" schemaLocation="http://dublincore.org/schemas/xmls/qdc/2003/04/02/dc.xsd"/>
+    <xsd:import namespace="http://purl.org/dc/terms/" schemaLocation="http://dublincore.org/schemas/xmls/qdc/2003/04/02/dcterms.xsd"/>
+    <xsd:element name="coreProperties" type="CT_coreProperties"/>
+    <xsd:complexType name="CT_coreProperties">
+      <xsd:all>
+        <xsd:element ref="dc:creator" minOccurs="0" maxOccurs="1"/>
+        <xsd:element ref="dcterms:created" minOccurs="0" maxOccurs="1"/>
+        <xsd:element ref="dc:identifier" minOccurs="0" maxOccurs="1"/>
+        <xsd:element name="contentType" minOccurs="0" maxOccurs="1" type="xsd:string" ma:index="0" ma:displayName="Tipo di contenuto"/>
+        <xsd:element ref="dc:title" minOccurs="0" maxOccurs="1" ma:index="4" ma:displayName="Titolo"/>
+        <xsd:element ref="dc:subject" minOccurs="0" maxOccurs="1"/>
+        <xsd:element ref="dc:description" minOccurs="0" maxOccurs="1"/>
+        <xsd:element name="keywords" minOccurs="0" maxOccurs="1" type="xsd:string"/>
+        <xsd:element ref="dc:language" minOccurs="0" maxOccurs="1"/>
+        <xsd:element name="category" minOccurs="0" maxOccurs="1" type="xsd:string"/>
+        <xsd:element name="version" minOccurs="0" maxOccurs="1" type="xsd:string"/>
+        <xsd:element name="revision" minOccurs="0" maxOccurs="1" type="xsd:string">
+          <xsd:annotation>
+            <xsd:documentation>
+                        This value indicates the number of saves or revisions. The application is responsible for updating this value after each revision.
+                    </xsd:documentation>
+          </xsd:annotation>
+        </xsd:element>
+        <xsd:element name="lastModifiedBy" minOccurs="0" maxOccurs="1" type="xsd:string"/>
+        <xsd:element ref="dcterms:modified" minOccurs="0" maxOccurs="1"/>
+        <xsd:element name="contentStatus" minOccurs="0" maxOccurs="1" type="xsd:string"/>
+      </xsd:all>
+    </xsd:complexType>
+  </xsd:schema>
+  <xs:schema xmlns:pc="http://schemas.microsoft.com/office/infopath/2007/PartnerControls" xmlns:xs="http://www.w3.org/2001/XMLSchema" targetNamespace="http://schemas.microsoft.com/office/infopath/2007/PartnerControls" elementFormDefault="qualified" attributeFormDefault="unqualified">
+    <xs:element name="Person">
+      <xs:complexType>
+        <xs:sequence>
+          <xs:element ref="pc:DisplayName" minOccurs="0"/>
+          <xs:element ref="pc:AccountId" minOccurs="0"/>
+          <xs:element ref="pc:AccountType" minOccurs="0"/>
+        </xs:sequence>
+      </xs:complexType>
+    </xs:element>
+    <xs:element name="DisplayName" type="xs:string"/>
+    <xs:element name="AccountId" type="xs:string"/>
+    <xs:element name="AccountType" type="xs:string"/>
+    <xs:element name="BDCAssociatedEntity">
+      <xs:complexType>
+        <xs:sequence>
+          <xs:element ref="pc:BDCEntity" minOccurs="0" maxOccurs="unbounded"/>
+        </xs:sequence>
+        <xs:attribute ref="pc:EntityNamespace"/>
+        <xs:attribute ref="pc:EntityName"/>
+        <xs:attribute ref="pc:SystemInstanceName"/>
+        <xs:attribute ref="pc:AssociationName"/>
+      </xs:complexType>
+    </xs:element>
+    <xs:attribute name="EntityNamespace" type="xs:string"/>
+    <xs:attribute name="EntityName" type="xs:string"/>
+    <xs:attribute name="SystemInstanceName" type="xs:string"/>
+    <xs:attribute name="AssociationName" type="xs:string"/>
+    <xs:element name="BDCEntity">
+      <xs:complexType>
+        <xs:sequence>
+          <xs:element ref="pc:EntityDisplayName" minOccurs="0"/>
+          <xs:element ref="pc:EntityInstanceReference" minOccurs="0"/>
+          <xs:element ref="pc:EntityId1" minOccurs="0"/>
+          <xs:element ref="pc:EntityId2" minOccurs="0"/>
+          <xs:element ref="pc:EntityId3" minOccurs="0"/>
+          <xs:element ref="pc:EntityId4" minOccurs="0"/>
+          <xs:element ref="pc:EntityId5" minOccurs="0"/>
+        </xs:sequence>
+      </xs:complexType>
+    </xs:element>
+    <xs:element name="EntityDisplayName" type="xs:string"/>
+    <xs:element name="EntityInstanceReference" type="xs:string"/>
+    <xs:element name="EntityId1" type="xs:string"/>
+    <xs:element name="EntityId2" type="xs:string"/>
+    <xs:element name="EntityId3" type="xs:string"/>
+    <xs:element name="EntityId4" type="xs:string"/>
+    <xs:element name="EntityId5" type="xs:string"/>
+    <xs:element name="Terms">
+      <xs:complexType>
+        <xs:sequence>
+          <xs:element ref="pc:TermInfo" minOccurs="0" maxOccurs="unbounded"/>
+        </xs:sequence>
+      </xs:complexType>
+    </xs:element>
+    <xs:element name="TermInfo">
+      <xs:complexType>
+        <xs:sequence>
+          <xs:element ref="pc:TermName" minOccurs="0"/>
+          <xs:element ref="pc:TermId" minOccurs="0"/>
+        </xs:sequence>
+      </xs:complexType>
+    </xs:element>
+    <xs:element name="TermName" type="xs:string"/>
+    <xs:element name="TermId" type="xs:string"/>
+  </xs:schema>
+</ct:contentTypeSchema>
+</file>
+
+<file path=customXml/item4.xml><?xml version="1.0" encoding="utf-8"?>
 <b:Sources xmlns:b="http://schemas.openxmlformats.org/officeDocument/2006/bibliography" xmlns="http://schemas.openxmlformats.org/officeDocument/2006/bibliography" SelectedStyle="\APA.XSL" StyleName="APA"/>
 </file>
 
 <file path=customXml/itemProps1.xml><?xml version="1.0" encoding="utf-8"?>
-<ds:datastoreItem xmlns:ds="http://schemas.openxmlformats.org/officeDocument/2006/customXml" ds:itemID="{78A6D3E4-EF48-4940-9D49-2C8FB696FC30}">
+<ds:datastoreItem xmlns:ds="http://schemas.openxmlformats.org/officeDocument/2006/customXml" ds:itemID="{AA82574C-6A68-438C-8F92-DE257E7E4145}">
+  <ds:schemaRefs>
+    <ds:schemaRef ds:uri="http://schemas.microsoft.com/office/2006/metadata/properties"/>
+    <ds:schemaRef ds:uri="http://schemas.microsoft.com/office/infopath/2007/PartnerControls"/>
+  </ds:schemaRefs>
+</ds:datastoreItem>
+</file>
+
+<file path=customXml/itemProps2.xml><?xml version="1.0" encoding="utf-8"?>
+<ds:datastoreItem xmlns:ds="http://schemas.openxmlformats.org/officeDocument/2006/customXml" ds:itemID="{C5F6E318-2BF6-4820-8DBC-78763F002786}">
+  <ds:schemaRefs>
+    <ds:schemaRef ds:uri="http://schemas.microsoft.com/sharepoint/v3/contenttype/forms"/>
+  </ds:schemaRefs>
+</ds:datastoreItem>
+</file>
+
+<file path=customXml/itemProps3.xml><?xml version="1.0" encoding="utf-8"?>
+<ds:datastoreItem xmlns:ds="http://schemas.openxmlformats.org/officeDocument/2006/customXml" ds:itemID="{0DBF7820-AED7-41A6-A7F3-3B4A1918C8A2}">
+  <ds:schemaRefs>
+    <ds:schemaRef ds:uri="http://schemas.microsoft.com/office/2006/metadata/contentType"/>
+    <ds:schemaRef ds:uri="http://schemas.microsoft.com/office/2006/metadata/properties/metaAttributes"/>
+    <ds:schemaRef ds:uri="http://www.w3.org/2001/XMLSchema"/>
+    <ds:schemaRef ds:uri="http://schemas.microsoft.com/office/2006/metadata/properties"/>
+    <ds:schemaRef ds:uri="59e020b6-1d60-42fc-a08d-32bba4891965"/>
+    <ds:schemaRef ds:uri="819dda3a-4e9a-4486-af75-f7bd3d6aa185"/>
+    <ds:schemaRef ds:uri="http://schemas.microsoft.com/office/2006/documentManagement/types"/>
+    <ds:schemaRef ds:uri="http://schemas.microsoft.com/office/infopath/2007/PartnerControls"/>
+    <ds:schemaRef ds:uri="http://schemas.openxmlformats.org/package/2006/metadata/core-properties"/>
+    <ds:schemaRef ds:uri="http://purl.org/dc/elements/1.1/"/>
+    <ds:schemaRef ds:uri="http://purl.org/dc/terms/"/>
+    <ds:schemaRef ds:uri="http://schemas.microsoft.com/internal/obd"/>
+  </ds:schemaRefs>
+</ds:datastoreItem>
+</file>
+
+<file path=customXml/itemProps4.xml><?xml version="1.0" encoding="utf-8"?>
+<ds:datastoreItem xmlns:ds="http://schemas.openxmlformats.org/officeDocument/2006/customXml" ds:itemID="{CF6EBE46-E5BA-435B-B99E-49C6CD704FD6}">
   <ds:schemaRefs>
     <ds:schemaRef ds:uri="http://schemas.openxmlformats.org/officeDocument/2006/bibliography"/>
   </ds:schemaRefs>
